--- a/Docs/Observaciones-Lab 10.docx
+++ b/Docs/Observaciones-Lab 10.docx
@@ -4,7 +4,7 @@
   <w:body>
     <w:p>
       <w:pPr>
-        <w:pStyle w:val="Title"/>
+        <w:pStyle w:val="Ttulo"/>
         <w:jc w:val="center"/>
         <w:rPr>
           <w:b/>
@@ -44,17 +44,15 @@
           <w:noProof w:val="0"/>
           <w:lang w:val="es-CO"/>
         </w:rPr>
-        <w:t xml:space="preserve">1 Cod </w:t>
+        <w:t xml:space="preserve">1 </w:t>
       </w:r>
-      <w:proofErr w:type="spellStart"/>
       <w:r>
         <w:rPr>
           <w:noProof w:val="0"/>
           <w:lang w:val="es-CO"/>
         </w:rPr>
-        <w:t>XXXX</w:t>
+        <w:t>Lindsay Vanessa Pinto Morato cód. 202023138</w:t>
       </w:r>
-      <w:proofErr w:type="spellEnd"/>
     </w:p>
     <w:p>
       <w:pPr>
@@ -77,21 +75,33 @@
           <w:noProof w:val="0"/>
           <w:lang w:val="es-CO"/>
         </w:rPr>
-        <w:t xml:space="preserve">2 Cod </w:t>
+        <w:t xml:space="preserve">2 </w:t>
       </w:r>
-      <w:proofErr w:type="spellStart"/>
       <w:r>
         <w:rPr>
           <w:noProof w:val="0"/>
           <w:lang w:val="es-CO"/>
         </w:rPr>
-        <w:t>XXXX</w:t>
+        <w:t xml:space="preserve">José Daniel Montero </w:t>
       </w:r>
-      <w:proofErr w:type="spellEnd"/>
+      <w:r>
+        <w:rPr>
+          <w:noProof w:val="0"/>
+          <w:lang w:val="es-CO"/>
+        </w:rPr>
+        <w:t xml:space="preserve">cód. </w:t>
+      </w:r>
+      <w:r>
+        <w:rPr>
+          <w:noProof w:val="0"/>
+          <w:lang w:val="es-CO"/>
+        </w:rPr>
+        <w:t>202012732</w:t>
+      </w:r>
     </w:p>
     <w:p>
       <w:pPr>
-        <w:pStyle w:val="Heading1"/>
+        <w:pStyle w:val="Ttulo1"/>
         <w:rPr>
           <w:b/>
           <w:bCs/>
@@ -111,7 +121,7 @@
     </w:p>
     <w:p>
       <w:pPr>
-        <w:pStyle w:val="ListParagraph"/>
+        <w:pStyle w:val="Prrafodelista"/>
         <w:numPr>
           <w:ilvl w:val="0"/>
           <w:numId w:val="14"/>
@@ -133,7 +143,7 @@
     </w:p>
     <w:p>
       <w:pPr>
-        <w:pStyle w:val="ListParagraph"/>
+        <w:pStyle w:val="Prrafodelista"/>
         <w:spacing w:after="0"/>
         <w:jc w:val="both"/>
         <w:rPr>
@@ -144,7 +154,73 @@
     </w:p>
     <w:p>
       <w:pPr>
-        <w:pStyle w:val="ListParagraph"/>
+        <w:pStyle w:val="NormalWeb"/>
+        <w:spacing w:before="0" w:beforeAutospacing="0" w:after="0" w:afterAutospacing="0"/>
+        <w:ind w:left="720"/>
+        <w:jc w:val="both"/>
+        <w:rPr>
+          <w:rFonts w:ascii="Dax-Regular" w:hAnsi="Dax-Regular"/>
+          <w:sz w:val="22"/>
+          <w:szCs w:val="22"/>
+        </w:rPr>
+      </w:pPr>
+      <w:r>
+        <w:rPr>
+          <w:rFonts w:ascii="Dax-Regular" w:hAnsi="Dax-Regular"/>
+          <w:color w:val="000000"/>
+          <w:sz w:val="22"/>
+          <w:szCs w:val="22"/>
+        </w:rPr>
+        <w:t xml:space="preserve">El límite de recursión de Python puede ser alterado a través de la función del módulo system </w:t>
+      </w:r>
+      <w:proofErr w:type="gramStart"/>
+      <w:r>
+        <w:rPr>
+          <w:rFonts w:ascii="Dax-Regular" w:hAnsi="Dax-Regular"/>
+          <w:i/>
+          <w:iCs/>
+          <w:color w:val="000000"/>
+          <w:sz w:val="22"/>
+          <w:szCs w:val="22"/>
+        </w:rPr>
+        <w:t>sys.setrecursionlimit</w:t>
+      </w:r>
+      <w:proofErr w:type="gramEnd"/>
+      <w:r>
+        <w:rPr>
+          <w:rFonts w:ascii="Dax-Regular" w:hAnsi="Dax-Regular"/>
+          <w:i/>
+          <w:iCs/>
+          <w:color w:val="000000"/>
+          <w:sz w:val="22"/>
+          <w:szCs w:val="22"/>
+        </w:rPr>
+        <w:t xml:space="preserve">(). </w:t>
+      </w:r>
+      <w:r>
+        <w:rPr>
+          <w:rFonts w:ascii="Dax-Regular" w:hAnsi="Dax-Regular"/>
+          <w:color w:val="000000"/>
+          <w:sz w:val="22"/>
+          <w:szCs w:val="22"/>
+        </w:rPr>
+        <w:t>Este límite previene que cualquier programa entre en una recursión infinita, lo cual puede llevar a que el sistema colapse, o que de un error que prevenga que suceda esta recursión en primer lugar.</w:t>
+      </w:r>
+    </w:p>
+    <w:p>
+      <w:pPr>
+        <w:pStyle w:val="Prrafodelista"/>
+        <w:spacing w:after="0"/>
+        <w:jc w:val="both"/>
+        <w:rPr>
+          <w:rFonts w:ascii="Dax-Regular" w:hAnsi="Dax-Regular"/>
+          <w:lang w:val="es-419"/>
+        </w:rPr>
+      </w:pPr>
+    </w:p>
+    <w:p>
+      <w:pPr>
+        <w:pStyle w:val="Prrafodelista"/>
         <w:numPr>
           <w:ilvl w:val="0"/>
           <w:numId w:val="14"/>
@@ -166,7 +242,8 @@
     </w:p>
     <w:p>
       <w:pPr>
-        <w:pStyle w:val="ListParagraph"/>
+        <w:spacing w:after="0"/>
+        <w:jc w:val="both"/>
         <w:rPr>
           <w:rFonts w:ascii="Dax-Regular" w:hAnsi="Dax-Regular"/>
           <w:lang w:val="es-419"/>
@@ -175,7 +252,34 @@
     </w:p>
     <w:p>
       <w:pPr>
-        <w:pStyle w:val="ListParagraph"/>
+        <w:spacing w:after="0"/>
+        <w:ind w:left="720"/>
+        <w:jc w:val="both"/>
+        <w:rPr>
+          <w:rFonts w:ascii="Dax-Regular" w:hAnsi="Dax-Regular"/>
+          <w:lang w:val="es-419"/>
+        </w:rPr>
+      </w:pPr>
+      <w:r>
+        <w:rPr>
+          <w:rFonts w:ascii="Dax-Regular" w:hAnsi="Dax-Regular"/>
+          <w:lang w:val="es-419"/>
+        </w:rPr>
+        <w:t>A la hora de trabajar con tipos de datos abstractos complejos se debe tener en cuenta que cada llamado recursivo ocupa espacio en memoria e incrementando a su vez el tiempo de ejecución que podría ser mejorado con otro tipo de algoritmos.</w:t>
+      </w:r>
+    </w:p>
+    <w:p>
+      <w:pPr>
+        <w:pStyle w:val="Prrafodelista"/>
+        <w:rPr>
+          <w:rFonts w:ascii="Dax-Regular" w:hAnsi="Dax-Regular"/>
+          <w:lang w:val="es-419"/>
+        </w:rPr>
+      </w:pPr>
+    </w:p>
+    <w:p>
+      <w:pPr>
+        <w:pStyle w:val="Prrafodelista"/>
         <w:numPr>
           <w:ilvl w:val="0"/>
           <w:numId w:val="14"/>
@@ -197,7 +301,7 @@
     </w:p>
     <w:p>
       <w:pPr>
-        <w:pStyle w:val="ListParagraph"/>
+        <w:pStyle w:val="Prrafodelista"/>
         <w:spacing w:after="0"/>
         <w:jc w:val="both"/>
         <w:rPr>
@@ -208,7 +312,52 @@
     </w:p>
     <w:p>
       <w:pPr>
-        <w:pStyle w:val="ListParagraph"/>
+        <w:pStyle w:val="Prrafodelista"/>
+        <w:spacing w:after="0"/>
+        <w:jc w:val="both"/>
+        <w:rPr>
+          <w:rFonts w:ascii="Dax-Regular" w:hAnsi="Dax-Regular"/>
+          <w:lang w:val="es-419"/>
+        </w:rPr>
+      </w:pPr>
+      <w:r>
+        <w:rPr>
+          <w:rFonts w:ascii="Dax-Regular" w:hAnsi="Dax-Regular"/>
+          <w:lang w:val="es-419"/>
+        </w:rPr>
+        <w:t xml:space="preserve">El límite de recursión por predeterminado es de 1000, debido a que el programador promedio no debe necesitar que una función se llame a sí misma más de 1000 veces, por lo </w:t>
+      </w:r>
+      <w:proofErr w:type="gramStart"/>
+      <w:r>
+        <w:rPr>
+          <w:rFonts w:ascii="Dax-Regular" w:hAnsi="Dax-Regular"/>
+          <w:lang w:val="es-419"/>
+        </w:rPr>
+        <w:t>que</w:t>
+      </w:r>
+      <w:proofErr w:type="gramEnd"/>
+      <w:r>
+        <w:rPr>
+          <w:rFonts w:ascii="Dax-Regular" w:hAnsi="Dax-Regular"/>
+          <w:lang w:val="es-419"/>
+        </w:rPr>
+        <w:t xml:space="preserve"> para minimizar el uso de memoria, se deja un límite bajo.</w:t>
+      </w:r>
+    </w:p>
+    <w:p>
+      <w:pPr>
+        <w:pStyle w:val="Prrafodelista"/>
+        <w:spacing w:after="0"/>
+        <w:jc w:val="both"/>
+        <w:rPr>
+          <w:rFonts w:ascii="Dax-Regular" w:hAnsi="Dax-Regular"/>
+          <w:lang w:val="es-419"/>
+        </w:rPr>
+      </w:pPr>
+    </w:p>
+    <w:p>
+      <w:pPr>
+        <w:pStyle w:val="Prrafodelista"/>
         <w:numPr>
           <w:ilvl w:val="0"/>
           <w:numId w:val="14"/>
@@ -230,7 +379,7 @@
     </w:p>
     <w:p>
       <w:pPr>
-        <w:pStyle w:val="ListParagraph"/>
+        <w:pStyle w:val="Prrafodelista"/>
         <w:rPr>
           <w:rFonts w:ascii="Dax-Regular" w:hAnsi="Dax-Regular"/>
           <w:lang w:val="es-419"/>
@@ -239,7 +388,2556 @@
     </w:p>
     <w:p>
       <w:pPr>
-        <w:pStyle w:val="ListParagraph"/>
+        <w:pStyle w:val="Prrafodelista"/>
+        <w:spacing w:after="0"/>
+        <w:jc w:val="both"/>
+        <w:rPr>
+          <w:rFonts w:ascii="Dax-Regular" w:hAnsi="Dax-Regular"/>
+          <w:lang w:val="es-419"/>
+        </w:rPr>
+      </w:pPr>
+      <w:r>
+        <w:rPr>
+          <w:rFonts w:ascii="Dax-Regular" w:hAnsi="Dax-Regular"/>
+          <w:lang w:val="es-419"/>
+        </w:rPr>
+        <w:t>Registro de datos:</w:t>
+      </w:r>
+    </w:p>
+    <w:p>
+      <w:pPr>
+        <w:pStyle w:val="Prrafodelista"/>
+        <w:spacing w:after="0"/>
+        <w:jc w:val="both"/>
+        <w:rPr>
+          <w:rFonts w:ascii="Dax-Regular" w:hAnsi="Dax-Regular"/>
+          <w:lang w:val="es-419"/>
+        </w:rPr>
+      </w:pPr>
+    </w:p>
+    <w:tbl>
+      <w:tblPr>
+        <w:tblStyle w:val="Tablaconcuadrcula"/>
+        <w:tblW w:w="0" w:type="auto"/>
+        <w:tblInd w:w="720" w:type="dxa"/>
+        <w:tblLook w:val="04A0" w:firstRow="1" w:lastRow="0" w:firstColumn="1" w:lastColumn="0" w:noHBand="0" w:noVBand="1"/>
+      </w:tblPr>
+      <w:tblGrid>
+        <w:gridCol w:w="2260"/>
+        <w:gridCol w:w="2119"/>
+        <w:gridCol w:w="2080"/>
+        <w:gridCol w:w="2171"/>
+      </w:tblGrid>
+      <w:tr>
+        <w:tc>
+          <w:tcPr>
+            <w:tcW w:w="2337" w:type="dxa"/>
+          </w:tcPr>
+          <w:p>
+            <w:pPr>
+              <w:pStyle w:val="Prrafodelista"/>
+              <w:ind w:left="0"/>
+              <w:jc w:val="center"/>
+              <w:rPr>
+                <w:rFonts w:ascii="Dax-Regular" w:hAnsi="Dax-Regular"/>
+                <w:b/>
+                <w:bCs/>
+                <w:lang w:val="es-419"/>
+              </w:rPr>
+            </w:pPr>
+            <w:r>
+              <w:rPr>
+                <w:rFonts w:ascii="Dax-Regular" w:hAnsi="Dax-Regular"/>
+                <w:b/>
+                <w:bCs/>
+                <w:lang w:val="es-419"/>
+              </w:rPr>
+              <w:t>ARCHIVO</w:t>
+            </w:r>
+          </w:p>
+        </w:tc>
+        <w:tc>
+          <w:tcPr>
+            <w:tcW w:w="2337" w:type="dxa"/>
+          </w:tcPr>
+          <w:p>
+            <w:pPr>
+              <w:pStyle w:val="Prrafodelista"/>
+              <w:ind w:left="0"/>
+              <w:jc w:val="center"/>
+              <w:rPr>
+                <w:rFonts w:ascii="Dax-Regular" w:hAnsi="Dax-Regular"/>
+                <w:b/>
+                <w:bCs/>
+                <w:lang w:val="es-419"/>
+              </w:rPr>
+            </w:pPr>
+            <w:r>
+              <w:rPr>
+                <w:rFonts w:ascii="Dax-Regular" w:hAnsi="Dax-Regular"/>
+                <w:b/>
+                <w:bCs/>
+                <w:lang w:val="es-419"/>
+              </w:rPr>
+              <w:t>VÉRTICES</w:t>
+            </w:r>
+          </w:p>
+        </w:tc>
+        <w:tc>
+          <w:tcPr>
+            <w:tcW w:w="2338" w:type="dxa"/>
+          </w:tcPr>
+          <w:p>
+            <w:pPr>
+              <w:pStyle w:val="Prrafodelista"/>
+              <w:ind w:left="0"/>
+              <w:jc w:val="center"/>
+              <w:rPr>
+                <w:rFonts w:ascii="Dax-Regular" w:hAnsi="Dax-Regular"/>
+                <w:b/>
+                <w:bCs/>
+                <w:lang w:val="es-419"/>
+              </w:rPr>
+            </w:pPr>
+            <w:r>
+              <w:rPr>
+                <w:rFonts w:ascii="Dax-Regular" w:hAnsi="Dax-Regular"/>
+                <w:b/>
+                <w:bCs/>
+                <w:lang w:val="es-419"/>
+              </w:rPr>
+              <w:t>ARCOS</w:t>
+            </w:r>
+          </w:p>
+        </w:tc>
+        <w:tc>
+          <w:tcPr>
+            <w:tcW w:w="2338" w:type="dxa"/>
+          </w:tcPr>
+          <w:p>
+            <w:pPr>
+              <w:pStyle w:val="Prrafodelista"/>
+              <w:ind w:left="0"/>
+              <w:jc w:val="center"/>
+              <w:rPr>
+                <w:rFonts w:ascii="Dax-Regular" w:hAnsi="Dax-Regular"/>
+                <w:b/>
+                <w:bCs/>
+                <w:lang w:val="es-419"/>
+              </w:rPr>
+            </w:pPr>
+            <w:r>
+              <w:rPr>
+                <w:rFonts w:ascii="Dax-Regular" w:hAnsi="Dax-Regular"/>
+                <w:b/>
+                <w:bCs/>
+                <w:lang w:val="es-419"/>
+              </w:rPr>
+              <w:t>TIEMPO[Ms]</w:t>
+            </w:r>
+          </w:p>
+        </w:tc>
+      </w:tr>
+      <w:tr>
+        <w:tc>
+          <w:tcPr>
+            <w:tcW w:w="2337" w:type="dxa"/>
+          </w:tcPr>
+          <w:p>
+            <w:pPr>
+              <w:pStyle w:val="Prrafodelista"/>
+              <w:ind w:left="0"/>
+              <w:jc w:val="both"/>
+              <w:rPr>
+                <w:rFonts w:ascii="Dax-Regular" w:hAnsi="Dax-Regular"/>
+                <w:lang w:val="es-419"/>
+              </w:rPr>
+            </w:pPr>
+            <w:r>
+              <w:rPr>
+                <w:rFonts w:ascii="Dax-Regular" w:hAnsi="Dax-Regular"/>
+                <w:lang w:val="es-419"/>
+              </w:rPr>
+              <w:t>bus_routes_50</w:t>
+            </w:r>
+          </w:p>
+        </w:tc>
+        <w:tc>
+          <w:tcPr>
+            <w:tcW w:w="2337" w:type="dxa"/>
+          </w:tcPr>
+          <w:p>
+            <w:pPr>
+              <w:pStyle w:val="Prrafodelista"/>
+              <w:ind w:left="0"/>
+              <w:jc w:val="both"/>
+              <w:rPr>
+                <w:rFonts w:ascii="Dax-Regular" w:hAnsi="Dax-Regular"/>
+                <w:lang w:val="es-419"/>
+              </w:rPr>
+            </w:pPr>
+            <w:r>
+              <w:rPr>
+                <w:rFonts w:ascii="Dax-Regular" w:hAnsi="Dax-Regular"/>
+                <w:lang w:val="es-419"/>
+              </w:rPr>
+              <w:t>74</w:t>
+            </w:r>
+          </w:p>
+        </w:tc>
+        <w:tc>
+          <w:tcPr>
+            <w:tcW w:w="2338" w:type="dxa"/>
+          </w:tcPr>
+          <w:p>
+            <w:pPr>
+              <w:pStyle w:val="Prrafodelista"/>
+              <w:ind w:left="0"/>
+              <w:jc w:val="both"/>
+              <w:rPr>
+                <w:rFonts w:ascii="Dax-Regular" w:hAnsi="Dax-Regular"/>
+                <w:lang w:val="es-419"/>
+              </w:rPr>
+            </w:pPr>
+            <w:r>
+              <w:rPr>
+                <w:rFonts w:ascii="Dax-Regular" w:hAnsi="Dax-Regular"/>
+                <w:lang w:val="es-419"/>
+              </w:rPr>
+              <w:t>73</w:t>
+            </w:r>
+          </w:p>
+        </w:tc>
+        <w:tc>
+          <w:tcPr>
+            <w:tcW w:w="2338" w:type="dxa"/>
+          </w:tcPr>
+          <w:p>
+            <w:pPr>
+              <w:pStyle w:val="Prrafodelista"/>
+              <w:ind w:left="0"/>
+              <w:jc w:val="both"/>
+              <w:rPr>
+                <w:rFonts w:ascii="Dax-Regular" w:hAnsi="Dax-Regular"/>
+                <w:lang w:val="es-419"/>
+              </w:rPr>
+            </w:pPr>
+            <w:r>
+              <w:rPr>
+                <w:rFonts w:ascii="Dax-Regular" w:hAnsi="Dax-Regular"/>
+                <w:lang w:val="es-419"/>
+              </w:rPr>
+              <w:t>24,121</w:t>
+            </w:r>
+          </w:p>
+        </w:tc>
+      </w:tr>
+      <w:tr>
+        <w:tc>
+          <w:tcPr>
+            <w:tcW w:w="2337" w:type="dxa"/>
+          </w:tcPr>
+          <w:p>
+            <w:pPr>
+              <w:pStyle w:val="Prrafodelista"/>
+              <w:ind w:left="0"/>
+              <w:jc w:val="both"/>
+              <w:rPr>
+                <w:rFonts w:ascii="Dax-Regular" w:hAnsi="Dax-Regular"/>
+                <w:lang w:val="es-419"/>
+              </w:rPr>
+            </w:pPr>
+            <w:r>
+              <w:rPr>
+                <w:rFonts w:ascii="Dax-Regular" w:hAnsi="Dax-Regular"/>
+                <w:lang w:val="es-419"/>
+              </w:rPr>
+              <w:t>bus_routes_</w:t>
+            </w:r>
+            <w:r>
+              <w:rPr>
+                <w:rFonts w:ascii="Dax-Regular" w:hAnsi="Dax-Regular"/>
+                <w:lang w:val="es-419"/>
+              </w:rPr>
+              <w:t>1</w:t>
+            </w:r>
+            <w:r>
+              <w:rPr>
+                <w:rFonts w:ascii="Dax-Regular" w:hAnsi="Dax-Regular"/>
+                <w:lang w:val="es-419"/>
+              </w:rPr>
+              <w:t>50</w:t>
+            </w:r>
+          </w:p>
+        </w:tc>
+        <w:tc>
+          <w:tcPr>
+            <w:tcW w:w="2337" w:type="dxa"/>
+          </w:tcPr>
+          <w:p>
+            <w:pPr>
+              <w:pStyle w:val="Prrafodelista"/>
+              <w:ind w:left="0"/>
+              <w:jc w:val="both"/>
+              <w:rPr>
+                <w:rFonts w:ascii="Dax-Regular" w:hAnsi="Dax-Regular"/>
+                <w:lang w:val="es-419"/>
+              </w:rPr>
+            </w:pPr>
+            <w:r>
+              <w:rPr>
+                <w:rFonts w:ascii="Dax-Regular" w:hAnsi="Dax-Regular"/>
+                <w:lang w:val="es-419"/>
+              </w:rPr>
+              <w:t>146</w:t>
+            </w:r>
+          </w:p>
+        </w:tc>
+        <w:tc>
+          <w:tcPr>
+            <w:tcW w:w="2338" w:type="dxa"/>
+          </w:tcPr>
+          <w:p>
+            <w:pPr>
+              <w:pStyle w:val="Prrafodelista"/>
+              <w:ind w:left="0"/>
+              <w:jc w:val="both"/>
+              <w:rPr>
+                <w:rFonts w:ascii="Dax-Regular" w:hAnsi="Dax-Regular"/>
+                <w:lang w:val="es-419"/>
+              </w:rPr>
+            </w:pPr>
+            <w:r>
+              <w:rPr>
+                <w:rFonts w:ascii="Dax-Regular" w:hAnsi="Dax-Regular"/>
+                <w:lang w:val="es-419"/>
+              </w:rPr>
+              <w:t>146</w:t>
+            </w:r>
+          </w:p>
+        </w:tc>
+        <w:tc>
+          <w:tcPr>
+            <w:tcW w:w="2338" w:type="dxa"/>
+          </w:tcPr>
+          <w:p>
+            <w:pPr>
+              <w:pStyle w:val="Prrafodelista"/>
+              <w:ind w:left="0"/>
+              <w:jc w:val="both"/>
+              <w:rPr>
+                <w:rFonts w:ascii="Dax-Regular" w:hAnsi="Dax-Regular"/>
+                <w:lang w:val="es-419"/>
+              </w:rPr>
+            </w:pPr>
+            <w:r>
+              <w:rPr>
+                <w:rFonts w:ascii="Dax-Regular" w:hAnsi="Dax-Regular"/>
+                <w:lang w:val="es-419"/>
+              </w:rPr>
+              <w:t>36,286</w:t>
+            </w:r>
+          </w:p>
+        </w:tc>
+      </w:tr>
+      <w:tr>
+        <w:tc>
+          <w:tcPr>
+            <w:tcW w:w="2337" w:type="dxa"/>
+          </w:tcPr>
+          <w:p>
+            <w:pPr>
+              <w:pStyle w:val="Prrafodelista"/>
+              <w:ind w:left="0"/>
+              <w:jc w:val="both"/>
+              <w:rPr>
+                <w:rFonts w:ascii="Dax-Regular" w:hAnsi="Dax-Regular"/>
+                <w:lang w:val="es-419"/>
+              </w:rPr>
+            </w:pPr>
+            <w:r>
+              <w:rPr>
+                <w:rFonts w:ascii="Dax-Regular" w:hAnsi="Dax-Regular"/>
+                <w:lang w:val="es-419"/>
+              </w:rPr>
+              <w:t>bus_routes_</w:t>
+            </w:r>
+            <w:r>
+              <w:rPr>
+                <w:rFonts w:ascii="Dax-Regular" w:hAnsi="Dax-Regular"/>
+                <w:lang w:val="es-419"/>
+              </w:rPr>
+              <w:t>300</w:t>
+            </w:r>
+          </w:p>
+        </w:tc>
+        <w:tc>
+          <w:tcPr>
+            <w:tcW w:w="2337" w:type="dxa"/>
+          </w:tcPr>
+          <w:p>
+            <w:pPr>
+              <w:pStyle w:val="Prrafodelista"/>
+              <w:ind w:left="0"/>
+              <w:jc w:val="both"/>
+              <w:rPr>
+                <w:rFonts w:ascii="Dax-Regular" w:hAnsi="Dax-Regular"/>
+                <w:lang w:val="es-419"/>
+              </w:rPr>
+            </w:pPr>
+            <w:r>
+              <w:rPr>
+                <w:rFonts w:ascii="Dax-Regular" w:hAnsi="Dax-Regular"/>
+                <w:lang w:val="es-419"/>
+              </w:rPr>
+              <w:t>295</w:t>
+            </w:r>
+          </w:p>
+        </w:tc>
+        <w:tc>
+          <w:tcPr>
+            <w:tcW w:w="2338" w:type="dxa"/>
+          </w:tcPr>
+          <w:p>
+            <w:pPr>
+              <w:pStyle w:val="Prrafodelista"/>
+              <w:ind w:left="0"/>
+              <w:jc w:val="both"/>
+              <w:rPr>
+                <w:rFonts w:ascii="Dax-Regular" w:hAnsi="Dax-Regular"/>
+                <w:lang w:val="es-419"/>
+              </w:rPr>
+            </w:pPr>
+            <w:r>
+              <w:rPr>
+                <w:rFonts w:ascii="Dax-Regular" w:hAnsi="Dax-Regular"/>
+                <w:lang w:val="es-419"/>
+              </w:rPr>
+              <w:t>382</w:t>
+            </w:r>
+          </w:p>
+        </w:tc>
+        <w:tc>
+          <w:tcPr>
+            <w:tcW w:w="2338" w:type="dxa"/>
+          </w:tcPr>
+          <w:p>
+            <w:pPr>
+              <w:pStyle w:val="Prrafodelista"/>
+              <w:ind w:left="0"/>
+              <w:jc w:val="both"/>
+              <w:rPr>
+                <w:rFonts w:ascii="Dax-Regular" w:hAnsi="Dax-Regular"/>
+                <w:lang w:val="es-419"/>
+              </w:rPr>
+            </w:pPr>
+            <w:r>
+              <w:rPr>
+                <w:rFonts w:ascii="Dax-Regular" w:hAnsi="Dax-Regular"/>
+                <w:lang w:val="es-419"/>
+              </w:rPr>
+              <w:t>52,499</w:t>
+            </w:r>
+          </w:p>
+        </w:tc>
+      </w:tr>
+      <w:tr>
+        <w:tc>
+          <w:tcPr>
+            <w:tcW w:w="2337" w:type="dxa"/>
+          </w:tcPr>
+          <w:p>
+            <w:pPr>
+              <w:pStyle w:val="Prrafodelista"/>
+              <w:ind w:left="0"/>
+              <w:jc w:val="both"/>
+              <w:rPr>
+                <w:rFonts w:ascii="Dax-Regular" w:hAnsi="Dax-Regular"/>
+                <w:lang w:val="es-419"/>
+              </w:rPr>
+            </w:pPr>
+            <w:r>
+              <w:rPr>
+                <w:rFonts w:ascii="Dax-Regular" w:hAnsi="Dax-Regular"/>
+                <w:lang w:val="es-419"/>
+              </w:rPr>
+              <w:t>bus_routes_</w:t>
+            </w:r>
+            <w:r>
+              <w:rPr>
+                <w:rFonts w:ascii="Dax-Regular" w:hAnsi="Dax-Regular"/>
+                <w:lang w:val="es-419"/>
+              </w:rPr>
+              <w:t>1000</w:t>
+            </w:r>
+          </w:p>
+        </w:tc>
+        <w:tc>
+          <w:tcPr>
+            <w:tcW w:w="2337" w:type="dxa"/>
+          </w:tcPr>
+          <w:p>
+            <w:pPr>
+              <w:pStyle w:val="Prrafodelista"/>
+              <w:ind w:left="0"/>
+              <w:jc w:val="both"/>
+              <w:rPr>
+                <w:rFonts w:ascii="Dax-Regular" w:hAnsi="Dax-Regular"/>
+                <w:lang w:val="es-419"/>
+              </w:rPr>
+            </w:pPr>
+            <w:r>
+              <w:rPr>
+                <w:rFonts w:ascii="Dax-Regular" w:hAnsi="Dax-Regular"/>
+                <w:lang w:val="es-419"/>
+              </w:rPr>
+              <w:t>984</w:t>
+            </w:r>
+          </w:p>
+        </w:tc>
+        <w:tc>
+          <w:tcPr>
+            <w:tcW w:w="2338" w:type="dxa"/>
+          </w:tcPr>
+          <w:p>
+            <w:pPr>
+              <w:pStyle w:val="Prrafodelista"/>
+              <w:ind w:left="0"/>
+              <w:jc w:val="both"/>
+              <w:rPr>
+                <w:rFonts w:ascii="Dax-Regular" w:hAnsi="Dax-Regular"/>
+                <w:lang w:val="es-419"/>
+              </w:rPr>
+            </w:pPr>
+            <w:r>
+              <w:rPr>
+                <w:rFonts w:ascii="Dax-Regular" w:hAnsi="Dax-Regular"/>
+                <w:lang w:val="es-419"/>
+              </w:rPr>
+              <w:t>1633</w:t>
+            </w:r>
+          </w:p>
+        </w:tc>
+        <w:tc>
+          <w:tcPr>
+            <w:tcW w:w="2338" w:type="dxa"/>
+          </w:tcPr>
+          <w:p>
+            <w:pPr>
+              <w:pStyle w:val="Prrafodelista"/>
+              <w:ind w:left="0"/>
+              <w:jc w:val="both"/>
+              <w:rPr>
+                <w:rFonts w:ascii="Dax-Regular" w:hAnsi="Dax-Regular"/>
+                <w:lang w:val="es-419"/>
+              </w:rPr>
+            </w:pPr>
+            <w:r>
+              <w:rPr>
+                <w:rFonts w:ascii="Dax-Regular" w:hAnsi="Dax-Regular"/>
+                <w:lang w:val="es-419"/>
+              </w:rPr>
+              <w:t>331,099</w:t>
+            </w:r>
+          </w:p>
+        </w:tc>
+      </w:tr>
+      <w:tr>
+        <w:tc>
+          <w:tcPr>
+            <w:tcW w:w="2337" w:type="dxa"/>
+          </w:tcPr>
+          <w:p>
+            <w:pPr>
+              <w:pStyle w:val="Prrafodelista"/>
+              <w:ind w:left="0"/>
+              <w:jc w:val="both"/>
+              <w:rPr>
+                <w:rFonts w:ascii="Dax-Regular" w:hAnsi="Dax-Regular"/>
+                <w:lang w:val="es-419"/>
+              </w:rPr>
+            </w:pPr>
+            <w:r>
+              <w:rPr>
+                <w:rFonts w:ascii="Dax-Regular" w:hAnsi="Dax-Regular"/>
+                <w:lang w:val="es-419"/>
+              </w:rPr>
+              <w:t>bus_routes_</w:t>
+            </w:r>
+            <w:r>
+              <w:rPr>
+                <w:rFonts w:ascii="Dax-Regular" w:hAnsi="Dax-Regular"/>
+                <w:lang w:val="es-419"/>
+              </w:rPr>
+              <w:t>2000</w:t>
+            </w:r>
+          </w:p>
+        </w:tc>
+        <w:tc>
+          <w:tcPr>
+            <w:tcW w:w="2337" w:type="dxa"/>
+          </w:tcPr>
+          <w:p>
+            <w:pPr>
+              <w:pStyle w:val="Prrafodelista"/>
+              <w:ind w:left="0"/>
+              <w:jc w:val="both"/>
+              <w:rPr>
+                <w:rFonts w:ascii="Dax-Regular" w:hAnsi="Dax-Regular"/>
+                <w:lang w:val="es-419"/>
+              </w:rPr>
+            </w:pPr>
+            <w:r>
+              <w:rPr>
+                <w:rFonts w:ascii="Dax-Regular" w:hAnsi="Dax-Regular"/>
+                <w:lang w:val="es-419"/>
+              </w:rPr>
+              <w:t>1954</w:t>
+            </w:r>
+          </w:p>
+        </w:tc>
+        <w:tc>
+          <w:tcPr>
+            <w:tcW w:w="2338" w:type="dxa"/>
+          </w:tcPr>
+          <w:p>
+            <w:pPr>
+              <w:pStyle w:val="Prrafodelista"/>
+              <w:ind w:left="0"/>
+              <w:jc w:val="both"/>
+              <w:rPr>
+                <w:rFonts w:ascii="Dax-Regular" w:hAnsi="Dax-Regular"/>
+                <w:lang w:val="es-419"/>
+              </w:rPr>
+            </w:pPr>
+            <w:r>
+              <w:rPr>
+                <w:rFonts w:ascii="Dax-Regular" w:hAnsi="Dax-Regular"/>
+                <w:lang w:val="es-419"/>
+              </w:rPr>
+              <w:t>3560</w:t>
+            </w:r>
+          </w:p>
+        </w:tc>
+        <w:tc>
+          <w:tcPr>
+            <w:tcW w:w="2338" w:type="dxa"/>
+          </w:tcPr>
+          <w:p>
+            <w:pPr>
+              <w:pStyle w:val="Prrafodelista"/>
+              <w:ind w:left="0"/>
+              <w:jc w:val="both"/>
+              <w:rPr>
+                <w:rFonts w:ascii="Dax-Regular" w:hAnsi="Dax-Regular"/>
+                <w:lang w:val="es-419"/>
+              </w:rPr>
+            </w:pPr>
+            <w:r>
+              <w:rPr>
+                <w:rFonts w:ascii="Dax-Regular" w:hAnsi="Dax-Regular"/>
+                <w:lang w:val="es-419"/>
+              </w:rPr>
+              <w:t>1012,296</w:t>
+            </w:r>
+          </w:p>
+        </w:tc>
+      </w:tr>
+      <w:tr>
+        <w:tc>
+          <w:tcPr>
+            <w:tcW w:w="2337" w:type="dxa"/>
+          </w:tcPr>
+          <w:p>
+            <w:pPr>
+              <w:pStyle w:val="Prrafodelista"/>
+              <w:ind w:left="0"/>
+              <w:jc w:val="both"/>
+              <w:rPr>
+                <w:rFonts w:ascii="Dax-Regular" w:hAnsi="Dax-Regular"/>
+                <w:lang w:val="es-419"/>
+              </w:rPr>
+            </w:pPr>
+            <w:r>
+              <w:rPr>
+                <w:rFonts w:ascii="Dax-Regular" w:hAnsi="Dax-Regular"/>
+                <w:lang w:val="es-419"/>
+              </w:rPr>
+              <w:t>bus_routes_</w:t>
+            </w:r>
+            <w:r>
+              <w:rPr>
+                <w:rFonts w:ascii="Dax-Regular" w:hAnsi="Dax-Regular"/>
+                <w:lang w:val="es-419"/>
+              </w:rPr>
+              <w:t>3000</w:t>
+            </w:r>
+          </w:p>
+        </w:tc>
+        <w:tc>
+          <w:tcPr>
+            <w:tcW w:w="2337" w:type="dxa"/>
+          </w:tcPr>
+          <w:p>
+            <w:pPr>
+              <w:pStyle w:val="Prrafodelista"/>
+              <w:ind w:left="0"/>
+              <w:jc w:val="both"/>
+              <w:rPr>
+                <w:rFonts w:ascii="Dax-Regular" w:hAnsi="Dax-Regular"/>
+                <w:lang w:val="es-419"/>
+              </w:rPr>
+            </w:pPr>
+            <w:r>
+              <w:rPr>
+                <w:rFonts w:ascii="Dax-Regular" w:hAnsi="Dax-Regular"/>
+                <w:lang w:val="es-419"/>
+              </w:rPr>
+              <w:t>2922</w:t>
+            </w:r>
+          </w:p>
+        </w:tc>
+        <w:tc>
+          <w:tcPr>
+            <w:tcW w:w="2338" w:type="dxa"/>
+          </w:tcPr>
+          <w:p>
+            <w:pPr>
+              <w:pStyle w:val="Prrafodelista"/>
+              <w:ind w:left="0"/>
+              <w:jc w:val="both"/>
+              <w:rPr>
+                <w:rFonts w:ascii="Dax-Regular" w:hAnsi="Dax-Regular"/>
+                <w:lang w:val="es-419"/>
+              </w:rPr>
+            </w:pPr>
+            <w:r>
+              <w:rPr>
+                <w:rFonts w:ascii="Dax-Regular" w:hAnsi="Dax-Regular"/>
+                <w:lang w:val="es-419"/>
+              </w:rPr>
+              <w:t>5773</w:t>
+            </w:r>
+          </w:p>
+        </w:tc>
+        <w:tc>
+          <w:tcPr>
+            <w:tcW w:w="2338" w:type="dxa"/>
+          </w:tcPr>
+          <w:p>
+            <w:pPr>
+              <w:pStyle w:val="Prrafodelista"/>
+              <w:ind w:left="0"/>
+              <w:jc w:val="both"/>
+              <w:rPr>
+                <w:rFonts w:ascii="Dax-Regular" w:hAnsi="Dax-Regular"/>
+                <w:lang w:val="es-419"/>
+              </w:rPr>
+            </w:pPr>
+            <w:r>
+              <w:rPr>
+                <w:rFonts w:ascii="Dax-Regular" w:hAnsi="Dax-Regular"/>
+                <w:lang w:val="es-419"/>
+              </w:rPr>
+              <w:t>1744,072</w:t>
+            </w:r>
+          </w:p>
+        </w:tc>
+      </w:tr>
+      <w:tr>
+        <w:tc>
+          <w:tcPr>
+            <w:tcW w:w="2337" w:type="dxa"/>
+          </w:tcPr>
+          <w:p>
+            <w:pPr>
+              <w:pStyle w:val="Prrafodelista"/>
+              <w:ind w:left="0"/>
+              <w:jc w:val="both"/>
+              <w:rPr>
+                <w:rFonts w:ascii="Dax-Regular" w:hAnsi="Dax-Regular"/>
+                <w:lang w:val="es-419"/>
+              </w:rPr>
+            </w:pPr>
+            <w:r>
+              <w:rPr>
+                <w:rFonts w:ascii="Dax-Regular" w:hAnsi="Dax-Regular"/>
+                <w:lang w:val="es-419"/>
+              </w:rPr>
+              <w:t>bus_routes_</w:t>
+            </w:r>
+            <w:r>
+              <w:rPr>
+                <w:rFonts w:ascii="Dax-Regular" w:hAnsi="Dax-Regular"/>
+                <w:lang w:val="es-419"/>
+              </w:rPr>
+              <w:t>7000</w:t>
+            </w:r>
+          </w:p>
+        </w:tc>
+        <w:tc>
+          <w:tcPr>
+            <w:tcW w:w="2337" w:type="dxa"/>
+          </w:tcPr>
+          <w:p>
+            <w:pPr>
+              <w:pStyle w:val="Prrafodelista"/>
+              <w:ind w:left="0"/>
+              <w:jc w:val="both"/>
+              <w:rPr>
+                <w:rFonts w:ascii="Dax-Regular" w:hAnsi="Dax-Regular"/>
+                <w:lang w:val="es-419"/>
+              </w:rPr>
+            </w:pPr>
+            <w:r>
+              <w:rPr>
+                <w:rFonts w:ascii="Dax-Regular" w:hAnsi="Dax-Regular"/>
+                <w:lang w:val="es-419"/>
+              </w:rPr>
+              <w:t>6829</w:t>
+            </w:r>
+          </w:p>
+        </w:tc>
+        <w:tc>
+          <w:tcPr>
+            <w:tcW w:w="2338" w:type="dxa"/>
+          </w:tcPr>
+          <w:p>
+            <w:pPr>
+              <w:pStyle w:val="Prrafodelista"/>
+              <w:ind w:left="0"/>
+              <w:jc w:val="both"/>
+              <w:rPr>
+                <w:rFonts w:ascii="Dax-Regular" w:hAnsi="Dax-Regular"/>
+                <w:lang w:val="es-419"/>
+              </w:rPr>
+            </w:pPr>
+            <w:r>
+              <w:rPr>
+                <w:rFonts w:ascii="Dax-Regular" w:hAnsi="Dax-Regular"/>
+                <w:lang w:val="es-419"/>
+              </w:rPr>
+              <w:t>15334</w:t>
+            </w:r>
+          </w:p>
+        </w:tc>
+        <w:tc>
+          <w:tcPr>
+            <w:tcW w:w="2338" w:type="dxa"/>
+          </w:tcPr>
+          <w:p>
+            <w:pPr>
+              <w:pStyle w:val="Prrafodelista"/>
+              <w:ind w:left="0"/>
+              <w:jc w:val="both"/>
+              <w:rPr>
+                <w:rFonts w:ascii="Dax-Regular" w:hAnsi="Dax-Regular"/>
+                <w:lang w:val="es-419"/>
+              </w:rPr>
+            </w:pPr>
+            <w:r>
+              <w:rPr>
+                <w:rFonts w:ascii="Dax-Regular" w:hAnsi="Dax-Regular"/>
+                <w:lang w:val="es-419"/>
+              </w:rPr>
+              <w:t>5533,881</w:t>
+            </w:r>
+          </w:p>
+        </w:tc>
+      </w:tr>
+      <w:tr>
+        <w:tc>
+          <w:tcPr>
+            <w:tcW w:w="2337" w:type="dxa"/>
+          </w:tcPr>
+          <w:p>
+            <w:pPr>
+              <w:pStyle w:val="Prrafodelista"/>
+              <w:ind w:left="0"/>
+              <w:jc w:val="both"/>
+              <w:rPr>
+                <w:rFonts w:ascii="Dax-Regular" w:hAnsi="Dax-Regular"/>
+                <w:lang w:val="es-419"/>
+              </w:rPr>
+            </w:pPr>
+            <w:r>
+              <w:rPr>
+                <w:rFonts w:ascii="Dax-Regular" w:hAnsi="Dax-Regular"/>
+                <w:lang w:val="es-419"/>
+              </w:rPr>
+              <w:t>bus_routes_</w:t>
+            </w:r>
+            <w:r>
+              <w:rPr>
+                <w:rFonts w:ascii="Dax-Regular" w:hAnsi="Dax-Regular"/>
+                <w:lang w:val="es-419"/>
+              </w:rPr>
+              <w:t>10000</w:t>
+            </w:r>
+          </w:p>
+        </w:tc>
+        <w:tc>
+          <w:tcPr>
+            <w:tcW w:w="2337" w:type="dxa"/>
+          </w:tcPr>
+          <w:p>
+            <w:pPr>
+              <w:pStyle w:val="Prrafodelista"/>
+              <w:ind w:left="0"/>
+              <w:jc w:val="both"/>
+              <w:rPr>
+                <w:rFonts w:ascii="Dax-Regular" w:hAnsi="Dax-Regular"/>
+                <w:lang w:val="es-419"/>
+              </w:rPr>
+            </w:pPr>
+            <w:r>
+              <w:rPr>
+                <w:rFonts w:ascii="Dax-Regular" w:hAnsi="Dax-Regular"/>
+                <w:lang w:val="es-419"/>
+              </w:rPr>
+              <w:t>9767</w:t>
+            </w:r>
+          </w:p>
+        </w:tc>
+        <w:tc>
+          <w:tcPr>
+            <w:tcW w:w="2338" w:type="dxa"/>
+          </w:tcPr>
+          <w:p>
+            <w:pPr>
+              <w:pStyle w:val="Prrafodelista"/>
+              <w:ind w:left="0"/>
+              <w:jc w:val="both"/>
+              <w:rPr>
+                <w:rFonts w:ascii="Dax-Regular" w:hAnsi="Dax-Regular"/>
+                <w:lang w:val="es-419"/>
+              </w:rPr>
+            </w:pPr>
+            <w:r>
+              <w:rPr>
+                <w:rFonts w:ascii="Dax-Regular" w:hAnsi="Dax-Regular"/>
+                <w:lang w:val="es-419"/>
+              </w:rPr>
+              <w:t>22758</w:t>
+            </w:r>
+          </w:p>
+        </w:tc>
+        <w:tc>
+          <w:tcPr>
+            <w:tcW w:w="2338" w:type="dxa"/>
+          </w:tcPr>
+          <w:p>
+            <w:pPr>
+              <w:pStyle w:val="Prrafodelista"/>
+              <w:ind w:left="0"/>
+              <w:jc w:val="both"/>
+              <w:rPr>
+                <w:rFonts w:ascii="Dax-Regular" w:hAnsi="Dax-Regular"/>
+                <w:lang w:val="es-419"/>
+              </w:rPr>
+            </w:pPr>
+            <w:r>
+              <w:rPr>
+                <w:rFonts w:ascii="Dax-Regular" w:hAnsi="Dax-Regular"/>
+                <w:lang w:val="es-419"/>
+              </w:rPr>
+              <w:t>17155,943</w:t>
+            </w:r>
+          </w:p>
+        </w:tc>
+      </w:tr>
+      <w:tr>
+        <w:tc>
+          <w:tcPr>
+            <w:tcW w:w="2337" w:type="dxa"/>
+          </w:tcPr>
+          <w:p>
+            <w:pPr>
+              <w:pStyle w:val="Prrafodelista"/>
+              <w:ind w:left="0"/>
+              <w:jc w:val="both"/>
+              <w:rPr>
+                <w:rFonts w:ascii="Dax-Regular" w:hAnsi="Dax-Regular"/>
+                <w:lang w:val="es-419"/>
+              </w:rPr>
+            </w:pPr>
+            <w:r>
+              <w:rPr>
+                <w:rFonts w:ascii="Dax-Regular" w:hAnsi="Dax-Regular"/>
+                <w:lang w:val="es-419"/>
+              </w:rPr>
+              <w:t>bus_routes_</w:t>
+            </w:r>
+            <w:r>
+              <w:rPr>
+                <w:rFonts w:ascii="Dax-Regular" w:hAnsi="Dax-Regular"/>
+                <w:lang w:val="es-419"/>
+              </w:rPr>
+              <w:t>14000</w:t>
+            </w:r>
+          </w:p>
+        </w:tc>
+        <w:tc>
+          <w:tcPr>
+            <w:tcW w:w="2337" w:type="dxa"/>
+          </w:tcPr>
+          <w:p>
+            <w:pPr>
+              <w:pStyle w:val="Prrafodelista"/>
+              <w:ind w:left="0"/>
+              <w:jc w:val="both"/>
+              <w:rPr>
+                <w:rFonts w:ascii="Dax-Regular" w:hAnsi="Dax-Regular"/>
+                <w:lang w:val="es-419"/>
+              </w:rPr>
+            </w:pPr>
+            <w:r>
+              <w:rPr>
+                <w:rFonts w:ascii="Dax-Regular" w:hAnsi="Dax-Regular"/>
+                <w:lang w:val="es-419"/>
+              </w:rPr>
+              <w:t>13535</w:t>
+            </w:r>
+          </w:p>
+        </w:tc>
+        <w:tc>
+          <w:tcPr>
+            <w:tcW w:w="2338" w:type="dxa"/>
+          </w:tcPr>
+          <w:p>
+            <w:pPr>
+              <w:pStyle w:val="Prrafodelista"/>
+              <w:ind w:left="0"/>
+              <w:jc w:val="both"/>
+              <w:rPr>
+                <w:rFonts w:ascii="Dax-Regular" w:hAnsi="Dax-Regular"/>
+                <w:lang w:val="es-419"/>
+              </w:rPr>
+            </w:pPr>
+            <w:r>
+              <w:rPr>
+                <w:rFonts w:ascii="Dax-Regular" w:hAnsi="Dax-Regular"/>
+                <w:lang w:val="es-419"/>
+              </w:rPr>
+              <w:t>32270</w:t>
+            </w:r>
+          </w:p>
+        </w:tc>
+        <w:tc>
+          <w:tcPr>
+            <w:tcW w:w="2338" w:type="dxa"/>
+          </w:tcPr>
+          <w:p>
+            <w:pPr>
+              <w:pStyle w:val="Prrafodelista"/>
+              <w:ind w:left="0"/>
+              <w:jc w:val="both"/>
+              <w:rPr>
+                <w:rFonts w:ascii="Dax-Regular" w:hAnsi="Dax-Regular"/>
+                <w:lang w:val="es-419"/>
+              </w:rPr>
+            </w:pPr>
+            <w:r>
+              <w:rPr>
+                <w:rFonts w:ascii="Dax-Regular" w:hAnsi="Dax-Regular"/>
+                <w:lang w:val="es-419"/>
+              </w:rPr>
+              <w:t>28817,668</w:t>
+            </w:r>
+          </w:p>
+        </w:tc>
+      </w:tr>
+    </w:tbl>
+    <w:p>
+      <w:pPr>
+        <w:pStyle w:val="Prrafodelista"/>
+        <w:spacing w:after="0"/>
+        <w:jc w:val="both"/>
+        <w:rPr>
+          <w:rFonts w:ascii="Dax-Regular" w:hAnsi="Dax-Regular"/>
+          <w:lang w:val="es-419"/>
+        </w:rPr>
+      </w:pPr>
+    </w:p>
+    <w:p>
+      <w:pPr>
+        <w:pStyle w:val="Prrafodelista"/>
+        <w:spacing w:after="0"/>
+        <w:jc w:val="both"/>
+        <w:rPr>
+          <w:rFonts w:ascii="Dax-Regular" w:hAnsi="Dax-Regular"/>
+          <w:lang w:val="es-419"/>
+        </w:rPr>
+      </w:pPr>
+    </w:p>
+    <w:p>
+      <w:pPr>
+        <w:pStyle w:val="Prrafodelista"/>
+        <w:spacing w:after="0"/>
+        <w:jc w:val="both"/>
+        <w:rPr>
+          <w:rFonts w:ascii="Dax-Regular" w:hAnsi="Dax-Regular"/>
+          <w:lang w:val="es-419"/>
+        </w:rPr>
+      </w:pPr>
+      <w:r>
+        <w:lastRenderedPageBreak/>
+        <w:drawing>
+          <wp:inline distT="0" distB="0" distL="0" distR="0" wp14:anchorId="074F6360" wp14:editId="3BE391FD">
+            <wp:extent cx="5113020" cy="3429000"/>
+            <wp:effectExtent l="0" t="0" r="11430" b="0"/>
+            <wp:docPr id="2" name="Gráfico 2">
+              <a:extLst xmlns:a="http://schemas.openxmlformats.org/drawingml/2006/main">
+                <a:ext uri="{FF2B5EF4-FFF2-40B4-BE49-F238E27FC236}">
+                  <a16:creationId xmlns:a16="http://schemas.microsoft.com/office/drawing/2014/main" id="{D5037CF3-F3DD-46CC-8D28-CAA644EB6637}"/>
+                </a:ext>
+              </a:extLst>
+            </wp:docPr>
+            <wp:cNvGraphicFramePr/>
+            <a:graphic xmlns:a="http://schemas.openxmlformats.org/drawingml/2006/main">
+              <a:graphicData uri="http://schemas.openxmlformats.org/drawingml/2006/chart">
+                <c:chart xmlns:c="http://schemas.openxmlformats.org/drawingml/2006/chart" xmlns:r="http://schemas.openxmlformats.org/officeDocument/2006/relationships" r:id="rId8"/>
+              </a:graphicData>
+            </a:graphic>
+          </wp:inline>
+        </w:drawing>
+      </w:r>
+    </w:p>
+    <w:p>
+      <w:pPr>
+        <w:pStyle w:val="Prrafodelista"/>
+        <w:spacing w:after="0"/>
+        <w:jc w:val="both"/>
+        <w:rPr>
+          <w:rFonts w:ascii="Dax-Regular" w:hAnsi="Dax-Regular"/>
+          <w:lang w:val="es-419"/>
+        </w:rPr>
+      </w:pPr>
+    </w:p>
+    <w:p>
+      <w:pPr>
+        <w:pStyle w:val="Prrafodelista"/>
+        <w:spacing w:after="0"/>
+        <w:jc w:val="both"/>
+        <w:rPr>
+          <w:rFonts w:ascii="Dax-Regular" w:hAnsi="Dax-Regular"/>
+          <w:lang w:val="es-419"/>
+        </w:rPr>
+      </w:pPr>
+      <w:r>
+        <w:drawing>
+          <wp:inline distT="0" distB="0" distL="0" distR="0" wp14:anchorId="6F8AEC74" wp14:editId="09EF22D4">
+            <wp:extent cx="5113020" cy="3954780"/>
+            <wp:effectExtent l="0" t="0" r="11430" b="7620"/>
+            <wp:docPr id="1" name="Gráfico 1">
+              <a:extLst xmlns:a="http://schemas.openxmlformats.org/drawingml/2006/main">
+                <a:ext uri="{FF2B5EF4-FFF2-40B4-BE49-F238E27FC236}">
+                  <a16:creationId xmlns:a16="http://schemas.microsoft.com/office/drawing/2014/main" id="{43E36B6B-6517-40FF-B6CF-606F834E0461}"/>
+                </a:ext>
+              </a:extLst>
+            </wp:docPr>
+            <wp:cNvGraphicFramePr/>
+            <a:graphic xmlns:a="http://schemas.openxmlformats.org/drawingml/2006/main">
+              <a:graphicData uri="http://schemas.openxmlformats.org/drawingml/2006/chart">
+                <c:chart xmlns:c="http://schemas.openxmlformats.org/drawingml/2006/chart" xmlns:r="http://schemas.openxmlformats.org/officeDocument/2006/relationships" r:id="rId9"/>
+              </a:graphicData>
+            </a:graphic>
+          </wp:inline>
+        </w:drawing>
+      </w:r>
+    </w:p>
+    <w:p>
+      <w:pPr>
+        <w:pStyle w:val="Prrafodelista"/>
+        <w:spacing w:after="0"/>
+        <w:jc w:val="both"/>
+        <w:rPr>
+          <w:rFonts w:ascii="Dax-Regular" w:hAnsi="Dax-Regular"/>
+          <w:lang w:val="es-419"/>
+        </w:rPr>
+      </w:pPr>
+    </w:p>
+    <w:p>
+      <w:pPr>
+        <w:pStyle w:val="Prrafodelista"/>
+        <w:spacing w:after="0"/>
+        <w:jc w:val="both"/>
+        <w:rPr>
+          <w:rFonts w:ascii="Dax-Regular" w:hAnsi="Dax-Regular"/>
+          <w:lang w:val="es-419"/>
+        </w:rPr>
+      </w:pPr>
+    </w:p>
+    <w:p>
+      <w:pPr>
+        <w:pStyle w:val="Prrafodelista"/>
+        <w:spacing w:after="0"/>
+        <w:jc w:val="both"/>
+        <w:rPr>
+          <w:rFonts w:ascii="Dax-Regular" w:hAnsi="Dax-Regular"/>
+          <w:lang w:val="es-419"/>
+        </w:rPr>
+      </w:pPr>
+      <w:r>
+        <w:rPr>
+          <w:rFonts w:ascii="Dax-Regular" w:hAnsi="Dax-Regular"/>
+          <w:lang w:val="es-419"/>
+        </w:rPr>
+        <w:lastRenderedPageBreak/>
+        <w:t xml:space="preserve">Como se puede ver en </w:t>
+      </w:r>
+      <w:r>
+        <w:rPr>
+          <w:rFonts w:ascii="Dax-Regular" w:hAnsi="Dax-Regular"/>
+          <w:lang w:val="es-419"/>
+        </w:rPr>
+        <w:t>los gráficos anteriores. En el cual se usó como variable independiente el número de arcos y vértices respectivamente y como variable dependiente el tiempo; se puede observar que a</w:t>
+      </w:r>
+      <w:r>
+        <w:rPr>
+          <w:rFonts w:ascii="Dax-Regular" w:hAnsi="Dax-Regular"/>
+          <w:lang w:val="es-419"/>
+        </w:rPr>
+        <w:t xml:space="preserve"> medida que el archivo </w:t>
+      </w:r>
+      <w:r>
+        <w:rPr>
+          <w:rFonts w:ascii="Dax-Regular" w:hAnsi="Dax-Regular"/>
+          <w:lang w:val="es-419"/>
+        </w:rPr>
+        <w:t>aumenta</w:t>
+      </w:r>
+      <w:r>
+        <w:rPr>
+          <w:rFonts w:ascii="Dax-Regular" w:hAnsi="Dax-Regular"/>
+          <w:lang w:val="es-419"/>
+        </w:rPr>
+        <w:t xml:space="preserve"> de tamaño (y con ello la cantidad de vértices y arcos)</w:t>
+      </w:r>
+      <w:r>
+        <w:rPr>
+          <w:rFonts w:ascii="Dax-Regular" w:hAnsi="Dax-Regular"/>
+          <w:lang w:val="es-419"/>
+        </w:rPr>
+        <w:t xml:space="preserve">, el tiempo de ejecución es mayor teniendo una tendencia </w:t>
+      </w:r>
+      <w:r>
+        <w:rPr>
+          <w:rFonts w:ascii="Dax-Regular" w:hAnsi="Dax-Regular"/>
+          <w:lang w:val="es-419"/>
+        </w:rPr>
+        <w:t>de polinomio grado 2</w:t>
+      </w:r>
+      <w:r>
+        <w:rPr>
+          <w:rFonts w:ascii="Dax-Regular" w:hAnsi="Dax-Regular"/>
+          <w:lang w:val="es-419"/>
+        </w:rPr>
+        <w:t>.</w:t>
+      </w:r>
+    </w:p>
+    <w:p>
+      <w:pPr>
+        <w:pStyle w:val="Prrafodelista"/>
+        <w:spacing w:after="0"/>
+        <w:jc w:val="both"/>
+        <w:rPr>
+          <w:rFonts w:ascii="Dax-Regular" w:hAnsi="Dax-Regular"/>
+          <w:lang w:val="es-419"/>
+        </w:rPr>
+      </w:pPr>
+    </w:p>
+    <w:p>
+      <w:pPr>
+        <w:pStyle w:val="Prrafodelista"/>
+        <w:spacing w:after="0"/>
+        <w:jc w:val="both"/>
+        <w:rPr>
+          <w:rFonts w:ascii="Dax-Regular" w:hAnsi="Dax-Regular"/>
+          <w:lang w:val="es-419"/>
+        </w:rPr>
+      </w:pPr>
+    </w:p>
+    <w:p>
+      <w:pPr>
+        <w:pStyle w:val="Prrafodelista"/>
+        <w:spacing w:after="0"/>
+        <w:jc w:val="both"/>
+        <w:rPr>
+          <w:rFonts w:ascii="Dax-Regular" w:hAnsi="Dax-Regular"/>
+          <w:lang w:val="es-419"/>
+        </w:rPr>
+      </w:pPr>
+    </w:p>
+    <w:p>
+      <w:pPr>
+        <w:pStyle w:val="Prrafodelista"/>
+        <w:spacing w:after="0"/>
+        <w:jc w:val="both"/>
+        <w:rPr>
+          <w:rFonts w:ascii="Dax-Regular" w:hAnsi="Dax-Regular"/>
+          <w:lang w:val="es-419"/>
+        </w:rPr>
+      </w:pPr>
+      <w:r>
+        <w:rPr>
+          <w:rFonts w:ascii="Dax-Regular" w:hAnsi="Dax-Regular"/>
+          <w:lang w:val="es-419"/>
+        </w:rPr>
+        <w:t>Opción 6</w:t>
+      </w:r>
+    </w:p>
+    <w:p>
+      <w:pPr>
+        <w:pStyle w:val="Prrafodelista"/>
+        <w:spacing w:after="0"/>
+        <w:jc w:val="both"/>
+        <w:rPr>
+          <w:rFonts w:ascii="Dax-Regular" w:hAnsi="Dax-Regular"/>
+          <w:lang w:val="es-419"/>
+        </w:rPr>
+      </w:pPr>
+    </w:p>
+    <w:tbl>
+      <w:tblPr>
+        <w:tblStyle w:val="Tablaconcuadrcula"/>
+        <w:tblW w:w="0" w:type="auto"/>
+        <w:tblInd w:w="720" w:type="dxa"/>
+        <w:tblLook w:val="04A0" w:firstRow="1" w:lastRow="0" w:firstColumn="1" w:lastColumn="0" w:noHBand="0" w:noVBand="1"/>
+      </w:tblPr>
+      <w:tblGrid>
+        <w:gridCol w:w="2260"/>
+        <w:gridCol w:w="2119"/>
+        <w:gridCol w:w="2080"/>
+        <w:gridCol w:w="2171"/>
+      </w:tblGrid>
+      <w:tr>
+        <w:tc>
+          <w:tcPr>
+            <w:tcW w:w="2260" w:type="dxa"/>
+          </w:tcPr>
+          <w:p>
+            <w:pPr>
+              <w:pStyle w:val="Prrafodelista"/>
+              <w:ind w:left="0"/>
+              <w:jc w:val="center"/>
+              <w:rPr>
+                <w:rFonts w:ascii="Dax-Regular" w:hAnsi="Dax-Regular"/>
+                <w:b/>
+                <w:bCs/>
+                <w:lang w:val="es-419"/>
+              </w:rPr>
+            </w:pPr>
+            <w:r>
+              <w:rPr>
+                <w:rFonts w:ascii="Dax-Regular" w:hAnsi="Dax-Regular"/>
+                <w:b/>
+                <w:bCs/>
+                <w:lang w:val="es-419"/>
+              </w:rPr>
+              <w:t>ARCHIVO</w:t>
+            </w:r>
+          </w:p>
+        </w:tc>
+        <w:tc>
+          <w:tcPr>
+            <w:tcW w:w="2119" w:type="dxa"/>
+          </w:tcPr>
+          <w:p>
+            <w:pPr>
+              <w:pStyle w:val="Prrafodelista"/>
+              <w:ind w:left="0"/>
+              <w:jc w:val="center"/>
+              <w:rPr>
+                <w:rFonts w:ascii="Dax-Regular" w:hAnsi="Dax-Regular"/>
+                <w:b/>
+                <w:bCs/>
+                <w:lang w:val="es-419"/>
+              </w:rPr>
+            </w:pPr>
+            <w:r>
+              <w:rPr>
+                <w:rFonts w:ascii="Dax-Regular" w:hAnsi="Dax-Regular"/>
+                <w:b/>
+                <w:bCs/>
+                <w:lang w:val="es-419"/>
+              </w:rPr>
+              <w:t>VÉRTICES</w:t>
+            </w:r>
+          </w:p>
+        </w:tc>
+        <w:tc>
+          <w:tcPr>
+            <w:tcW w:w="2080" w:type="dxa"/>
+          </w:tcPr>
+          <w:p>
+            <w:pPr>
+              <w:pStyle w:val="Prrafodelista"/>
+              <w:ind w:left="0"/>
+              <w:jc w:val="center"/>
+              <w:rPr>
+                <w:rFonts w:ascii="Dax-Regular" w:hAnsi="Dax-Regular"/>
+                <w:b/>
+                <w:bCs/>
+                <w:lang w:val="es-419"/>
+              </w:rPr>
+            </w:pPr>
+            <w:r>
+              <w:rPr>
+                <w:rFonts w:ascii="Dax-Regular" w:hAnsi="Dax-Regular"/>
+                <w:b/>
+                <w:bCs/>
+                <w:lang w:val="es-419"/>
+              </w:rPr>
+              <w:t>ARCOS</w:t>
+            </w:r>
+          </w:p>
+        </w:tc>
+        <w:tc>
+          <w:tcPr>
+            <w:tcW w:w="2171" w:type="dxa"/>
+          </w:tcPr>
+          <w:p>
+            <w:pPr>
+              <w:pStyle w:val="Prrafodelista"/>
+              <w:ind w:left="0"/>
+              <w:jc w:val="center"/>
+              <w:rPr>
+                <w:rFonts w:ascii="Dax-Regular" w:hAnsi="Dax-Regular"/>
+                <w:b/>
+                <w:bCs/>
+                <w:lang w:val="es-419"/>
+              </w:rPr>
+            </w:pPr>
+            <w:r>
+              <w:rPr>
+                <w:rFonts w:ascii="Dax-Regular" w:hAnsi="Dax-Regular"/>
+                <w:b/>
+                <w:bCs/>
+                <w:lang w:val="es-419"/>
+              </w:rPr>
+              <w:t>TIEMPO[Ms]</w:t>
+            </w:r>
+          </w:p>
+        </w:tc>
+      </w:tr>
+      <w:tr>
+        <w:tc>
+          <w:tcPr>
+            <w:tcW w:w="2260" w:type="dxa"/>
+          </w:tcPr>
+          <w:p>
+            <w:pPr>
+              <w:pStyle w:val="Prrafodelista"/>
+              <w:ind w:left="0"/>
+              <w:jc w:val="both"/>
+              <w:rPr>
+                <w:rFonts w:ascii="Dax-Regular" w:hAnsi="Dax-Regular"/>
+                <w:lang w:val="es-419"/>
+              </w:rPr>
+            </w:pPr>
+            <w:r>
+              <w:rPr>
+                <w:rFonts w:ascii="Dax-Regular" w:hAnsi="Dax-Regular"/>
+                <w:lang w:val="es-419"/>
+              </w:rPr>
+              <w:t>bus_routes_50</w:t>
+            </w:r>
+          </w:p>
+        </w:tc>
+        <w:tc>
+          <w:tcPr>
+            <w:tcW w:w="2119" w:type="dxa"/>
+          </w:tcPr>
+          <w:p>
+            <w:pPr>
+              <w:pStyle w:val="Prrafodelista"/>
+              <w:ind w:left="0"/>
+              <w:jc w:val="both"/>
+              <w:rPr>
+                <w:rFonts w:ascii="Dax-Regular" w:hAnsi="Dax-Regular"/>
+                <w:lang w:val="es-419"/>
+              </w:rPr>
+            </w:pPr>
+            <w:r>
+              <w:rPr>
+                <w:rFonts w:ascii="Dax-Regular" w:hAnsi="Dax-Regular"/>
+                <w:lang w:val="es-419"/>
+              </w:rPr>
+              <w:t>74</w:t>
+            </w:r>
+          </w:p>
+        </w:tc>
+        <w:tc>
+          <w:tcPr>
+            <w:tcW w:w="2080" w:type="dxa"/>
+          </w:tcPr>
+          <w:p>
+            <w:pPr>
+              <w:pStyle w:val="Prrafodelista"/>
+              <w:ind w:left="0"/>
+              <w:jc w:val="both"/>
+              <w:rPr>
+                <w:rFonts w:ascii="Dax-Regular" w:hAnsi="Dax-Regular"/>
+                <w:lang w:val="es-419"/>
+              </w:rPr>
+            </w:pPr>
+            <w:r>
+              <w:rPr>
+                <w:rFonts w:ascii="Dax-Regular" w:hAnsi="Dax-Regular"/>
+                <w:lang w:val="es-419"/>
+              </w:rPr>
+              <w:t>73</w:t>
+            </w:r>
+          </w:p>
+        </w:tc>
+        <w:tc>
+          <w:tcPr>
+            <w:tcW w:w="2171" w:type="dxa"/>
+            <w:tcBorders>
+              <w:top w:val="single" w:sz="4" w:space="0" w:color="auto"/>
+              <w:left w:val="nil"/>
+              <w:bottom w:val="single" w:sz="4" w:space="0" w:color="auto"/>
+              <w:right w:val="single" w:sz="4" w:space="0" w:color="auto"/>
+            </w:tcBorders>
+            <w:shd w:val="clear" w:color="auto" w:fill="auto"/>
+            <w:vAlign w:val="center"/>
+          </w:tcPr>
+          <w:p>
+            <w:pPr>
+              <w:pStyle w:val="Prrafodelista"/>
+              <w:ind w:left="0"/>
+              <w:jc w:val="both"/>
+              <w:rPr>
+                <w:rFonts w:ascii="Dax-Regular" w:hAnsi="Dax-Regular"/>
+                <w:lang w:val="es-419"/>
+              </w:rPr>
+            </w:pPr>
+            <w:r>
+              <w:rPr>
+                <w:rFonts w:ascii="Dax-Regular" w:hAnsi="Dax-Regular" w:cs="Calibri"/>
+                <w:color w:val="000000"/>
+              </w:rPr>
+              <w:t>0,522</w:t>
+            </w:r>
+          </w:p>
+        </w:tc>
+      </w:tr>
+      <w:tr>
+        <w:tc>
+          <w:tcPr>
+            <w:tcW w:w="2260" w:type="dxa"/>
+          </w:tcPr>
+          <w:p>
+            <w:pPr>
+              <w:pStyle w:val="Prrafodelista"/>
+              <w:ind w:left="0"/>
+              <w:jc w:val="both"/>
+              <w:rPr>
+                <w:rFonts w:ascii="Dax-Regular" w:hAnsi="Dax-Regular"/>
+                <w:lang w:val="es-419"/>
+              </w:rPr>
+            </w:pPr>
+            <w:r>
+              <w:rPr>
+                <w:rFonts w:ascii="Dax-Regular" w:hAnsi="Dax-Regular"/>
+                <w:lang w:val="es-419"/>
+              </w:rPr>
+              <w:t>bus_routes_</w:t>
+            </w:r>
+            <w:r>
+              <w:rPr>
+                <w:rFonts w:ascii="Dax-Regular" w:hAnsi="Dax-Regular"/>
+                <w:lang w:val="es-419"/>
+              </w:rPr>
+              <w:t>1</w:t>
+            </w:r>
+            <w:r>
+              <w:rPr>
+                <w:rFonts w:ascii="Dax-Regular" w:hAnsi="Dax-Regular"/>
+                <w:lang w:val="es-419"/>
+              </w:rPr>
+              <w:t>50</w:t>
+            </w:r>
+          </w:p>
+        </w:tc>
+        <w:tc>
+          <w:tcPr>
+            <w:tcW w:w="2119" w:type="dxa"/>
+          </w:tcPr>
+          <w:p>
+            <w:pPr>
+              <w:pStyle w:val="Prrafodelista"/>
+              <w:ind w:left="0"/>
+              <w:jc w:val="both"/>
+              <w:rPr>
+                <w:rFonts w:ascii="Dax-Regular" w:hAnsi="Dax-Regular"/>
+                <w:lang w:val="es-419"/>
+              </w:rPr>
+            </w:pPr>
+            <w:r>
+              <w:rPr>
+                <w:rFonts w:ascii="Dax-Regular" w:hAnsi="Dax-Regular"/>
+                <w:lang w:val="es-419"/>
+              </w:rPr>
+              <w:t>146</w:t>
+            </w:r>
+          </w:p>
+        </w:tc>
+        <w:tc>
+          <w:tcPr>
+            <w:tcW w:w="2080" w:type="dxa"/>
+          </w:tcPr>
+          <w:p>
+            <w:pPr>
+              <w:pStyle w:val="Prrafodelista"/>
+              <w:ind w:left="0"/>
+              <w:jc w:val="both"/>
+              <w:rPr>
+                <w:rFonts w:ascii="Dax-Regular" w:hAnsi="Dax-Regular"/>
+                <w:lang w:val="es-419"/>
+              </w:rPr>
+            </w:pPr>
+            <w:r>
+              <w:rPr>
+                <w:rFonts w:ascii="Dax-Regular" w:hAnsi="Dax-Regular"/>
+                <w:lang w:val="es-419"/>
+              </w:rPr>
+              <w:t>146</w:t>
+            </w:r>
+          </w:p>
+        </w:tc>
+        <w:tc>
+          <w:tcPr>
+            <w:tcW w:w="2171" w:type="dxa"/>
+            <w:tcBorders>
+              <w:top w:val="single" w:sz="4" w:space="0" w:color="auto"/>
+              <w:left w:val="nil"/>
+              <w:bottom w:val="single" w:sz="4" w:space="0" w:color="auto"/>
+              <w:right w:val="single" w:sz="4" w:space="0" w:color="auto"/>
+            </w:tcBorders>
+            <w:shd w:val="clear" w:color="auto" w:fill="auto"/>
+            <w:vAlign w:val="center"/>
+          </w:tcPr>
+          <w:p>
+            <w:pPr>
+              <w:pStyle w:val="Prrafodelista"/>
+              <w:ind w:left="0"/>
+              <w:jc w:val="both"/>
+              <w:rPr>
+                <w:rFonts w:ascii="Dax-Regular" w:hAnsi="Dax-Regular"/>
+                <w:lang w:val="es-419"/>
+              </w:rPr>
+            </w:pPr>
+            <w:r>
+              <w:rPr>
+                <w:rFonts w:ascii="Dax-Regular" w:hAnsi="Dax-Regular" w:cs="Calibri"/>
+                <w:color w:val="000000"/>
+              </w:rPr>
+              <w:t>0,559</w:t>
+            </w:r>
+          </w:p>
+        </w:tc>
+      </w:tr>
+      <w:tr>
+        <w:tc>
+          <w:tcPr>
+            <w:tcW w:w="2260" w:type="dxa"/>
+          </w:tcPr>
+          <w:p>
+            <w:pPr>
+              <w:pStyle w:val="Prrafodelista"/>
+              <w:ind w:left="0"/>
+              <w:jc w:val="both"/>
+              <w:rPr>
+                <w:rFonts w:ascii="Dax-Regular" w:hAnsi="Dax-Regular"/>
+                <w:lang w:val="es-419"/>
+              </w:rPr>
+            </w:pPr>
+            <w:r>
+              <w:rPr>
+                <w:rFonts w:ascii="Dax-Regular" w:hAnsi="Dax-Regular"/>
+                <w:lang w:val="es-419"/>
+              </w:rPr>
+              <w:t>bus_routes_</w:t>
+            </w:r>
+            <w:r>
+              <w:rPr>
+                <w:rFonts w:ascii="Dax-Regular" w:hAnsi="Dax-Regular"/>
+                <w:lang w:val="es-419"/>
+              </w:rPr>
+              <w:t>300</w:t>
+            </w:r>
+          </w:p>
+        </w:tc>
+        <w:tc>
+          <w:tcPr>
+            <w:tcW w:w="2119" w:type="dxa"/>
+          </w:tcPr>
+          <w:p>
+            <w:pPr>
+              <w:pStyle w:val="Prrafodelista"/>
+              <w:ind w:left="0"/>
+              <w:jc w:val="both"/>
+              <w:rPr>
+                <w:rFonts w:ascii="Dax-Regular" w:hAnsi="Dax-Regular"/>
+                <w:lang w:val="es-419"/>
+              </w:rPr>
+            </w:pPr>
+            <w:r>
+              <w:rPr>
+                <w:rFonts w:ascii="Dax-Regular" w:hAnsi="Dax-Regular"/>
+                <w:lang w:val="es-419"/>
+              </w:rPr>
+              <w:t>295</w:t>
+            </w:r>
+          </w:p>
+        </w:tc>
+        <w:tc>
+          <w:tcPr>
+            <w:tcW w:w="2080" w:type="dxa"/>
+          </w:tcPr>
+          <w:p>
+            <w:pPr>
+              <w:pStyle w:val="Prrafodelista"/>
+              <w:ind w:left="0"/>
+              <w:jc w:val="both"/>
+              <w:rPr>
+                <w:rFonts w:ascii="Dax-Regular" w:hAnsi="Dax-Regular"/>
+                <w:lang w:val="es-419"/>
+              </w:rPr>
+            </w:pPr>
+            <w:r>
+              <w:rPr>
+                <w:rFonts w:ascii="Dax-Regular" w:hAnsi="Dax-Regular"/>
+                <w:lang w:val="es-419"/>
+              </w:rPr>
+              <w:t>382</w:t>
+            </w:r>
+          </w:p>
+        </w:tc>
+        <w:tc>
+          <w:tcPr>
+            <w:tcW w:w="2171" w:type="dxa"/>
+            <w:tcBorders>
+              <w:top w:val="single" w:sz="4" w:space="0" w:color="auto"/>
+              <w:left w:val="nil"/>
+              <w:bottom w:val="single" w:sz="4" w:space="0" w:color="auto"/>
+              <w:right w:val="single" w:sz="4" w:space="0" w:color="auto"/>
+            </w:tcBorders>
+            <w:shd w:val="clear" w:color="auto" w:fill="auto"/>
+            <w:vAlign w:val="center"/>
+          </w:tcPr>
+          <w:p>
+            <w:pPr>
+              <w:pStyle w:val="Prrafodelista"/>
+              <w:ind w:left="0"/>
+              <w:jc w:val="both"/>
+              <w:rPr>
+                <w:rFonts w:ascii="Dax-Regular" w:hAnsi="Dax-Regular"/>
+                <w:lang w:val="es-419"/>
+              </w:rPr>
+            </w:pPr>
+            <w:r>
+              <w:rPr>
+                <w:rFonts w:ascii="Dax-Regular" w:hAnsi="Dax-Regular" w:cs="Calibri"/>
+                <w:color w:val="000000"/>
+              </w:rPr>
+              <w:t>0,611</w:t>
+            </w:r>
+          </w:p>
+        </w:tc>
+      </w:tr>
+      <w:tr>
+        <w:tc>
+          <w:tcPr>
+            <w:tcW w:w="2260" w:type="dxa"/>
+          </w:tcPr>
+          <w:p>
+            <w:pPr>
+              <w:pStyle w:val="Prrafodelista"/>
+              <w:ind w:left="0"/>
+              <w:jc w:val="both"/>
+              <w:rPr>
+                <w:rFonts w:ascii="Dax-Regular" w:hAnsi="Dax-Regular"/>
+                <w:lang w:val="es-419"/>
+              </w:rPr>
+            </w:pPr>
+            <w:r>
+              <w:rPr>
+                <w:rFonts w:ascii="Dax-Regular" w:hAnsi="Dax-Regular"/>
+                <w:lang w:val="es-419"/>
+              </w:rPr>
+              <w:t>bus_routes_</w:t>
+            </w:r>
+            <w:r>
+              <w:rPr>
+                <w:rFonts w:ascii="Dax-Regular" w:hAnsi="Dax-Regular"/>
+                <w:lang w:val="es-419"/>
+              </w:rPr>
+              <w:t>1000</w:t>
+            </w:r>
+          </w:p>
+        </w:tc>
+        <w:tc>
+          <w:tcPr>
+            <w:tcW w:w="2119" w:type="dxa"/>
+          </w:tcPr>
+          <w:p>
+            <w:pPr>
+              <w:pStyle w:val="Prrafodelista"/>
+              <w:ind w:left="0"/>
+              <w:jc w:val="both"/>
+              <w:rPr>
+                <w:rFonts w:ascii="Dax-Regular" w:hAnsi="Dax-Regular"/>
+                <w:lang w:val="es-419"/>
+              </w:rPr>
+            </w:pPr>
+            <w:r>
+              <w:rPr>
+                <w:rFonts w:ascii="Dax-Regular" w:hAnsi="Dax-Regular"/>
+                <w:lang w:val="es-419"/>
+              </w:rPr>
+              <w:t>984</w:t>
+            </w:r>
+          </w:p>
+        </w:tc>
+        <w:tc>
+          <w:tcPr>
+            <w:tcW w:w="2080" w:type="dxa"/>
+          </w:tcPr>
+          <w:p>
+            <w:pPr>
+              <w:pStyle w:val="Prrafodelista"/>
+              <w:ind w:left="0"/>
+              <w:jc w:val="both"/>
+              <w:rPr>
+                <w:rFonts w:ascii="Dax-Regular" w:hAnsi="Dax-Regular"/>
+                <w:lang w:val="es-419"/>
+              </w:rPr>
+            </w:pPr>
+            <w:r>
+              <w:rPr>
+                <w:rFonts w:ascii="Dax-Regular" w:hAnsi="Dax-Regular"/>
+                <w:lang w:val="es-419"/>
+              </w:rPr>
+              <w:t>1633</w:t>
+            </w:r>
+          </w:p>
+        </w:tc>
+        <w:tc>
+          <w:tcPr>
+            <w:tcW w:w="2171" w:type="dxa"/>
+            <w:tcBorders>
+              <w:top w:val="single" w:sz="4" w:space="0" w:color="auto"/>
+              <w:left w:val="nil"/>
+              <w:bottom w:val="single" w:sz="4" w:space="0" w:color="auto"/>
+              <w:right w:val="single" w:sz="4" w:space="0" w:color="auto"/>
+            </w:tcBorders>
+            <w:shd w:val="clear" w:color="auto" w:fill="auto"/>
+            <w:vAlign w:val="center"/>
+          </w:tcPr>
+          <w:p>
+            <w:pPr>
+              <w:pStyle w:val="Prrafodelista"/>
+              <w:ind w:left="0"/>
+              <w:jc w:val="both"/>
+              <w:rPr>
+                <w:rFonts w:ascii="Dax-Regular" w:hAnsi="Dax-Regular"/>
+                <w:lang w:val="es-419"/>
+              </w:rPr>
+            </w:pPr>
+            <w:r>
+              <w:rPr>
+                <w:rFonts w:ascii="Dax-Regular" w:hAnsi="Dax-Regular" w:cs="Calibri"/>
+                <w:color w:val="000000"/>
+              </w:rPr>
+              <w:t>0,664</w:t>
+            </w:r>
+          </w:p>
+        </w:tc>
+      </w:tr>
+      <w:tr>
+        <w:tc>
+          <w:tcPr>
+            <w:tcW w:w="2260" w:type="dxa"/>
+          </w:tcPr>
+          <w:p>
+            <w:pPr>
+              <w:pStyle w:val="Prrafodelista"/>
+              <w:ind w:left="0"/>
+              <w:jc w:val="both"/>
+              <w:rPr>
+                <w:rFonts w:ascii="Dax-Regular" w:hAnsi="Dax-Regular"/>
+                <w:lang w:val="es-419"/>
+              </w:rPr>
+            </w:pPr>
+            <w:r>
+              <w:rPr>
+                <w:rFonts w:ascii="Dax-Regular" w:hAnsi="Dax-Regular"/>
+                <w:lang w:val="es-419"/>
+              </w:rPr>
+              <w:t>bus_routes_</w:t>
+            </w:r>
+            <w:r>
+              <w:rPr>
+                <w:rFonts w:ascii="Dax-Regular" w:hAnsi="Dax-Regular"/>
+                <w:lang w:val="es-419"/>
+              </w:rPr>
+              <w:t>2000</w:t>
+            </w:r>
+          </w:p>
+        </w:tc>
+        <w:tc>
+          <w:tcPr>
+            <w:tcW w:w="2119" w:type="dxa"/>
+          </w:tcPr>
+          <w:p>
+            <w:pPr>
+              <w:pStyle w:val="Prrafodelista"/>
+              <w:ind w:left="0"/>
+              <w:jc w:val="both"/>
+              <w:rPr>
+                <w:rFonts w:ascii="Dax-Regular" w:hAnsi="Dax-Regular"/>
+                <w:lang w:val="es-419"/>
+              </w:rPr>
+            </w:pPr>
+            <w:r>
+              <w:rPr>
+                <w:rFonts w:ascii="Dax-Regular" w:hAnsi="Dax-Regular"/>
+                <w:lang w:val="es-419"/>
+              </w:rPr>
+              <w:t>1954</w:t>
+            </w:r>
+          </w:p>
+        </w:tc>
+        <w:tc>
+          <w:tcPr>
+            <w:tcW w:w="2080" w:type="dxa"/>
+          </w:tcPr>
+          <w:p>
+            <w:pPr>
+              <w:pStyle w:val="Prrafodelista"/>
+              <w:ind w:left="0"/>
+              <w:jc w:val="both"/>
+              <w:rPr>
+                <w:rFonts w:ascii="Dax-Regular" w:hAnsi="Dax-Regular"/>
+                <w:lang w:val="es-419"/>
+              </w:rPr>
+            </w:pPr>
+            <w:r>
+              <w:rPr>
+                <w:rFonts w:ascii="Dax-Regular" w:hAnsi="Dax-Regular"/>
+                <w:lang w:val="es-419"/>
+              </w:rPr>
+              <w:t>3560</w:t>
+            </w:r>
+          </w:p>
+        </w:tc>
+        <w:tc>
+          <w:tcPr>
+            <w:tcW w:w="2171" w:type="dxa"/>
+            <w:tcBorders>
+              <w:top w:val="single" w:sz="4" w:space="0" w:color="auto"/>
+              <w:left w:val="nil"/>
+              <w:bottom w:val="single" w:sz="4" w:space="0" w:color="auto"/>
+              <w:right w:val="single" w:sz="4" w:space="0" w:color="auto"/>
+            </w:tcBorders>
+            <w:shd w:val="clear" w:color="auto" w:fill="auto"/>
+            <w:vAlign w:val="center"/>
+          </w:tcPr>
+          <w:p>
+            <w:pPr>
+              <w:pStyle w:val="Prrafodelista"/>
+              <w:ind w:left="0"/>
+              <w:jc w:val="both"/>
+              <w:rPr>
+                <w:rFonts w:ascii="Dax-Regular" w:hAnsi="Dax-Regular"/>
+                <w:lang w:val="es-419"/>
+              </w:rPr>
+            </w:pPr>
+            <w:r>
+              <w:rPr>
+                <w:rFonts w:ascii="Dax-Regular" w:hAnsi="Dax-Regular" w:cs="Calibri"/>
+                <w:color w:val="000000"/>
+              </w:rPr>
+              <w:t>0,845</w:t>
+            </w:r>
+          </w:p>
+        </w:tc>
+      </w:tr>
+      <w:tr>
+        <w:tc>
+          <w:tcPr>
+            <w:tcW w:w="2260" w:type="dxa"/>
+          </w:tcPr>
+          <w:p>
+            <w:pPr>
+              <w:pStyle w:val="Prrafodelista"/>
+              <w:ind w:left="0"/>
+              <w:jc w:val="both"/>
+              <w:rPr>
+                <w:rFonts w:ascii="Dax-Regular" w:hAnsi="Dax-Regular"/>
+                <w:lang w:val="es-419"/>
+              </w:rPr>
+            </w:pPr>
+            <w:r>
+              <w:rPr>
+                <w:rFonts w:ascii="Dax-Regular" w:hAnsi="Dax-Regular"/>
+                <w:lang w:val="es-419"/>
+              </w:rPr>
+              <w:t>bus_routes_</w:t>
+            </w:r>
+            <w:r>
+              <w:rPr>
+                <w:rFonts w:ascii="Dax-Regular" w:hAnsi="Dax-Regular"/>
+                <w:lang w:val="es-419"/>
+              </w:rPr>
+              <w:t>3000</w:t>
+            </w:r>
+          </w:p>
+        </w:tc>
+        <w:tc>
+          <w:tcPr>
+            <w:tcW w:w="2119" w:type="dxa"/>
+          </w:tcPr>
+          <w:p>
+            <w:pPr>
+              <w:pStyle w:val="Prrafodelista"/>
+              <w:ind w:left="0"/>
+              <w:jc w:val="both"/>
+              <w:rPr>
+                <w:rFonts w:ascii="Dax-Regular" w:hAnsi="Dax-Regular"/>
+                <w:lang w:val="es-419"/>
+              </w:rPr>
+            </w:pPr>
+            <w:r>
+              <w:rPr>
+                <w:rFonts w:ascii="Dax-Regular" w:hAnsi="Dax-Regular"/>
+                <w:lang w:val="es-419"/>
+              </w:rPr>
+              <w:t>2922</w:t>
+            </w:r>
+          </w:p>
+        </w:tc>
+        <w:tc>
+          <w:tcPr>
+            <w:tcW w:w="2080" w:type="dxa"/>
+          </w:tcPr>
+          <w:p>
+            <w:pPr>
+              <w:pStyle w:val="Prrafodelista"/>
+              <w:ind w:left="0"/>
+              <w:jc w:val="both"/>
+              <w:rPr>
+                <w:rFonts w:ascii="Dax-Regular" w:hAnsi="Dax-Regular"/>
+                <w:lang w:val="es-419"/>
+              </w:rPr>
+            </w:pPr>
+            <w:r>
+              <w:rPr>
+                <w:rFonts w:ascii="Dax-Regular" w:hAnsi="Dax-Regular"/>
+                <w:lang w:val="es-419"/>
+              </w:rPr>
+              <w:t>5773</w:t>
+            </w:r>
+          </w:p>
+        </w:tc>
+        <w:tc>
+          <w:tcPr>
+            <w:tcW w:w="2171" w:type="dxa"/>
+            <w:tcBorders>
+              <w:top w:val="single" w:sz="4" w:space="0" w:color="auto"/>
+              <w:left w:val="nil"/>
+              <w:bottom w:val="single" w:sz="4" w:space="0" w:color="auto"/>
+              <w:right w:val="single" w:sz="4" w:space="0" w:color="auto"/>
+            </w:tcBorders>
+            <w:shd w:val="clear" w:color="auto" w:fill="auto"/>
+            <w:vAlign w:val="center"/>
+          </w:tcPr>
+          <w:p>
+            <w:pPr>
+              <w:pStyle w:val="Prrafodelista"/>
+              <w:ind w:left="0"/>
+              <w:jc w:val="both"/>
+              <w:rPr>
+                <w:rFonts w:ascii="Dax-Regular" w:hAnsi="Dax-Regular"/>
+                <w:lang w:val="es-419"/>
+              </w:rPr>
+            </w:pPr>
+            <w:r>
+              <w:rPr>
+                <w:rFonts w:ascii="Dax-Regular" w:hAnsi="Dax-Regular" w:cs="Calibri"/>
+                <w:color w:val="000000"/>
+              </w:rPr>
+              <w:t>0,789</w:t>
+            </w:r>
+          </w:p>
+        </w:tc>
+      </w:tr>
+      <w:tr>
+        <w:tc>
+          <w:tcPr>
+            <w:tcW w:w="2260" w:type="dxa"/>
+          </w:tcPr>
+          <w:p>
+            <w:pPr>
+              <w:pStyle w:val="Prrafodelista"/>
+              <w:ind w:left="0"/>
+              <w:jc w:val="both"/>
+              <w:rPr>
+                <w:rFonts w:ascii="Dax-Regular" w:hAnsi="Dax-Regular"/>
+                <w:lang w:val="es-419"/>
+              </w:rPr>
+            </w:pPr>
+            <w:r>
+              <w:rPr>
+                <w:rFonts w:ascii="Dax-Regular" w:hAnsi="Dax-Regular"/>
+                <w:lang w:val="es-419"/>
+              </w:rPr>
+              <w:t>bus_routes_</w:t>
+            </w:r>
+            <w:r>
+              <w:rPr>
+                <w:rFonts w:ascii="Dax-Regular" w:hAnsi="Dax-Regular"/>
+                <w:lang w:val="es-419"/>
+              </w:rPr>
+              <w:t>7000</w:t>
+            </w:r>
+          </w:p>
+        </w:tc>
+        <w:tc>
+          <w:tcPr>
+            <w:tcW w:w="2119" w:type="dxa"/>
+          </w:tcPr>
+          <w:p>
+            <w:pPr>
+              <w:pStyle w:val="Prrafodelista"/>
+              <w:ind w:left="0"/>
+              <w:jc w:val="both"/>
+              <w:rPr>
+                <w:rFonts w:ascii="Dax-Regular" w:hAnsi="Dax-Regular"/>
+                <w:lang w:val="es-419"/>
+              </w:rPr>
+            </w:pPr>
+            <w:r>
+              <w:rPr>
+                <w:rFonts w:ascii="Dax-Regular" w:hAnsi="Dax-Regular"/>
+                <w:lang w:val="es-419"/>
+              </w:rPr>
+              <w:t>6829</w:t>
+            </w:r>
+          </w:p>
+        </w:tc>
+        <w:tc>
+          <w:tcPr>
+            <w:tcW w:w="2080" w:type="dxa"/>
+          </w:tcPr>
+          <w:p>
+            <w:pPr>
+              <w:pStyle w:val="Prrafodelista"/>
+              <w:ind w:left="0"/>
+              <w:jc w:val="both"/>
+              <w:rPr>
+                <w:rFonts w:ascii="Dax-Regular" w:hAnsi="Dax-Regular"/>
+                <w:lang w:val="es-419"/>
+              </w:rPr>
+            </w:pPr>
+            <w:r>
+              <w:rPr>
+                <w:rFonts w:ascii="Dax-Regular" w:hAnsi="Dax-Regular"/>
+                <w:lang w:val="es-419"/>
+              </w:rPr>
+              <w:t>15334</w:t>
+            </w:r>
+          </w:p>
+        </w:tc>
+        <w:tc>
+          <w:tcPr>
+            <w:tcW w:w="2171" w:type="dxa"/>
+            <w:tcBorders>
+              <w:top w:val="single" w:sz="4" w:space="0" w:color="auto"/>
+              <w:left w:val="nil"/>
+              <w:bottom w:val="single" w:sz="4" w:space="0" w:color="auto"/>
+              <w:right w:val="single" w:sz="4" w:space="0" w:color="auto"/>
+            </w:tcBorders>
+            <w:shd w:val="clear" w:color="auto" w:fill="auto"/>
+            <w:vAlign w:val="center"/>
+          </w:tcPr>
+          <w:p>
+            <w:pPr>
+              <w:pStyle w:val="Prrafodelista"/>
+              <w:ind w:left="0"/>
+              <w:jc w:val="both"/>
+              <w:rPr>
+                <w:rFonts w:ascii="Dax-Regular" w:hAnsi="Dax-Regular"/>
+                <w:lang w:val="es-419"/>
+              </w:rPr>
+            </w:pPr>
+            <w:r>
+              <w:rPr>
+                <w:rFonts w:ascii="Dax-Regular" w:hAnsi="Dax-Regular" w:cs="Calibri"/>
+                <w:color w:val="000000"/>
+              </w:rPr>
+              <w:t>0,971</w:t>
+            </w:r>
+          </w:p>
+        </w:tc>
+      </w:tr>
+      <w:tr>
+        <w:tc>
+          <w:tcPr>
+            <w:tcW w:w="2260" w:type="dxa"/>
+          </w:tcPr>
+          <w:p>
+            <w:pPr>
+              <w:pStyle w:val="Prrafodelista"/>
+              <w:ind w:left="0"/>
+              <w:jc w:val="both"/>
+              <w:rPr>
+                <w:rFonts w:ascii="Dax-Regular" w:hAnsi="Dax-Regular"/>
+                <w:lang w:val="es-419"/>
+              </w:rPr>
+            </w:pPr>
+            <w:r>
+              <w:rPr>
+                <w:rFonts w:ascii="Dax-Regular" w:hAnsi="Dax-Regular"/>
+                <w:lang w:val="es-419"/>
+              </w:rPr>
+              <w:t>bus_routes_</w:t>
+            </w:r>
+            <w:r>
+              <w:rPr>
+                <w:rFonts w:ascii="Dax-Regular" w:hAnsi="Dax-Regular"/>
+                <w:lang w:val="es-419"/>
+              </w:rPr>
+              <w:t>10000</w:t>
+            </w:r>
+          </w:p>
+        </w:tc>
+        <w:tc>
+          <w:tcPr>
+            <w:tcW w:w="2119" w:type="dxa"/>
+          </w:tcPr>
+          <w:p>
+            <w:pPr>
+              <w:pStyle w:val="Prrafodelista"/>
+              <w:ind w:left="0"/>
+              <w:jc w:val="both"/>
+              <w:rPr>
+                <w:rFonts w:ascii="Dax-Regular" w:hAnsi="Dax-Regular"/>
+                <w:lang w:val="es-419"/>
+              </w:rPr>
+            </w:pPr>
+            <w:r>
+              <w:rPr>
+                <w:rFonts w:ascii="Dax-Regular" w:hAnsi="Dax-Regular"/>
+                <w:lang w:val="es-419"/>
+              </w:rPr>
+              <w:t>9767</w:t>
+            </w:r>
+          </w:p>
+        </w:tc>
+        <w:tc>
+          <w:tcPr>
+            <w:tcW w:w="2080" w:type="dxa"/>
+          </w:tcPr>
+          <w:p>
+            <w:pPr>
+              <w:pStyle w:val="Prrafodelista"/>
+              <w:ind w:left="0"/>
+              <w:jc w:val="both"/>
+              <w:rPr>
+                <w:rFonts w:ascii="Dax-Regular" w:hAnsi="Dax-Regular"/>
+                <w:lang w:val="es-419"/>
+              </w:rPr>
+            </w:pPr>
+            <w:r>
+              <w:rPr>
+                <w:rFonts w:ascii="Dax-Regular" w:hAnsi="Dax-Regular"/>
+                <w:lang w:val="es-419"/>
+              </w:rPr>
+              <w:t>22758</w:t>
+            </w:r>
+          </w:p>
+        </w:tc>
+        <w:tc>
+          <w:tcPr>
+            <w:tcW w:w="2171" w:type="dxa"/>
+            <w:tcBorders>
+              <w:top w:val="single" w:sz="4" w:space="0" w:color="auto"/>
+              <w:left w:val="nil"/>
+              <w:bottom w:val="single" w:sz="4" w:space="0" w:color="auto"/>
+              <w:right w:val="single" w:sz="4" w:space="0" w:color="auto"/>
+            </w:tcBorders>
+            <w:shd w:val="clear" w:color="auto" w:fill="auto"/>
+            <w:vAlign w:val="center"/>
+          </w:tcPr>
+          <w:p>
+            <w:pPr>
+              <w:pStyle w:val="Prrafodelista"/>
+              <w:ind w:left="0"/>
+              <w:jc w:val="both"/>
+              <w:rPr>
+                <w:rFonts w:ascii="Dax-Regular" w:hAnsi="Dax-Regular"/>
+                <w:lang w:val="es-419"/>
+              </w:rPr>
+            </w:pPr>
+            <w:r>
+              <w:rPr>
+                <w:rFonts w:ascii="Dax-Regular" w:hAnsi="Dax-Regular" w:cs="Calibri"/>
+                <w:color w:val="000000"/>
+              </w:rPr>
+              <w:t>1,06</w:t>
+            </w:r>
+          </w:p>
+        </w:tc>
+      </w:tr>
+      <w:tr>
+        <w:tc>
+          <w:tcPr>
+            <w:tcW w:w="2260" w:type="dxa"/>
+          </w:tcPr>
+          <w:p>
+            <w:pPr>
+              <w:pStyle w:val="Prrafodelista"/>
+              <w:ind w:left="0"/>
+              <w:jc w:val="both"/>
+              <w:rPr>
+                <w:rFonts w:ascii="Dax-Regular" w:hAnsi="Dax-Regular"/>
+                <w:lang w:val="es-419"/>
+              </w:rPr>
+            </w:pPr>
+            <w:r>
+              <w:rPr>
+                <w:rFonts w:ascii="Dax-Regular" w:hAnsi="Dax-Regular"/>
+                <w:lang w:val="es-419"/>
+              </w:rPr>
+              <w:t>bus_routes_</w:t>
+            </w:r>
+            <w:r>
+              <w:rPr>
+                <w:rFonts w:ascii="Dax-Regular" w:hAnsi="Dax-Regular"/>
+                <w:lang w:val="es-419"/>
+              </w:rPr>
+              <w:t>14000</w:t>
+            </w:r>
+          </w:p>
+        </w:tc>
+        <w:tc>
+          <w:tcPr>
+            <w:tcW w:w="2119" w:type="dxa"/>
+          </w:tcPr>
+          <w:p>
+            <w:pPr>
+              <w:pStyle w:val="Prrafodelista"/>
+              <w:ind w:left="0"/>
+              <w:jc w:val="both"/>
+              <w:rPr>
+                <w:rFonts w:ascii="Dax-Regular" w:hAnsi="Dax-Regular"/>
+                <w:lang w:val="es-419"/>
+              </w:rPr>
+            </w:pPr>
+            <w:r>
+              <w:rPr>
+                <w:rFonts w:ascii="Dax-Regular" w:hAnsi="Dax-Regular"/>
+                <w:lang w:val="es-419"/>
+              </w:rPr>
+              <w:t>13535</w:t>
+            </w:r>
+          </w:p>
+        </w:tc>
+        <w:tc>
+          <w:tcPr>
+            <w:tcW w:w="2080" w:type="dxa"/>
+          </w:tcPr>
+          <w:p>
+            <w:pPr>
+              <w:pStyle w:val="Prrafodelista"/>
+              <w:ind w:left="0"/>
+              <w:jc w:val="both"/>
+              <w:rPr>
+                <w:rFonts w:ascii="Dax-Regular" w:hAnsi="Dax-Regular"/>
+                <w:lang w:val="es-419"/>
+              </w:rPr>
+            </w:pPr>
+            <w:r>
+              <w:rPr>
+                <w:rFonts w:ascii="Dax-Regular" w:hAnsi="Dax-Regular"/>
+                <w:lang w:val="es-419"/>
+              </w:rPr>
+              <w:t>32270</w:t>
+            </w:r>
+          </w:p>
+        </w:tc>
+        <w:tc>
+          <w:tcPr>
+            <w:tcW w:w="2171" w:type="dxa"/>
+            <w:tcBorders>
+              <w:top w:val="single" w:sz="4" w:space="0" w:color="auto"/>
+              <w:left w:val="nil"/>
+              <w:bottom w:val="single" w:sz="4" w:space="0" w:color="auto"/>
+              <w:right w:val="single" w:sz="4" w:space="0" w:color="auto"/>
+            </w:tcBorders>
+            <w:shd w:val="clear" w:color="auto" w:fill="auto"/>
+            <w:vAlign w:val="center"/>
+          </w:tcPr>
+          <w:p>
+            <w:pPr>
+              <w:pStyle w:val="Prrafodelista"/>
+              <w:ind w:left="0"/>
+              <w:jc w:val="both"/>
+              <w:rPr>
+                <w:rFonts w:ascii="Dax-Regular" w:hAnsi="Dax-Regular"/>
+                <w:lang w:val="es-419"/>
+              </w:rPr>
+            </w:pPr>
+            <w:r>
+              <w:rPr>
+                <w:rFonts w:ascii="Dax-Regular" w:hAnsi="Dax-Regular" w:cs="Calibri"/>
+                <w:color w:val="000000"/>
+              </w:rPr>
+              <w:t>1,277</w:t>
+            </w:r>
+          </w:p>
+        </w:tc>
+      </w:tr>
+    </w:tbl>
+    <w:p>
+      <w:pPr>
+        <w:pStyle w:val="Prrafodelista"/>
+        <w:spacing w:after="0"/>
+        <w:jc w:val="both"/>
+        <w:rPr>
+          <w:rFonts w:ascii="Dax-Regular" w:hAnsi="Dax-Regular"/>
+          <w:lang w:val="es-419"/>
+        </w:rPr>
+      </w:pPr>
+    </w:p>
+    <w:p>
+      <w:pPr>
+        <w:pStyle w:val="Prrafodelista"/>
+        <w:spacing w:after="0"/>
+        <w:jc w:val="both"/>
+        <w:rPr>
+          <w:rFonts w:ascii="Dax-Regular" w:hAnsi="Dax-Regular"/>
+          <w:lang w:val="es-419"/>
+        </w:rPr>
+      </w:pPr>
+      <w:r>
+        <w:drawing>
+          <wp:inline distT="0" distB="0" distL="0" distR="0" wp14:anchorId="363ABEE6" wp14:editId="6F7152E0">
+            <wp:extent cx="5943600" cy="4220845"/>
+            <wp:effectExtent l="0" t="0" r="0" b="8255"/>
+            <wp:docPr id="3" name="Gráfico 3">
+              <a:extLst xmlns:a="http://schemas.openxmlformats.org/drawingml/2006/main">
+                <a:ext uri="{FF2B5EF4-FFF2-40B4-BE49-F238E27FC236}">
+                  <a16:creationId xmlns:a16="http://schemas.microsoft.com/office/drawing/2014/main" id="{9F8FDA1E-F30A-471A-B8A8-EF524A11AD67}"/>
+                </a:ext>
+              </a:extLst>
+            </wp:docPr>
+            <wp:cNvGraphicFramePr/>
+            <a:graphic xmlns:a="http://schemas.openxmlformats.org/drawingml/2006/main">
+              <a:graphicData uri="http://schemas.openxmlformats.org/drawingml/2006/chart">
+                <c:chart xmlns:c="http://schemas.openxmlformats.org/drawingml/2006/chart" xmlns:r="http://schemas.openxmlformats.org/officeDocument/2006/relationships" r:id="rId10"/>
+              </a:graphicData>
+            </a:graphic>
+          </wp:inline>
+        </w:drawing>
+      </w:r>
+    </w:p>
+    <w:p>
+      <w:pPr>
+        <w:pStyle w:val="Prrafodelista"/>
+        <w:spacing w:after="0"/>
+        <w:jc w:val="both"/>
+        <w:rPr>
+          <w:rFonts w:ascii="Dax-Regular" w:hAnsi="Dax-Regular"/>
+          <w:lang w:val="es-419"/>
+        </w:rPr>
+      </w:pPr>
+    </w:p>
+    <w:p>
+      <w:pPr>
+        <w:pStyle w:val="Prrafodelista"/>
+        <w:spacing w:after="0"/>
+        <w:jc w:val="both"/>
+        <w:rPr>
+          <w:rFonts w:ascii="Dax-Regular" w:hAnsi="Dax-Regular"/>
+          <w:lang w:val="es-419"/>
+        </w:rPr>
+      </w:pPr>
+      <w:r>
+        <w:lastRenderedPageBreak/>
+        <w:drawing>
+          <wp:inline distT="0" distB="0" distL="0" distR="0" wp14:anchorId="24340908" wp14:editId="6F07CD1A">
+            <wp:extent cx="5943600" cy="4241165"/>
+            <wp:effectExtent l="0" t="0" r="0" b="6985"/>
+            <wp:docPr id="4" name="Gráfico 4">
+              <a:extLst xmlns:a="http://schemas.openxmlformats.org/drawingml/2006/main">
+                <a:ext uri="{FF2B5EF4-FFF2-40B4-BE49-F238E27FC236}">
+                  <a16:creationId xmlns:a16="http://schemas.microsoft.com/office/drawing/2014/main" id="{990A111B-F73E-4D35-B2ED-05A1E250DB46}"/>
+                </a:ext>
+              </a:extLst>
+            </wp:docPr>
+            <wp:cNvGraphicFramePr/>
+            <a:graphic xmlns:a="http://schemas.openxmlformats.org/drawingml/2006/main">
+              <a:graphicData uri="http://schemas.openxmlformats.org/drawingml/2006/chart">
+                <c:chart xmlns:c="http://schemas.openxmlformats.org/drawingml/2006/chart" xmlns:r="http://schemas.openxmlformats.org/officeDocument/2006/relationships" r:id="rId11"/>
+              </a:graphicData>
+            </a:graphic>
+          </wp:inline>
+        </w:drawing>
+      </w:r>
+    </w:p>
+    <w:p>
+      <w:pPr>
+        <w:pStyle w:val="Prrafodelista"/>
+        <w:spacing w:after="0"/>
+        <w:jc w:val="both"/>
+        <w:rPr>
+          <w:rFonts w:ascii="Dax-Regular" w:hAnsi="Dax-Regular"/>
+          <w:lang w:val="es-419"/>
+        </w:rPr>
+      </w:pPr>
+    </w:p>
+    <w:p>
+      <w:pPr>
+        <w:pStyle w:val="Prrafodelista"/>
+        <w:spacing w:after="0"/>
+        <w:jc w:val="both"/>
+        <w:rPr>
+          <w:rFonts w:ascii="Dax-Regular" w:hAnsi="Dax-Regular"/>
+          <w:lang w:val="es-419"/>
+        </w:rPr>
+      </w:pPr>
+      <w:r>
+        <w:rPr>
+          <w:rFonts w:ascii="Dax-Regular" w:hAnsi="Dax-Regular"/>
+          <w:lang w:val="es-419"/>
+        </w:rPr>
+        <w:t xml:space="preserve">Con respecto a la opción 6 se pueden </w:t>
+      </w:r>
+      <w:r>
+        <w:rPr>
+          <w:rFonts w:ascii="Dax-Regular" w:hAnsi="Dax-Regular"/>
+          <w:lang w:val="es-419"/>
+        </w:rPr>
+        <w:t>ver tiempos de ejecución mucho más cortos que en la opción 4 y con un comportamiento de tendencia lineal</w:t>
+      </w:r>
+    </w:p>
+    <w:p>
+      <w:pPr>
+        <w:pStyle w:val="Prrafodelista"/>
+        <w:rPr>
+          <w:rFonts w:ascii="Dax-Regular" w:hAnsi="Dax-Regular"/>
+          <w:lang w:val="es-419"/>
+        </w:rPr>
+      </w:pPr>
+    </w:p>
+    <w:p>
+      <w:pPr>
+        <w:pStyle w:val="Prrafodelista"/>
         <w:numPr>
           <w:ilvl w:val="0"/>
           <w:numId w:val="14"/>
@@ -261,7 +2959,9 @@
     </w:p>
     <w:p>
       <w:pPr>
-        <w:pStyle w:val="ListParagraph"/>
+        <w:pStyle w:val="Prrafodelista"/>
+        <w:spacing w:after="0"/>
+        <w:jc w:val="both"/>
         <w:rPr>
           <w:rFonts w:ascii="Dax-Regular" w:hAnsi="Dax-Regular"/>
           <w:lang w:val="es-419"/>
@@ -270,7 +2970,154 @@
     </w:p>
     <w:p>
       <w:pPr>
-        <w:pStyle w:val="ListParagraph"/>
+        <w:pStyle w:val="Prrafodelista"/>
+        <w:spacing w:after="0"/>
+        <w:jc w:val="both"/>
+        <w:rPr>
+          <w:rFonts w:ascii="Dax-Regular" w:hAnsi="Dax-Regular"/>
+          <w:lang w:val="es-419"/>
+        </w:rPr>
+      </w:pPr>
+      <w:r>
+        <w:rPr>
+          <w:rFonts w:ascii="Dax-Regular" w:hAnsi="Dax-Regular"/>
+          <w:lang w:val="es-419"/>
+        </w:rPr>
+        <w:t xml:space="preserve">Un grafo es una </w:t>
+      </w:r>
+      <w:r>
+        <w:rPr>
+          <w:rFonts w:ascii="Dax-Regular" w:hAnsi="Dax-Regular"/>
+          <w:lang w:val="es-419"/>
+        </w:rPr>
+        <w:t>representación</w:t>
+      </w:r>
+      <w:r>
+        <w:rPr>
+          <w:rFonts w:ascii="Dax-Regular" w:hAnsi="Dax-Regular"/>
+          <w:lang w:val="es-419"/>
+        </w:rPr>
+        <w:t xml:space="preserve"> de un conjunto de </w:t>
+      </w:r>
+      <w:r>
+        <w:rPr>
+          <w:rFonts w:ascii="Dax-Regular" w:hAnsi="Dax-Regular"/>
+          <w:lang w:val="es-419"/>
+        </w:rPr>
+        <w:t>datos</w:t>
+      </w:r>
+      <w:r>
+        <w:rPr>
+          <w:rFonts w:ascii="Dax-Regular" w:hAnsi="Dax-Regular"/>
+          <w:lang w:val="es-419"/>
+        </w:rPr>
+        <w:t xml:space="preserve"> conocidos como </w:t>
+      </w:r>
+      <w:r>
+        <w:rPr>
+          <w:rFonts w:ascii="Dax-Regular" w:hAnsi="Dax-Regular"/>
+          <w:lang w:val="es-419"/>
+        </w:rPr>
+        <w:t>vértices</w:t>
+      </w:r>
+      <w:r>
+        <w:rPr>
+          <w:rFonts w:ascii="Dax-Regular" w:hAnsi="Dax-Regular"/>
+          <w:lang w:val="es-419"/>
+        </w:rPr>
+        <w:t xml:space="preserve"> que se relacionan con otros nodos a través de un conjunto de conexiones conocidas como </w:t>
+      </w:r>
+      <w:r>
+        <w:rPr>
+          <w:rFonts w:ascii="Dax-Regular" w:hAnsi="Dax-Regular"/>
+          <w:lang w:val="es-419"/>
+        </w:rPr>
+        <w:t>arcos</w:t>
+      </w:r>
+      <w:r>
+        <w:rPr>
+          <w:rFonts w:ascii="Dax-Regular" w:hAnsi="Dax-Regular"/>
+          <w:lang w:val="es-419"/>
+        </w:rPr>
+        <w:t>. Los grafos permiten estudiar las relaciones que existen entre unidades que interactúan con otras</w:t>
+      </w:r>
+      <w:r>
+        <w:rPr>
+          <w:rFonts w:ascii="Dax-Regular" w:hAnsi="Dax-Regular"/>
+          <w:lang w:val="es-419"/>
+        </w:rPr>
+        <w:t>.</w:t>
+      </w:r>
+    </w:p>
+    <w:p>
+      <w:pPr>
+        <w:pStyle w:val="Prrafodelista"/>
+        <w:spacing w:after="0"/>
+        <w:jc w:val="both"/>
+        <w:rPr>
+          <w:rFonts w:ascii="Dax-Regular" w:hAnsi="Dax-Regular"/>
+          <w:lang w:val="es-419"/>
+        </w:rPr>
+      </w:pPr>
+    </w:p>
+    <w:p>
+      <w:pPr>
+        <w:pStyle w:val="Prrafodelista"/>
+        <w:spacing w:after="0"/>
+        <w:jc w:val="both"/>
+        <w:rPr>
+          <w:rFonts w:ascii="Dax-Regular" w:hAnsi="Dax-Regular"/>
+          <w:lang w:val="es-419"/>
+        </w:rPr>
+      </w:pPr>
+      <w:r>
+        <w:rPr>
+          <w:rFonts w:ascii="Dax-Regular" w:hAnsi="Dax-Regular"/>
+          <w:lang w:val="es-419"/>
+        </w:rPr>
+        <w:t xml:space="preserve">Un grafo dirigido </w:t>
+      </w:r>
+      <w:r>
+        <w:rPr>
+          <w:rFonts w:ascii="Dax-Regular" w:hAnsi="Dax-Regular"/>
+          <w:lang w:val="es-419"/>
+        </w:rPr>
+        <w:t xml:space="preserve">o digrafo es un tipo de grafo en el cual </w:t>
+      </w:r>
+      <w:r>
+        <w:rPr>
+          <w:rFonts w:ascii="Dax-Regular" w:hAnsi="Dax-Regular"/>
+          <w:lang w:val="es-419"/>
+        </w:rPr>
+        <w:t>los arcos</w:t>
+      </w:r>
+      <w:r>
+        <w:rPr>
+          <w:rFonts w:ascii="Dax-Regular" w:hAnsi="Dax-Regular"/>
+          <w:lang w:val="es-419"/>
+        </w:rPr>
+        <w:t xml:space="preserve"> tienen un sentido definido</w:t>
+      </w:r>
+      <w:r>
+        <w:rPr>
+          <w:rFonts w:ascii="Dax-Regular" w:hAnsi="Dax-Regular"/>
+          <w:lang w:val="es-419"/>
+        </w:rPr>
+        <w:t xml:space="preserve"> el cual no necesariamente es bidireccional y pueden tener pesos variables dependiendo del arco.</w:t>
+      </w:r>
+    </w:p>
+    <w:p>
+      <w:pPr>
+        <w:pStyle w:val="Prrafodelista"/>
+        <w:rPr>
+          <w:rFonts w:ascii="Dax-Regular" w:hAnsi="Dax-Regular"/>
+          <w:lang w:val="es-419"/>
+        </w:rPr>
+      </w:pPr>
+    </w:p>
+    <w:p>
+      <w:pPr>
+        <w:pStyle w:val="Prrafodelista"/>
         <w:numPr>
           <w:ilvl w:val="0"/>
           <w:numId w:val="14"/>
@@ -292,7 +3139,7 @@
     </w:p>
     <w:p>
       <w:pPr>
-        <w:pStyle w:val="ListParagraph"/>
+        <w:pStyle w:val="Prrafodelista"/>
         <w:rPr>
           <w:rFonts w:ascii="Dax-Regular" w:hAnsi="Dax-Regular"/>
           <w:lang w:val="es-419"/>
@@ -301,7 +3148,34 @@
     </w:p>
     <w:p>
       <w:pPr>
-        <w:pStyle w:val="ListParagraph"/>
+        <w:pStyle w:val="Prrafodelista"/>
+        <w:spacing w:after="0"/>
+        <w:jc w:val="both"/>
+        <w:rPr>
+          <w:rFonts w:ascii="Dax-Regular" w:hAnsi="Dax-Regular"/>
+          <w:lang w:val="es-419"/>
+        </w:rPr>
+      </w:pPr>
+      <w:r>
+        <w:rPr>
+          <w:rFonts w:ascii="Dax-Regular" w:hAnsi="Dax-Regular"/>
+          <w:lang w:val="es-419"/>
+        </w:rPr>
+        <w:t>Inicialmente el grafo tiene un tamaño de 14000 datos</w:t>
+      </w:r>
+    </w:p>
+    <w:p>
+      <w:pPr>
+        <w:pStyle w:val="Prrafodelista"/>
+        <w:rPr>
+          <w:rFonts w:ascii="Dax-Regular" w:hAnsi="Dax-Regular"/>
+          <w:lang w:val="es-419"/>
+        </w:rPr>
+      </w:pPr>
+    </w:p>
+    <w:p>
+      <w:pPr>
+        <w:pStyle w:val="Prrafodelista"/>
         <w:numPr>
           <w:ilvl w:val="0"/>
           <w:numId w:val="14"/>
@@ -323,7 +3197,9 @@
     </w:p>
     <w:p>
       <w:pPr>
-        <w:pStyle w:val="ListParagraph"/>
+        <w:pStyle w:val="Prrafodelista"/>
+        <w:spacing w:after="0"/>
+        <w:jc w:val="both"/>
         <w:rPr>
           <w:rFonts w:ascii="Dax-Regular" w:hAnsi="Dax-Regular"/>
           <w:lang w:val="es-419"/>
@@ -332,7 +3208,34 @@
     </w:p>
     <w:p>
       <w:pPr>
-        <w:pStyle w:val="ListParagraph"/>
+        <w:pStyle w:val="Prrafodelista"/>
+        <w:spacing w:after="0"/>
+        <w:jc w:val="both"/>
+        <w:rPr>
+          <w:rFonts w:ascii="Dax-Regular" w:hAnsi="Dax-Regular"/>
+          <w:lang w:val="es-419"/>
+        </w:rPr>
+      </w:pPr>
+      <w:r>
+        <w:rPr>
+          <w:rFonts w:ascii="Dax-Regular" w:hAnsi="Dax-Regular"/>
+          <w:lang w:val="es-419"/>
+        </w:rPr>
+        <w:t>Cuando se crea el nuevo grafo, se utiliza como estructura de datos una lista de adyacencia.</w:t>
+      </w:r>
+    </w:p>
+    <w:p>
+      <w:pPr>
+        <w:pStyle w:val="Prrafodelista"/>
+        <w:rPr>
+          <w:rFonts w:ascii="Dax-Regular" w:hAnsi="Dax-Regular"/>
+          <w:lang w:val="es-419"/>
+        </w:rPr>
+      </w:pPr>
+    </w:p>
+    <w:p>
+      <w:pPr>
+        <w:pStyle w:val="Prrafodelista"/>
         <w:numPr>
           <w:ilvl w:val="0"/>
           <w:numId w:val="14"/>
@@ -349,12 +3252,13 @@
           <w:rFonts w:ascii="Dax-Regular" w:hAnsi="Dax-Regular"/>
           <w:lang w:val="es-419"/>
         </w:rPr>
+        <w:lastRenderedPageBreak/>
         <w:t>¿Cuál es la función de comparación utilizada?</w:t>
       </w:r>
     </w:p>
     <w:p>
       <w:pPr>
-        <w:pStyle w:val="ListParagraph"/>
+        <w:pStyle w:val="Prrafodelista"/>
         <w:rPr>
           <w:rFonts w:ascii="Dax-Regular" w:hAnsi="Dax-Regular"/>
           <w:lang w:val="es-419"/>
@@ -363,7 +3267,69 @@
     </w:p>
     <w:p>
       <w:pPr>
-        <w:pStyle w:val="ListParagraph"/>
+        <w:pStyle w:val="Prrafodelista"/>
+        <w:spacing w:after="0"/>
+        <w:jc w:val="both"/>
+        <w:rPr>
+          <w:rFonts w:ascii="Dax-Regular" w:hAnsi="Dax-Regular"/>
+          <w:lang w:val="es-419"/>
+        </w:rPr>
+      </w:pPr>
+      <w:r>
+        <w:rPr>
+          <w:rFonts w:ascii="Dax-Regular" w:hAnsi="Dax-Regular"/>
+          <w:lang w:val="es-419"/>
+        </w:rPr>
+        <w:t xml:space="preserve">La función de comparación usada es </w:t>
+      </w:r>
+      <w:r>
+        <w:rPr>
+          <w:rFonts w:ascii="Dax-Regular" w:hAnsi="Dax-Regular"/>
+          <w:lang w:val="es-419"/>
+        </w:rPr>
+        <w:t>compareStopIds</w:t>
+      </w:r>
+      <w:r>
+        <w:rPr>
+          <w:rFonts w:ascii="Dax-Regular" w:hAnsi="Dax-Regular"/>
+          <w:lang w:val="es-419"/>
+        </w:rPr>
+        <w:t xml:space="preserve"> que compara dos estaciones con los criterios </w:t>
+      </w:r>
+      <w:r>
+        <w:rPr>
+          <w:rFonts w:ascii="Dax-Regular" w:hAnsi="Dax-Regular"/>
+          <w:lang w:val="es-419"/>
+        </w:rPr>
+        <w:t>stop</w:t>
+      </w:r>
+      <w:r>
+        <w:rPr>
+          <w:rFonts w:ascii="Dax-Regular" w:hAnsi="Dax-Regular"/>
+          <w:lang w:val="es-419"/>
+        </w:rPr>
+        <w:t xml:space="preserve"> y </w:t>
+      </w:r>
+      <w:r>
+        <w:rPr>
+          <w:rFonts w:ascii="Dax-Regular" w:hAnsi="Dax-Regular"/>
+          <w:lang w:val="es-419"/>
+        </w:rPr>
+        <w:t>keyvaluestop</w:t>
+      </w:r>
+    </w:p>
+    <w:p>
+      <w:pPr>
+        <w:pStyle w:val="Prrafodelista"/>
+        <w:rPr>
+          <w:rFonts w:ascii="Dax-Regular" w:hAnsi="Dax-Regular"/>
+          <w:lang w:val="es-419"/>
+        </w:rPr>
+      </w:pPr>
+    </w:p>
+    <w:p>
+      <w:pPr>
+        <w:pStyle w:val="Prrafodelista"/>
         <w:spacing w:after="0"/>
         <w:jc w:val="both"/>
         <w:rPr>
@@ -2193,16 +5159,16 @@
   <w:style w:type="paragraph" w:default="1" w:styleId="Normal">
     <w:name w:val="Normal"/>
     <w:qFormat/>
-    <w:rsid w:val="003B5453"/>
+    <w:rsid w:val="00763F36"/>
     <w:rPr>
       <w:noProof/>
     </w:rPr>
   </w:style>
-  <w:style w:type="paragraph" w:styleId="Heading1">
+  <w:style w:type="paragraph" w:styleId="Ttulo1">
     <w:name w:val="heading 1"/>
     <w:basedOn w:val="Normal"/>
     <w:next w:val="Normal"/>
-    <w:link w:val="Heading1Char"/>
+    <w:link w:val="Ttulo1Car"/>
     <w:uiPriority w:val="9"/>
     <w:qFormat/>
     <w:rsid w:val="003C0715"/>
@@ -2219,11 +5185,11 @@
       <w:szCs w:val="32"/>
     </w:rPr>
   </w:style>
-  <w:style w:type="paragraph" w:styleId="Heading2">
+  <w:style w:type="paragraph" w:styleId="Ttulo2">
     <w:name w:val="heading 2"/>
     <w:basedOn w:val="Normal"/>
     <w:next w:val="Normal"/>
-    <w:link w:val="Heading2Char"/>
+    <w:link w:val="Ttulo2Car"/>
     <w:uiPriority w:val="9"/>
     <w:unhideWhenUsed/>
     <w:qFormat/>
@@ -2241,13 +5207,13 @@
       <w:szCs w:val="26"/>
     </w:rPr>
   </w:style>
-  <w:style w:type="character" w:default="1" w:styleId="DefaultParagraphFont">
+  <w:style w:type="character" w:default="1" w:styleId="Fuentedeprrafopredeter">
     <w:name w:val="Default Paragraph Font"/>
     <w:uiPriority w:val="1"/>
     <w:semiHidden/>
     <w:unhideWhenUsed/>
   </w:style>
-  <w:style w:type="table" w:default="1" w:styleId="TableNormal">
+  <w:style w:type="table" w:default="1" w:styleId="Tablanormal">
     <w:name w:val="Normal Table"/>
     <w:uiPriority w:val="99"/>
     <w:semiHidden/>
@@ -2262,17 +5228,17 @@
       </w:tblCellMar>
     </w:tblPr>
   </w:style>
-  <w:style w:type="numbering" w:default="1" w:styleId="NoList">
+  <w:style w:type="numbering" w:default="1" w:styleId="Sinlista">
     <w:name w:val="No List"/>
     <w:uiPriority w:val="99"/>
     <w:semiHidden/>
     <w:unhideWhenUsed/>
   </w:style>
-  <w:style w:type="paragraph" w:styleId="Title">
+  <w:style w:type="paragraph" w:styleId="Ttulo">
     <w:name w:val="Title"/>
     <w:basedOn w:val="Normal"/>
     <w:next w:val="Normal"/>
-    <w:link w:val="TitleChar"/>
+    <w:link w:val="TtuloCar"/>
     <w:uiPriority w:val="10"/>
     <w:qFormat/>
     <w:rsid w:val="00BA3B38"/>
@@ -2288,10 +5254,10 @@
       <w:szCs w:val="56"/>
     </w:rPr>
   </w:style>
-  <w:style w:type="character" w:customStyle="1" w:styleId="TitleChar">
-    <w:name w:val="Title Char"/>
-    <w:basedOn w:val="DefaultParagraphFont"/>
-    <w:link w:val="Title"/>
+  <w:style w:type="character" w:customStyle="1" w:styleId="TtuloCar">
+    <w:name w:val="Título Car"/>
+    <w:basedOn w:val="Fuentedeprrafopredeter"/>
+    <w:link w:val="Ttulo"/>
     <w:uiPriority w:val="10"/>
     <w:rsid w:val="00BA3B38"/>
     <w:rPr>
@@ -2303,7 +5269,7 @@
       <w:szCs w:val="56"/>
     </w:rPr>
   </w:style>
-  <w:style w:type="paragraph" w:styleId="ListParagraph">
+  <w:style w:type="paragraph" w:styleId="Prrafodelista">
     <w:name w:val="List Paragraph"/>
     <w:basedOn w:val="Normal"/>
     <w:uiPriority w:val="34"/>
@@ -2317,9 +5283,9 @@
       <w:noProof w:val="0"/>
     </w:rPr>
   </w:style>
-  <w:style w:type="character" w:styleId="CommentReference">
+  <w:style w:type="character" w:styleId="Refdecomentario">
     <w:name w:val="annotation reference"/>
-    <w:basedOn w:val="DefaultParagraphFont"/>
+    <w:basedOn w:val="Fuentedeprrafopredeter"/>
     <w:uiPriority w:val="99"/>
     <w:semiHidden/>
     <w:unhideWhenUsed/>
@@ -2329,10 +5295,10 @@
       <w:szCs w:val="16"/>
     </w:rPr>
   </w:style>
-  <w:style w:type="paragraph" w:styleId="CommentText">
+  <w:style w:type="paragraph" w:styleId="Textocomentario">
     <w:name w:val="annotation text"/>
     <w:basedOn w:val="Normal"/>
-    <w:link w:val="CommentTextChar"/>
+    <w:link w:val="TextocomentarioCar"/>
     <w:uiPriority w:val="99"/>
     <w:semiHidden/>
     <w:unhideWhenUsed/>
@@ -2346,10 +5312,10 @@
       <w:szCs w:val="20"/>
     </w:rPr>
   </w:style>
-  <w:style w:type="character" w:customStyle="1" w:styleId="CommentTextChar">
-    <w:name w:val="Comment Text Char"/>
-    <w:basedOn w:val="DefaultParagraphFont"/>
-    <w:link w:val="CommentText"/>
+  <w:style w:type="character" w:customStyle="1" w:styleId="TextocomentarioCar">
+    <w:name w:val="Texto comentario Car"/>
+    <w:basedOn w:val="Fuentedeprrafopredeter"/>
+    <w:link w:val="Textocomentario"/>
     <w:uiPriority w:val="99"/>
     <w:semiHidden/>
     <w:rsid w:val="00A442AC"/>
@@ -2358,7 +5324,7 @@
       <w:szCs w:val="20"/>
     </w:rPr>
   </w:style>
-  <w:style w:type="paragraph" w:styleId="Caption">
+  <w:style w:type="paragraph" w:styleId="Descripcin">
     <w:name w:val="caption"/>
     <w:basedOn w:val="Normal"/>
     <w:next w:val="Normal"/>
@@ -2378,9 +5344,9 @@
       <w:szCs w:val="18"/>
     </w:rPr>
   </w:style>
-  <w:style w:type="table" w:styleId="GridTable2">
+  <w:style w:type="table" w:styleId="Tabladecuadrcula2">
     <w:name w:val="Grid Table 2"/>
-    <w:basedOn w:val="TableNormal"/>
+    <w:basedOn w:val="Tablanormal"/>
     <w:uiPriority w:val="47"/>
     <w:rsid w:val="00076EA8"/>
     <w:pPr>
@@ -2453,10 +5419,10 @@
       </w:tcPr>
     </w:tblStylePr>
   </w:style>
-  <w:style w:type="character" w:customStyle="1" w:styleId="Heading1Char">
-    <w:name w:val="Heading 1 Char"/>
-    <w:basedOn w:val="DefaultParagraphFont"/>
-    <w:link w:val="Heading1"/>
+  <w:style w:type="character" w:customStyle="1" w:styleId="Ttulo1Car">
+    <w:name w:val="Título 1 Car"/>
+    <w:basedOn w:val="Fuentedeprrafopredeter"/>
+    <w:link w:val="Ttulo1"/>
     <w:uiPriority w:val="9"/>
     <w:rsid w:val="003C0715"/>
     <w:rPr>
@@ -2467,10 +5433,10 @@
       <w:szCs w:val="32"/>
     </w:rPr>
   </w:style>
-  <w:style w:type="character" w:customStyle="1" w:styleId="Heading2Char">
-    <w:name w:val="Heading 2 Char"/>
-    <w:basedOn w:val="DefaultParagraphFont"/>
-    <w:link w:val="Heading2"/>
+  <w:style w:type="character" w:customStyle="1" w:styleId="Ttulo2Car">
+    <w:name w:val="Título 2 Car"/>
+    <w:basedOn w:val="Fuentedeprrafopredeter"/>
+    <w:link w:val="Ttulo2"/>
     <w:uiPriority w:val="9"/>
     <w:rsid w:val="003C0715"/>
     <w:rPr>
@@ -2481,7 +5447,3946 @@
       <w:szCs w:val="26"/>
     </w:rPr>
   </w:style>
+  <w:style w:type="table" w:styleId="Tablaconcuadrcula">
+    <w:name w:val="Table Grid"/>
+    <w:basedOn w:val="Tablanormal"/>
+    <w:uiPriority w:val="39"/>
+    <w:rsid w:val="007B1A66"/>
+    <w:pPr>
+      <w:spacing w:after="0" w:line="240" w:lineRule="auto"/>
+    </w:pPr>
+    <w:tblPr>
+      <w:tblBorders>
+        <w:top w:val="single" w:sz="4" w:space="0" w:color="auto"/>
+        <w:left w:val="single" w:sz="4" w:space="0" w:color="auto"/>
+        <w:bottom w:val="single" w:sz="4" w:space="0" w:color="auto"/>
+        <w:right w:val="single" w:sz="4" w:space="0" w:color="auto"/>
+        <w:insideH w:val="single" w:sz="4" w:space="0" w:color="auto"/>
+        <w:insideV w:val="single" w:sz="4" w:space="0" w:color="auto"/>
+      </w:tblBorders>
+    </w:tblPr>
+  </w:style>
+  <w:style w:type="paragraph" w:styleId="NormalWeb">
+    <w:name w:val="Normal (Web)"/>
+    <w:basedOn w:val="Normal"/>
+    <w:uiPriority w:val="99"/>
+    <w:semiHidden/>
+    <w:unhideWhenUsed/>
+    <w:rsid w:val="007B1A66"/>
+    <w:pPr>
+      <w:spacing w:before="100" w:beforeAutospacing="1" w:after="100" w:afterAutospacing="1" w:line="240" w:lineRule="auto"/>
+    </w:pPr>
+    <w:rPr>
+      <w:rFonts w:ascii="Times New Roman" w:eastAsia="Times New Roman" w:hAnsi="Times New Roman" w:cs="Times New Roman"/>
+      <w:noProof w:val="0"/>
+      <w:sz w:val="24"/>
+      <w:szCs w:val="24"/>
+      <w:lang w:val="es-CO" w:eastAsia="es-CO"/>
+    </w:rPr>
+  </w:style>
 </w:styles>
+</file>
+
+<file path=word/charts/chart1.xml><?xml version="1.0" encoding="utf-8"?>
+<c:chartSpace xmlns:c="http://schemas.openxmlformats.org/drawingml/2006/chart" xmlns:a="http://schemas.openxmlformats.org/drawingml/2006/main" xmlns:r="http://schemas.openxmlformats.org/officeDocument/2006/relationships" xmlns:c16r2="http://schemas.microsoft.com/office/drawing/2015/06/chart">
+  <c:date1904 val="0"/>
+  <c:lang val="es-ES"/>
+  <c:roundedCorners val="0"/>
+  <mc:AlternateContent xmlns:mc="http://schemas.openxmlformats.org/markup-compatibility/2006">
+    <mc:Choice xmlns:c14="http://schemas.microsoft.com/office/drawing/2007/8/2/chart" Requires="c14">
+      <c14:style val="102"/>
+    </mc:Choice>
+    <mc:Fallback>
+      <c:style val="2"/>
+    </mc:Fallback>
+  </mc:AlternateContent>
+  <c:chart>
+    <c:title>
+      <c:tx>
+        <c:rich>
+          <a:bodyPr rot="0" spcFirstLastPara="1" vertOverflow="ellipsis" vert="horz" wrap="square" anchor="ctr" anchorCtr="1"/>
+          <a:lstStyle/>
+          <a:p>
+            <a:pPr>
+              <a:defRPr sz="1400" b="0" i="0" u="none" strike="noStrike" kern="1200" spc="0" baseline="0">
+                <a:solidFill>
+                  <a:schemeClr val="tx1">
+                    <a:lumMod val="65000"/>
+                    <a:lumOff val="35000"/>
+                  </a:schemeClr>
+                </a:solidFill>
+                <a:latin typeface="+mn-lt"/>
+                <a:ea typeface="+mn-ea"/>
+                <a:cs typeface="+mn-cs"/>
+              </a:defRPr>
+            </a:pPr>
+            <a:r>
+              <a:rPr lang="es-CO"/>
+              <a:t>Comportamiento del número de vértices</a:t>
+            </a:r>
+          </a:p>
+        </c:rich>
+      </c:tx>
+      <c:layout>
+        <c:manualLayout>
+          <c:xMode val="edge"/>
+          <c:yMode val="edge"/>
+          <c:x val="0.26313361220472442"/>
+          <c:y val="1.4598540145985401E-2"/>
+        </c:manualLayout>
+      </c:layout>
+      <c:overlay val="0"/>
+      <c:spPr>
+        <a:noFill/>
+        <a:ln>
+          <a:noFill/>
+        </a:ln>
+        <a:effectLst/>
+      </c:spPr>
+      <c:txPr>
+        <a:bodyPr rot="0" spcFirstLastPara="1" vertOverflow="ellipsis" vert="horz" wrap="square" anchor="ctr" anchorCtr="1"/>
+        <a:lstStyle/>
+        <a:p>
+          <a:pPr>
+            <a:defRPr sz="1400" b="0" i="0" u="none" strike="noStrike" kern="1200" spc="0" baseline="0">
+              <a:solidFill>
+                <a:schemeClr val="tx1">
+                  <a:lumMod val="65000"/>
+                  <a:lumOff val="35000"/>
+                </a:schemeClr>
+              </a:solidFill>
+              <a:latin typeface="+mn-lt"/>
+              <a:ea typeface="+mn-ea"/>
+              <a:cs typeface="+mn-cs"/>
+            </a:defRPr>
+          </a:pPr>
+          <a:endParaRPr lang="es-CO"/>
+        </a:p>
+      </c:txPr>
+    </c:title>
+    <c:autoTitleDeleted val="0"/>
+    <c:plotArea>
+      <c:layout/>
+      <c:scatterChart>
+        <c:scatterStyle val="lineMarker"/>
+        <c:varyColors val="0"/>
+        <c:ser>
+          <c:idx val="0"/>
+          <c:order val="0"/>
+          <c:tx>
+            <c:strRef>
+              <c:f>Hoja1!$B$1</c:f>
+              <c:strCache>
+                <c:ptCount val="1"/>
+                <c:pt idx="0">
+                  <c:v>VÉRTICES</c:v>
+                </c:pt>
+              </c:strCache>
+            </c:strRef>
+          </c:tx>
+          <c:spPr>
+            <a:ln w="19050" cap="rnd">
+              <a:solidFill>
+                <a:schemeClr val="accent1"/>
+              </a:solidFill>
+              <a:round/>
+            </a:ln>
+            <a:effectLst/>
+          </c:spPr>
+          <c:marker>
+            <c:symbol val="circle"/>
+            <c:size val="5"/>
+            <c:spPr>
+              <a:solidFill>
+                <a:schemeClr val="accent1"/>
+              </a:solidFill>
+              <a:ln w="9525">
+                <a:solidFill>
+                  <a:schemeClr val="accent1"/>
+                </a:solidFill>
+              </a:ln>
+              <a:effectLst/>
+            </c:spPr>
+          </c:marker>
+          <c:trendline>
+            <c:spPr>
+              <a:ln w="19050" cap="rnd">
+                <a:solidFill>
+                  <a:schemeClr val="accent1"/>
+                </a:solidFill>
+                <a:prstDash val="sysDot"/>
+              </a:ln>
+              <a:effectLst/>
+            </c:spPr>
+            <c:trendlineType val="poly"/>
+            <c:order val="2"/>
+            <c:dispRSqr val="0"/>
+            <c:dispEq val="0"/>
+          </c:trendline>
+          <c:xVal>
+            <c:numRef>
+              <c:f>Hoja1!$B$2:$B$10</c:f>
+              <c:numCache>
+                <c:formatCode>General</c:formatCode>
+                <c:ptCount val="9"/>
+                <c:pt idx="0">
+                  <c:v>74</c:v>
+                </c:pt>
+                <c:pt idx="1">
+                  <c:v>146</c:v>
+                </c:pt>
+                <c:pt idx="2">
+                  <c:v>295</c:v>
+                </c:pt>
+                <c:pt idx="3">
+                  <c:v>984</c:v>
+                </c:pt>
+                <c:pt idx="4">
+                  <c:v>1954</c:v>
+                </c:pt>
+                <c:pt idx="5">
+                  <c:v>2922</c:v>
+                </c:pt>
+                <c:pt idx="6">
+                  <c:v>6829</c:v>
+                </c:pt>
+                <c:pt idx="7">
+                  <c:v>9767</c:v>
+                </c:pt>
+                <c:pt idx="8">
+                  <c:v>13535</c:v>
+                </c:pt>
+              </c:numCache>
+            </c:numRef>
+          </c:xVal>
+          <c:yVal>
+            <c:numRef>
+              <c:f>Hoja1!$E$2:$E$10</c:f>
+              <c:numCache>
+                <c:formatCode>General</c:formatCode>
+                <c:ptCount val="9"/>
+                <c:pt idx="0">
+                  <c:v>24.120999999999999</c:v>
+                </c:pt>
+                <c:pt idx="1">
+                  <c:v>36.286000000000001</c:v>
+                </c:pt>
+                <c:pt idx="2">
+                  <c:v>52.499000000000002</c:v>
+                </c:pt>
+                <c:pt idx="3">
+                  <c:v>331.09899999999999</c:v>
+                </c:pt>
+                <c:pt idx="4">
+                  <c:v>1012.296</c:v>
+                </c:pt>
+                <c:pt idx="5">
+                  <c:v>1744.0719999999999</c:v>
+                </c:pt>
+                <c:pt idx="6">
+                  <c:v>5533.8810000000003</c:v>
+                </c:pt>
+                <c:pt idx="7">
+                  <c:v>17155.942999999999</c:v>
+                </c:pt>
+                <c:pt idx="8">
+                  <c:v>28817.668000000001</c:v>
+                </c:pt>
+              </c:numCache>
+            </c:numRef>
+          </c:yVal>
+          <c:smooth val="0"/>
+          <c:extLst>
+            <c:ext xmlns:c16="http://schemas.microsoft.com/office/drawing/2014/chart" uri="{C3380CC4-5D6E-409C-BE32-E72D297353CC}">
+              <c16:uniqueId val="{00000001-E6C7-4D88-9426-571AE121FCBA}"/>
+            </c:ext>
+          </c:extLst>
+        </c:ser>
+        <c:dLbls>
+          <c:showLegendKey val="0"/>
+          <c:showVal val="0"/>
+          <c:showCatName val="0"/>
+          <c:showSerName val="0"/>
+          <c:showPercent val="0"/>
+          <c:showBubbleSize val="0"/>
+        </c:dLbls>
+        <c:axId val="544384576"/>
+        <c:axId val="544379656"/>
+      </c:scatterChart>
+      <c:valAx>
+        <c:axId val="544384576"/>
+        <c:scaling>
+          <c:orientation val="minMax"/>
+        </c:scaling>
+        <c:delete val="0"/>
+        <c:axPos val="b"/>
+        <c:majorGridlines>
+          <c:spPr>
+            <a:ln w="9525" cap="flat" cmpd="sng" algn="ctr">
+              <a:solidFill>
+                <a:schemeClr val="tx1">
+                  <a:lumMod val="15000"/>
+                  <a:lumOff val="85000"/>
+                </a:schemeClr>
+              </a:solidFill>
+              <a:round/>
+            </a:ln>
+            <a:effectLst/>
+          </c:spPr>
+        </c:majorGridlines>
+        <c:numFmt formatCode="General" sourceLinked="1"/>
+        <c:majorTickMark val="none"/>
+        <c:minorTickMark val="none"/>
+        <c:tickLblPos val="nextTo"/>
+        <c:spPr>
+          <a:noFill/>
+          <a:ln w="9525" cap="flat" cmpd="sng" algn="ctr">
+            <a:solidFill>
+              <a:schemeClr val="tx1">
+                <a:lumMod val="25000"/>
+                <a:lumOff val="75000"/>
+              </a:schemeClr>
+            </a:solidFill>
+            <a:round/>
+          </a:ln>
+          <a:effectLst/>
+        </c:spPr>
+        <c:txPr>
+          <a:bodyPr rot="-60000000" spcFirstLastPara="1" vertOverflow="ellipsis" vert="horz" wrap="square" anchor="ctr" anchorCtr="1"/>
+          <a:lstStyle/>
+          <a:p>
+            <a:pPr>
+              <a:defRPr sz="900" b="0" i="0" u="none" strike="noStrike" kern="1200" baseline="0">
+                <a:solidFill>
+                  <a:schemeClr val="tx1">
+                    <a:lumMod val="65000"/>
+                    <a:lumOff val="35000"/>
+                  </a:schemeClr>
+                </a:solidFill>
+                <a:latin typeface="+mn-lt"/>
+                <a:ea typeface="+mn-ea"/>
+                <a:cs typeface="+mn-cs"/>
+              </a:defRPr>
+            </a:pPr>
+            <a:endParaRPr lang="es-CO"/>
+          </a:p>
+        </c:txPr>
+        <c:crossAx val="544379656"/>
+        <c:crosses val="autoZero"/>
+        <c:crossBetween val="midCat"/>
+      </c:valAx>
+      <c:valAx>
+        <c:axId val="544379656"/>
+        <c:scaling>
+          <c:orientation val="minMax"/>
+        </c:scaling>
+        <c:delete val="0"/>
+        <c:axPos val="l"/>
+        <c:majorGridlines>
+          <c:spPr>
+            <a:ln w="9525" cap="flat" cmpd="sng" algn="ctr">
+              <a:solidFill>
+                <a:schemeClr val="tx1">
+                  <a:lumMod val="15000"/>
+                  <a:lumOff val="85000"/>
+                </a:schemeClr>
+              </a:solidFill>
+              <a:round/>
+            </a:ln>
+            <a:effectLst/>
+          </c:spPr>
+        </c:majorGridlines>
+        <c:numFmt formatCode="General" sourceLinked="1"/>
+        <c:majorTickMark val="none"/>
+        <c:minorTickMark val="none"/>
+        <c:tickLblPos val="nextTo"/>
+        <c:spPr>
+          <a:noFill/>
+          <a:ln w="9525" cap="flat" cmpd="sng" algn="ctr">
+            <a:solidFill>
+              <a:schemeClr val="tx1">
+                <a:lumMod val="25000"/>
+                <a:lumOff val="75000"/>
+              </a:schemeClr>
+            </a:solidFill>
+            <a:round/>
+          </a:ln>
+          <a:effectLst/>
+        </c:spPr>
+        <c:txPr>
+          <a:bodyPr rot="-60000000" spcFirstLastPara="1" vertOverflow="ellipsis" vert="horz" wrap="square" anchor="ctr" anchorCtr="1"/>
+          <a:lstStyle/>
+          <a:p>
+            <a:pPr>
+              <a:defRPr sz="900" b="0" i="0" u="none" strike="noStrike" kern="1200" baseline="0">
+                <a:solidFill>
+                  <a:schemeClr val="tx1">
+                    <a:lumMod val="65000"/>
+                    <a:lumOff val="35000"/>
+                  </a:schemeClr>
+                </a:solidFill>
+                <a:latin typeface="+mn-lt"/>
+                <a:ea typeface="+mn-ea"/>
+                <a:cs typeface="+mn-cs"/>
+              </a:defRPr>
+            </a:pPr>
+            <a:endParaRPr lang="es-CO"/>
+          </a:p>
+        </c:txPr>
+        <c:crossAx val="544384576"/>
+        <c:crosses val="autoZero"/>
+        <c:crossBetween val="midCat"/>
+      </c:valAx>
+      <c:spPr>
+        <a:noFill/>
+        <a:ln>
+          <a:noFill/>
+        </a:ln>
+        <a:effectLst/>
+      </c:spPr>
+    </c:plotArea>
+    <c:legend>
+      <c:legendPos val="b"/>
+      <c:overlay val="0"/>
+      <c:spPr>
+        <a:noFill/>
+        <a:ln>
+          <a:noFill/>
+        </a:ln>
+        <a:effectLst/>
+      </c:spPr>
+      <c:txPr>
+        <a:bodyPr rot="0" spcFirstLastPara="1" vertOverflow="ellipsis" vert="horz" wrap="square" anchor="ctr" anchorCtr="1"/>
+        <a:lstStyle/>
+        <a:p>
+          <a:pPr>
+            <a:defRPr sz="900" b="0" i="0" u="none" strike="noStrike" kern="1200" baseline="0">
+              <a:solidFill>
+                <a:schemeClr val="tx1">
+                  <a:lumMod val="65000"/>
+                  <a:lumOff val="35000"/>
+                </a:schemeClr>
+              </a:solidFill>
+              <a:latin typeface="+mn-lt"/>
+              <a:ea typeface="+mn-ea"/>
+              <a:cs typeface="+mn-cs"/>
+            </a:defRPr>
+          </a:pPr>
+          <a:endParaRPr lang="es-CO"/>
+        </a:p>
+      </c:txPr>
+    </c:legend>
+    <c:plotVisOnly val="1"/>
+    <c:dispBlanksAs val="gap"/>
+    <c:showDLblsOverMax val="0"/>
+  </c:chart>
+  <c:spPr>
+    <a:solidFill>
+      <a:schemeClr val="bg1"/>
+    </a:solidFill>
+    <a:ln w="9525" cap="flat" cmpd="sng" algn="ctr">
+      <a:solidFill>
+        <a:schemeClr val="tx1">
+          <a:lumMod val="15000"/>
+          <a:lumOff val="85000"/>
+        </a:schemeClr>
+      </a:solidFill>
+      <a:round/>
+    </a:ln>
+    <a:effectLst/>
+  </c:spPr>
+  <c:txPr>
+    <a:bodyPr/>
+    <a:lstStyle/>
+    <a:p>
+      <a:pPr>
+        <a:defRPr/>
+      </a:pPr>
+      <a:endParaRPr lang="es-CO"/>
+    </a:p>
+  </c:txPr>
+  <c:externalData r:id="rId3">
+    <c:autoUpdate val="0"/>
+  </c:externalData>
+</c:chartSpace>
+</file>
+
+<file path=word/charts/chart2.xml><?xml version="1.0" encoding="utf-8"?>
+<c:chartSpace xmlns:c="http://schemas.openxmlformats.org/drawingml/2006/chart" xmlns:a="http://schemas.openxmlformats.org/drawingml/2006/main" xmlns:r="http://schemas.openxmlformats.org/officeDocument/2006/relationships" xmlns:c16r2="http://schemas.microsoft.com/office/drawing/2015/06/chart">
+  <c:date1904 val="0"/>
+  <c:lang val="es-ES"/>
+  <c:roundedCorners val="0"/>
+  <mc:AlternateContent xmlns:mc="http://schemas.openxmlformats.org/markup-compatibility/2006">
+    <mc:Choice xmlns:c14="http://schemas.microsoft.com/office/drawing/2007/8/2/chart" Requires="c14">
+      <c14:style val="102"/>
+    </mc:Choice>
+    <mc:Fallback>
+      <c:style val="2"/>
+    </mc:Fallback>
+  </mc:AlternateContent>
+  <c:chart>
+    <c:title>
+      <c:tx>
+        <c:rich>
+          <a:bodyPr rot="0" spcFirstLastPara="1" vertOverflow="ellipsis" vert="horz" wrap="square" anchor="ctr" anchorCtr="1"/>
+          <a:lstStyle/>
+          <a:p>
+            <a:pPr>
+              <a:defRPr sz="1400" b="0" i="0" u="none" strike="noStrike" kern="1200" spc="0" baseline="0">
+                <a:solidFill>
+                  <a:schemeClr val="tx1">
+                    <a:lumMod val="65000"/>
+                    <a:lumOff val="35000"/>
+                  </a:schemeClr>
+                </a:solidFill>
+                <a:latin typeface="+mn-lt"/>
+                <a:ea typeface="+mn-ea"/>
+                <a:cs typeface="+mn-cs"/>
+              </a:defRPr>
+            </a:pPr>
+            <a:r>
+              <a:rPr lang="es-CO"/>
+              <a:t>Comportamiento del número de arcos</a:t>
+            </a:r>
+          </a:p>
+        </c:rich>
+      </c:tx>
+      <c:overlay val="0"/>
+      <c:spPr>
+        <a:noFill/>
+        <a:ln>
+          <a:noFill/>
+        </a:ln>
+        <a:effectLst/>
+      </c:spPr>
+      <c:txPr>
+        <a:bodyPr rot="0" spcFirstLastPara="1" vertOverflow="ellipsis" vert="horz" wrap="square" anchor="ctr" anchorCtr="1"/>
+        <a:lstStyle/>
+        <a:p>
+          <a:pPr>
+            <a:defRPr sz="1400" b="0" i="0" u="none" strike="noStrike" kern="1200" spc="0" baseline="0">
+              <a:solidFill>
+                <a:schemeClr val="tx1">
+                  <a:lumMod val="65000"/>
+                  <a:lumOff val="35000"/>
+                </a:schemeClr>
+              </a:solidFill>
+              <a:latin typeface="+mn-lt"/>
+              <a:ea typeface="+mn-ea"/>
+              <a:cs typeface="+mn-cs"/>
+            </a:defRPr>
+          </a:pPr>
+          <a:endParaRPr lang="es-CO"/>
+        </a:p>
+      </c:txPr>
+    </c:title>
+    <c:autoTitleDeleted val="0"/>
+    <c:plotArea>
+      <c:layout/>
+      <c:scatterChart>
+        <c:scatterStyle val="lineMarker"/>
+        <c:varyColors val="0"/>
+        <c:ser>
+          <c:idx val="0"/>
+          <c:order val="0"/>
+          <c:tx>
+            <c:strRef>
+              <c:f>Hoja1!$C$1</c:f>
+              <c:strCache>
+                <c:ptCount val="1"/>
+                <c:pt idx="0">
+                  <c:v>ARCOS</c:v>
+                </c:pt>
+              </c:strCache>
+            </c:strRef>
+          </c:tx>
+          <c:spPr>
+            <a:ln w="19050" cap="rnd">
+              <a:solidFill>
+                <a:schemeClr val="accent1"/>
+              </a:solidFill>
+              <a:round/>
+            </a:ln>
+            <a:effectLst/>
+          </c:spPr>
+          <c:marker>
+            <c:symbol val="circle"/>
+            <c:size val="5"/>
+            <c:spPr>
+              <a:solidFill>
+                <a:schemeClr val="accent1"/>
+              </a:solidFill>
+              <a:ln w="9525">
+                <a:solidFill>
+                  <a:schemeClr val="accent1"/>
+                </a:solidFill>
+              </a:ln>
+              <a:effectLst/>
+            </c:spPr>
+          </c:marker>
+          <c:trendline>
+            <c:spPr>
+              <a:ln w="19050" cap="rnd">
+                <a:solidFill>
+                  <a:schemeClr val="accent1"/>
+                </a:solidFill>
+                <a:prstDash val="sysDot"/>
+              </a:ln>
+              <a:effectLst/>
+            </c:spPr>
+            <c:trendlineType val="poly"/>
+            <c:order val="2"/>
+            <c:dispRSqr val="0"/>
+            <c:dispEq val="0"/>
+          </c:trendline>
+          <c:xVal>
+            <c:numRef>
+              <c:f>Hoja1!$C$2:$C$10</c:f>
+              <c:numCache>
+                <c:formatCode>General</c:formatCode>
+                <c:ptCount val="9"/>
+                <c:pt idx="0">
+                  <c:v>73</c:v>
+                </c:pt>
+                <c:pt idx="1">
+                  <c:v>146</c:v>
+                </c:pt>
+                <c:pt idx="2">
+                  <c:v>382</c:v>
+                </c:pt>
+                <c:pt idx="3">
+                  <c:v>1633</c:v>
+                </c:pt>
+                <c:pt idx="4">
+                  <c:v>3560</c:v>
+                </c:pt>
+                <c:pt idx="5">
+                  <c:v>5773</c:v>
+                </c:pt>
+                <c:pt idx="6">
+                  <c:v>15334</c:v>
+                </c:pt>
+                <c:pt idx="7">
+                  <c:v>22758</c:v>
+                </c:pt>
+                <c:pt idx="8">
+                  <c:v>32270</c:v>
+                </c:pt>
+              </c:numCache>
+            </c:numRef>
+          </c:xVal>
+          <c:yVal>
+            <c:numRef>
+              <c:f>Hoja1!$E$2:$E$10</c:f>
+              <c:numCache>
+                <c:formatCode>General</c:formatCode>
+                <c:ptCount val="9"/>
+                <c:pt idx="0">
+                  <c:v>24.120999999999999</c:v>
+                </c:pt>
+                <c:pt idx="1">
+                  <c:v>36.286000000000001</c:v>
+                </c:pt>
+                <c:pt idx="2">
+                  <c:v>52.499000000000002</c:v>
+                </c:pt>
+                <c:pt idx="3">
+                  <c:v>331.09899999999999</c:v>
+                </c:pt>
+                <c:pt idx="4">
+                  <c:v>1012.296</c:v>
+                </c:pt>
+                <c:pt idx="5">
+                  <c:v>1744.0719999999999</c:v>
+                </c:pt>
+                <c:pt idx="6">
+                  <c:v>5533.8810000000003</c:v>
+                </c:pt>
+                <c:pt idx="7">
+                  <c:v>17155.942999999999</c:v>
+                </c:pt>
+                <c:pt idx="8">
+                  <c:v>28817.668000000001</c:v>
+                </c:pt>
+              </c:numCache>
+            </c:numRef>
+          </c:yVal>
+          <c:smooth val="0"/>
+          <c:extLst>
+            <c:ext xmlns:c16="http://schemas.microsoft.com/office/drawing/2014/chart" uri="{C3380CC4-5D6E-409C-BE32-E72D297353CC}">
+              <c16:uniqueId val="{00000001-F9C1-4686-BC59-13E917DC7F20}"/>
+            </c:ext>
+          </c:extLst>
+        </c:ser>
+        <c:dLbls>
+          <c:showLegendKey val="0"/>
+          <c:showVal val="0"/>
+          <c:showCatName val="0"/>
+          <c:showSerName val="0"/>
+          <c:showPercent val="0"/>
+          <c:showBubbleSize val="0"/>
+        </c:dLbls>
+        <c:axId val="544384576"/>
+        <c:axId val="544379656"/>
+      </c:scatterChart>
+      <c:valAx>
+        <c:axId val="544384576"/>
+        <c:scaling>
+          <c:orientation val="minMax"/>
+        </c:scaling>
+        <c:delete val="0"/>
+        <c:axPos val="b"/>
+        <c:majorGridlines>
+          <c:spPr>
+            <a:ln w="9525" cap="flat" cmpd="sng" algn="ctr">
+              <a:solidFill>
+                <a:schemeClr val="tx1">
+                  <a:lumMod val="15000"/>
+                  <a:lumOff val="85000"/>
+                </a:schemeClr>
+              </a:solidFill>
+              <a:round/>
+            </a:ln>
+            <a:effectLst/>
+          </c:spPr>
+        </c:majorGridlines>
+        <c:numFmt formatCode="General" sourceLinked="1"/>
+        <c:majorTickMark val="none"/>
+        <c:minorTickMark val="none"/>
+        <c:tickLblPos val="nextTo"/>
+        <c:spPr>
+          <a:noFill/>
+          <a:ln w="9525" cap="flat" cmpd="sng" algn="ctr">
+            <a:solidFill>
+              <a:schemeClr val="tx1">
+                <a:lumMod val="25000"/>
+                <a:lumOff val="75000"/>
+              </a:schemeClr>
+            </a:solidFill>
+            <a:round/>
+          </a:ln>
+          <a:effectLst/>
+        </c:spPr>
+        <c:txPr>
+          <a:bodyPr rot="-60000000" spcFirstLastPara="1" vertOverflow="ellipsis" vert="horz" wrap="square" anchor="ctr" anchorCtr="1"/>
+          <a:lstStyle/>
+          <a:p>
+            <a:pPr>
+              <a:defRPr sz="900" b="0" i="0" u="none" strike="noStrike" kern="1200" baseline="0">
+                <a:solidFill>
+                  <a:schemeClr val="tx1">
+                    <a:lumMod val="65000"/>
+                    <a:lumOff val="35000"/>
+                  </a:schemeClr>
+                </a:solidFill>
+                <a:latin typeface="+mn-lt"/>
+                <a:ea typeface="+mn-ea"/>
+                <a:cs typeface="+mn-cs"/>
+              </a:defRPr>
+            </a:pPr>
+            <a:endParaRPr lang="es-CO"/>
+          </a:p>
+        </c:txPr>
+        <c:crossAx val="544379656"/>
+        <c:crosses val="autoZero"/>
+        <c:crossBetween val="midCat"/>
+      </c:valAx>
+      <c:valAx>
+        <c:axId val="544379656"/>
+        <c:scaling>
+          <c:orientation val="minMax"/>
+        </c:scaling>
+        <c:delete val="0"/>
+        <c:axPos val="l"/>
+        <c:majorGridlines>
+          <c:spPr>
+            <a:ln w="9525" cap="flat" cmpd="sng" algn="ctr">
+              <a:solidFill>
+                <a:schemeClr val="tx1">
+                  <a:lumMod val="15000"/>
+                  <a:lumOff val="85000"/>
+                </a:schemeClr>
+              </a:solidFill>
+              <a:round/>
+            </a:ln>
+            <a:effectLst/>
+          </c:spPr>
+        </c:majorGridlines>
+        <c:numFmt formatCode="General" sourceLinked="1"/>
+        <c:majorTickMark val="none"/>
+        <c:minorTickMark val="none"/>
+        <c:tickLblPos val="nextTo"/>
+        <c:spPr>
+          <a:noFill/>
+          <a:ln w="9525" cap="flat" cmpd="sng" algn="ctr">
+            <a:solidFill>
+              <a:schemeClr val="tx1">
+                <a:lumMod val="25000"/>
+                <a:lumOff val="75000"/>
+              </a:schemeClr>
+            </a:solidFill>
+            <a:round/>
+          </a:ln>
+          <a:effectLst/>
+        </c:spPr>
+        <c:txPr>
+          <a:bodyPr rot="-60000000" spcFirstLastPara="1" vertOverflow="ellipsis" vert="horz" wrap="square" anchor="ctr" anchorCtr="1"/>
+          <a:lstStyle/>
+          <a:p>
+            <a:pPr>
+              <a:defRPr sz="900" b="0" i="0" u="none" strike="noStrike" kern="1200" baseline="0">
+                <a:solidFill>
+                  <a:schemeClr val="tx1">
+                    <a:lumMod val="65000"/>
+                    <a:lumOff val="35000"/>
+                  </a:schemeClr>
+                </a:solidFill>
+                <a:latin typeface="+mn-lt"/>
+                <a:ea typeface="+mn-ea"/>
+                <a:cs typeface="+mn-cs"/>
+              </a:defRPr>
+            </a:pPr>
+            <a:endParaRPr lang="es-CO"/>
+          </a:p>
+        </c:txPr>
+        <c:crossAx val="544384576"/>
+        <c:crosses val="autoZero"/>
+        <c:crossBetween val="midCat"/>
+      </c:valAx>
+      <c:spPr>
+        <a:noFill/>
+        <a:ln>
+          <a:noFill/>
+        </a:ln>
+        <a:effectLst/>
+      </c:spPr>
+    </c:plotArea>
+    <c:legend>
+      <c:legendPos val="b"/>
+      <c:overlay val="0"/>
+      <c:spPr>
+        <a:noFill/>
+        <a:ln>
+          <a:noFill/>
+        </a:ln>
+        <a:effectLst/>
+      </c:spPr>
+      <c:txPr>
+        <a:bodyPr rot="0" spcFirstLastPara="1" vertOverflow="ellipsis" vert="horz" wrap="square" anchor="ctr" anchorCtr="1"/>
+        <a:lstStyle/>
+        <a:p>
+          <a:pPr>
+            <a:defRPr sz="900" b="0" i="0" u="none" strike="noStrike" kern="1200" baseline="0">
+              <a:solidFill>
+                <a:schemeClr val="tx1">
+                  <a:lumMod val="65000"/>
+                  <a:lumOff val="35000"/>
+                </a:schemeClr>
+              </a:solidFill>
+              <a:latin typeface="+mn-lt"/>
+              <a:ea typeface="+mn-ea"/>
+              <a:cs typeface="+mn-cs"/>
+            </a:defRPr>
+          </a:pPr>
+          <a:endParaRPr lang="es-CO"/>
+        </a:p>
+      </c:txPr>
+    </c:legend>
+    <c:plotVisOnly val="1"/>
+    <c:dispBlanksAs val="gap"/>
+    <c:showDLblsOverMax val="0"/>
+  </c:chart>
+  <c:spPr>
+    <a:solidFill>
+      <a:schemeClr val="bg1"/>
+    </a:solidFill>
+    <a:ln w="9525" cap="flat" cmpd="sng" algn="ctr">
+      <a:solidFill>
+        <a:schemeClr val="tx1">
+          <a:lumMod val="15000"/>
+          <a:lumOff val="85000"/>
+        </a:schemeClr>
+      </a:solidFill>
+      <a:round/>
+    </a:ln>
+    <a:effectLst/>
+  </c:spPr>
+  <c:txPr>
+    <a:bodyPr/>
+    <a:lstStyle/>
+    <a:p>
+      <a:pPr>
+        <a:defRPr/>
+      </a:pPr>
+      <a:endParaRPr lang="es-CO"/>
+    </a:p>
+  </c:txPr>
+  <c:externalData r:id="rId3">
+    <c:autoUpdate val="0"/>
+  </c:externalData>
+</c:chartSpace>
+</file>
+
+<file path=word/charts/chart3.xml><?xml version="1.0" encoding="utf-8"?>
+<c:chartSpace xmlns:c="http://schemas.openxmlformats.org/drawingml/2006/chart" xmlns:a="http://schemas.openxmlformats.org/drawingml/2006/main" xmlns:r="http://schemas.openxmlformats.org/officeDocument/2006/relationships" xmlns:c16r2="http://schemas.microsoft.com/office/drawing/2015/06/chart">
+  <c:date1904 val="0"/>
+  <c:lang val="es-ES"/>
+  <c:roundedCorners val="0"/>
+  <mc:AlternateContent xmlns:mc="http://schemas.openxmlformats.org/markup-compatibility/2006">
+    <mc:Choice xmlns:c14="http://schemas.microsoft.com/office/drawing/2007/8/2/chart" Requires="c14">
+      <c14:style val="102"/>
+    </mc:Choice>
+    <mc:Fallback>
+      <c:style val="2"/>
+    </mc:Fallback>
+  </mc:AlternateContent>
+  <c:chart>
+    <c:title>
+      <c:tx>
+        <c:rich>
+          <a:bodyPr rot="0" spcFirstLastPara="1" vertOverflow="ellipsis" vert="horz" wrap="square" anchor="ctr" anchorCtr="1"/>
+          <a:lstStyle/>
+          <a:p>
+            <a:pPr>
+              <a:defRPr sz="1400" b="0" i="0" u="none" strike="noStrike" kern="1200" spc="0" baseline="0">
+                <a:solidFill>
+                  <a:schemeClr val="tx1">
+                    <a:lumMod val="65000"/>
+                    <a:lumOff val="35000"/>
+                  </a:schemeClr>
+                </a:solidFill>
+                <a:latin typeface="+mn-lt"/>
+                <a:ea typeface="+mn-ea"/>
+                <a:cs typeface="+mn-cs"/>
+              </a:defRPr>
+            </a:pPr>
+            <a:r>
+              <a:rPr lang="es-CO"/>
+              <a:t>Comportamiento del número de arcos</a:t>
+            </a:r>
+          </a:p>
+        </c:rich>
+      </c:tx>
+      <c:overlay val="0"/>
+      <c:spPr>
+        <a:noFill/>
+        <a:ln>
+          <a:noFill/>
+        </a:ln>
+        <a:effectLst/>
+      </c:spPr>
+      <c:txPr>
+        <a:bodyPr rot="0" spcFirstLastPara="1" vertOverflow="ellipsis" vert="horz" wrap="square" anchor="ctr" anchorCtr="1"/>
+        <a:lstStyle/>
+        <a:p>
+          <a:pPr>
+            <a:defRPr sz="1400" b="0" i="0" u="none" strike="noStrike" kern="1200" spc="0" baseline="0">
+              <a:solidFill>
+                <a:schemeClr val="tx1">
+                  <a:lumMod val="65000"/>
+                  <a:lumOff val="35000"/>
+                </a:schemeClr>
+              </a:solidFill>
+              <a:latin typeface="+mn-lt"/>
+              <a:ea typeface="+mn-ea"/>
+              <a:cs typeface="+mn-cs"/>
+            </a:defRPr>
+          </a:pPr>
+          <a:endParaRPr lang="es-CO"/>
+        </a:p>
+      </c:txPr>
+    </c:title>
+    <c:autoTitleDeleted val="0"/>
+    <c:plotArea>
+      <c:layout/>
+      <c:scatterChart>
+        <c:scatterStyle val="lineMarker"/>
+        <c:varyColors val="0"/>
+        <c:ser>
+          <c:idx val="0"/>
+          <c:order val="0"/>
+          <c:tx>
+            <c:strRef>
+              <c:f>Hoja1!$C$1</c:f>
+              <c:strCache>
+                <c:ptCount val="1"/>
+                <c:pt idx="0">
+                  <c:v>ARCOS</c:v>
+                </c:pt>
+              </c:strCache>
+            </c:strRef>
+          </c:tx>
+          <c:spPr>
+            <a:ln w="19050" cap="rnd">
+              <a:solidFill>
+                <a:schemeClr val="accent1"/>
+              </a:solidFill>
+              <a:round/>
+            </a:ln>
+            <a:effectLst/>
+          </c:spPr>
+          <c:marker>
+            <c:symbol val="circle"/>
+            <c:size val="5"/>
+            <c:spPr>
+              <a:solidFill>
+                <a:schemeClr val="accent1"/>
+              </a:solidFill>
+              <a:ln w="9525">
+                <a:solidFill>
+                  <a:schemeClr val="accent1"/>
+                </a:solidFill>
+              </a:ln>
+              <a:effectLst/>
+            </c:spPr>
+          </c:marker>
+          <c:trendline>
+            <c:spPr>
+              <a:ln w="19050" cap="rnd">
+                <a:solidFill>
+                  <a:schemeClr val="accent1"/>
+                </a:solidFill>
+                <a:prstDash val="sysDot"/>
+              </a:ln>
+              <a:effectLst/>
+            </c:spPr>
+            <c:trendlineType val="linear"/>
+            <c:dispRSqr val="0"/>
+            <c:dispEq val="0"/>
+          </c:trendline>
+          <c:xVal>
+            <c:numRef>
+              <c:f>Hoja1!$C$2:$C$10</c:f>
+              <c:numCache>
+                <c:formatCode>General</c:formatCode>
+                <c:ptCount val="9"/>
+                <c:pt idx="0">
+                  <c:v>73</c:v>
+                </c:pt>
+                <c:pt idx="1">
+                  <c:v>146</c:v>
+                </c:pt>
+                <c:pt idx="2">
+                  <c:v>382</c:v>
+                </c:pt>
+                <c:pt idx="3">
+                  <c:v>1633</c:v>
+                </c:pt>
+                <c:pt idx="4">
+                  <c:v>3560</c:v>
+                </c:pt>
+                <c:pt idx="5">
+                  <c:v>5773</c:v>
+                </c:pt>
+                <c:pt idx="6">
+                  <c:v>15334</c:v>
+                </c:pt>
+                <c:pt idx="7">
+                  <c:v>22758</c:v>
+                </c:pt>
+                <c:pt idx="8">
+                  <c:v>32270</c:v>
+                </c:pt>
+              </c:numCache>
+            </c:numRef>
+          </c:xVal>
+          <c:yVal>
+            <c:numRef>
+              <c:f>Hoja1!$D$2:$D$10</c:f>
+              <c:numCache>
+                <c:formatCode>General</c:formatCode>
+                <c:ptCount val="9"/>
+                <c:pt idx="0">
+                  <c:v>0.52200000000000002</c:v>
+                </c:pt>
+                <c:pt idx="1">
+                  <c:v>0.55900000000000005</c:v>
+                </c:pt>
+                <c:pt idx="2">
+                  <c:v>0.61099999999999999</c:v>
+                </c:pt>
+                <c:pt idx="3">
+                  <c:v>0.66400000000000003</c:v>
+                </c:pt>
+                <c:pt idx="4">
+                  <c:v>0.84499999999999997</c:v>
+                </c:pt>
+                <c:pt idx="5">
+                  <c:v>0.78900000000000003</c:v>
+                </c:pt>
+                <c:pt idx="6">
+                  <c:v>0.97099999999999997</c:v>
+                </c:pt>
+                <c:pt idx="7">
+                  <c:v>1.06</c:v>
+                </c:pt>
+                <c:pt idx="8">
+                  <c:v>1.2769999999999999</c:v>
+                </c:pt>
+              </c:numCache>
+            </c:numRef>
+          </c:yVal>
+          <c:smooth val="0"/>
+          <c:extLst>
+            <c:ext xmlns:c16="http://schemas.microsoft.com/office/drawing/2014/chart" uri="{C3380CC4-5D6E-409C-BE32-E72D297353CC}">
+              <c16:uniqueId val="{00000001-033A-4EFB-B5C0-F4D9711974F5}"/>
+            </c:ext>
+          </c:extLst>
+        </c:ser>
+        <c:dLbls>
+          <c:showLegendKey val="0"/>
+          <c:showVal val="0"/>
+          <c:showCatName val="0"/>
+          <c:showSerName val="0"/>
+          <c:showPercent val="0"/>
+          <c:showBubbleSize val="0"/>
+        </c:dLbls>
+        <c:axId val="544384576"/>
+        <c:axId val="544379656"/>
+      </c:scatterChart>
+      <c:valAx>
+        <c:axId val="544384576"/>
+        <c:scaling>
+          <c:orientation val="minMax"/>
+        </c:scaling>
+        <c:delete val="0"/>
+        <c:axPos val="b"/>
+        <c:majorGridlines>
+          <c:spPr>
+            <a:ln w="9525" cap="flat" cmpd="sng" algn="ctr">
+              <a:solidFill>
+                <a:schemeClr val="tx1">
+                  <a:lumMod val="15000"/>
+                  <a:lumOff val="85000"/>
+                </a:schemeClr>
+              </a:solidFill>
+              <a:round/>
+            </a:ln>
+            <a:effectLst/>
+          </c:spPr>
+        </c:majorGridlines>
+        <c:numFmt formatCode="General" sourceLinked="1"/>
+        <c:majorTickMark val="none"/>
+        <c:minorTickMark val="none"/>
+        <c:tickLblPos val="nextTo"/>
+        <c:spPr>
+          <a:noFill/>
+          <a:ln w="9525" cap="flat" cmpd="sng" algn="ctr">
+            <a:solidFill>
+              <a:schemeClr val="tx1">
+                <a:lumMod val="25000"/>
+                <a:lumOff val="75000"/>
+              </a:schemeClr>
+            </a:solidFill>
+            <a:round/>
+          </a:ln>
+          <a:effectLst/>
+        </c:spPr>
+        <c:txPr>
+          <a:bodyPr rot="-60000000" spcFirstLastPara="1" vertOverflow="ellipsis" vert="horz" wrap="square" anchor="ctr" anchorCtr="1"/>
+          <a:lstStyle/>
+          <a:p>
+            <a:pPr>
+              <a:defRPr sz="900" b="0" i="0" u="none" strike="noStrike" kern="1200" baseline="0">
+                <a:solidFill>
+                  <a:schemeClr val="tx1">
+                    <a:lumMod val="65000"/>
+                    <a:lumOff val="35000"/>
+                  </a:schemeClr>
+                </a:solidFill>
+                <a:latin typeface="+mn-lt"/>
+                <a:ea typeface="+mn-ea"/>
+                <a:cs typeface="+mn-cs"/>
+              </a:defRPr>
+            </a:pPr>
+            <a:endParaRPr lang="es-CO"/>
+          </a:p>
+        </c:txPr>
+        <c:crossAx val="544379656"/>
+        <c:crosses val="autoZero"/>
+        <c:crossBetween val="midCat"/>
+      </c:valAx>
+      <c:valAx>
+        <c:axId val="544379656"/>
+        <c:scaling>
+          <c:orientation val="minMax"/>
+        </c:scaling>
+        <c:delete val="0"/>
+        <c:axPos val="l"/>
+        <c:majorGridlines>
+          <c:spPr>
+            <a:ln w="9525" cap="flat" cmpd="sng" algn="ctr">
+              <a:solidFill>
+                <a:schemeClr val="tx1">
+                  <a:lumMod val="15000"/>
+                  <a:lumOff val="85000"/>
+                </a:schemeClr>
+              </a:solidFill>
+              <a:round/>
+            </a:ln>
+            <a:effectLst/>
+          </c:spPr>
+        </c:majorGridlines>
+        <c:numFmt formatCode="General" sourceLinked="1"/>
+        <c:majorTickMark val="none"/>
+        <c:minorTickMark val="none"/>
+        <c:tickLblPos val="nextTo"/>
+        <c:spPr>
+          <a:noFill/>
+          <a:ln w="9525" cap="flat" cmpd="sng" algn="ctr">
+            <a:solidFill>
+              <a:schemeClr val="tx1">
+                <a:lumMod val="25000"/>
+                <a:lumOff val="75000"/>
+              </a:schemeClr>
+            </a:solidFill>
+            <a:round/>
+          </a:ln>
+          <a:effectLst/>
+        </c:spPr>
+        <c:txPr>
+          <a:bodyPr rot="-60000000" spcFirstLastPara="1" vertOverflow="ellipsis" vert="horz" wrap="square" anchor="ctr" anchorCtr="1"/>
+          <a:lstStyle/>
+          <a:p>
+            <a:pPr>
+              <a:defRPr sz="900" b="0" i="0" u="none" strike="noStrike" kern="1200" baseline="0">
+                <a:solidFill>
+                  <a:schemeClr val="tx1">
+                    <a:lumMod val="65000"/>
+                    <a:lumOff val="35000"/>
+                  </a:schemeClr>
+                </a:solidFill>
+                <a:latin typeface="+mn-lt"/>
+                <a:ea typeface="+mn-ea"/>
+                <a:cs typeface="+mn-cs"/>
+              </a:defRPr>
+            </a:pPr>
+            <a:endParaRPr lang="es-CO"/>
+          </a:p>
+        </c:txPr>
+        <c:crossAx val="544384576"/>
+        <c:crosses val="autoZero"/>
+        <c:crossBetween val="midCat"/>
+      </c:valAx>
+      <c:spPr>
+        <a:noFill/>
+        <a:ln>
+          <a:noFill/>
+        </a:ln>
+        <a:effectLst/>
+      </c:spPr>
+    </c:plotArea>
+    <c:legend>
+      <c:legendPos val="b"/>
+      <c:overlay val="0"/>
+      <c:spPr>
+        <a:noFill/>
+        <a:ln>
+          <a:noFill/>
+        </a:ln>
+        <a:effectLst/>
+      </c:spPr>
+      <c:txPr>
+        <a:bodyPr rot="0" spcFirstLastPara="1" vertOverflow="ellipsis" vert="horz" wrap="square" anchor="ctr" anchorCtr="1"/>
+        <a:lstStyle/>
+        <a:p>
+          <a:pPr>
+            <a:defRPr sz="900" b="0" i="0" u="none" strike="noStrike" kern="1200" baseline="0">
+              <a:solidFill>
+                <a:schemeClr val="tx1">
+                  <a:lumMod val="65000"/>
+                  <a:lumOff val="35000"/>
+                </a:schemeClr>
+              </a:solidFill>
+              <a:latin typeface="+mn-lt"/>
+              <a:ea typeface="+mn-ea"/>
+              <a:cs typeface="+mn-cs"/>
+            </a:defRPr>
+          </a:pPr>
+          <a:endParaRPr lang="es-CO"/>
+        </a:p>
+      </c:txPr>
+    </c:legend>
+    <c:plotVisOnly val="1"/>
+    <c:dispBlanksAs val="gap"/>
+    <c:showDLblsOverMax val="0"/>
+  </c:chart>
+  <c:spPr>
+    <a:solidFill>
+      <a:schemeClr val="bg1"/>
+    </a:solidFill>
+    <a:ln w="9525" cap="flat" cmpd="sng" algn="ctr">
+      <a:solidFill>
+        <a:schemeClr val="tx1">
+          <a:lumMod val="15000"/>
+          <a:lumOff val="85000"/>
+        </a:schemeClr>
+      </a:solidFill>
+      <a:round/>
+    </a:ln>
+    <a:effectLst/>
+  </c:spPr>
+  <c:txPr>
+    <a:bodyPr/>
+    <a:lstStyle/>
+    <a:p>
+      <a:pPr>
+        <a:defRPr/>
+      </a:pPr>
+      <a:endParaRPr lang="es-CO"/>
+    </a:p>
+  </c:txPr>
+  <c:externalData r:id="rId3">
+    <c:autoUpdate val="0"/>
+  </c:externalData>
+</c:chartSpace>
+</file>
+
+<file path=word/charts/chart4.xml><?xml version="1.0" encoding="utf-8"?>
+<c:chartSpace xmlns:c="http://schemas.openxmlformats.org/drawingml/2006/chart" xmlns:a="http://schemas.openxmlformats.org/drawingml/2006/main" xmlns:r="http://schemas.openxmlformats.org/officeDocument/2006/relationships" xmlns:c16r2="http://schemas.microsoft.com/office/drawing/2015/06/chart">
+  <c:date1904 val="0"/>
+  <c:lang val="es-ES"/>
+  <c:roundedCorners val="0"/>
+  <mc:AlternateContent xmlns:mc="http://schemas.openxmlformats.org/markup-compatibility/2006">
+    <mc:Choice xmlns:c14="http://schemas.microsoft.com/office/drawing/2007/8/2/chart" Requires="c14">
+      <c14:style val="102"/>
+    </mc:Choice>
+    <mc:Fallback>
+      <c:style val="2"/>
+    </mc:Fallback>
+  </mc:AlternateContent>
+  <c:chart>
+    <c:title>
+      <c:tx>
+        <c:rich>
+          <a:bodyPr rot="0" spcFirstLastPara="1" vertOverflow="ellipsis" vert="horz" wrap="square" anchor="ctr" anchorCtr="1"/>
+          <a:lstStyle/>
+          <a:p>
+            <a:pPr>
+              <a:defRPr sz="1400" b="0" i="0" u="none" strike="noStrike" kern="1200" spc="0" baseline="0">
+                <a:solidFill>
+                  <a:schemeClr val="tx1">
+                    <a:lumMod val="65000"/>
+                    <a:lumOff val="35000"/>
+                  </a:schemeClr>
+                </a:solidFill>
+                <a:latin typeface="+mn-lt"/>
+                <a:ea typeface="+mn-ea"/>
+                <a:cs typeface="+mn-cs"/>
+              </a:defRPr>
+            </a:pPr>
+            <a:r>
+              <a:rPr lang="es-CO"/>
+              <a:t>Comportamiento del número de vértices</a:t>
+            </a:r>
+          </a:p>
+        </c:rich>
+      </c:tx>
+      <c:layout>
+        <c:manualLayout>
+          <c:xMode val="edge"/>
+          <c:yMode val="edge"/>
+          <c:x val="0.26313361220472442"/>
+          <c:y val="1.4598540145985401E-2"/>
+        </c:manualLayout>
+      </c:layout>
+      <c:overlay val="0"/>
+      <c:spPr>
+        <a:noFill/>
+        <a:ln>
+          <a:noFill/>
+        </a:ln>
+        <a:effectLst/>
+      </c:spPr>
+      <c:txPr>
+        <a:bodyPr rot="0" spcFirstLastPara="1" vertOverflow="ellipsis" vert="horz" wrap="square" anchor="ctr" anchorCtr="1"/>
+        <a:lstStyle/>
+        <a:p>
+          <a:pPr>
+            <a:defRPr sz="1400" b="0" i="0" u="none" strike="noStrike" kern="1200" spc="0" baseline="0">
+              <a:solidFill>
+                <a:schemeClr val="tx1">
+                  <a:lumMod val="65000"/>
+                  <a:lumOff val="35000"/>
+                </a:schemeClr>
+              </a:solidFill>
+              <a:latin typeface="+mn-lt"/>
+              <a:ea typeface="+mn-ea"/>
+              <a:cs typeface="+mn-cs"/>
+            </a:defRPr>
+          </a:pPr>
+          <a:endParaRPr lang="es-CO"/>
+        </a:p>
+      </c:txPr>
+    </c:title>
+    <c:autoTitleDeleted val="0"/>
+    <c:plotArea>
+      <c:layout/>
+      <c:scatterChart>
+        <c:scatterStyle val="lineMarker"/>
+        <c:varyColors val="0"/>
+        <c:ser>
+          <c:idx val="0"/>
+          <c:order val="0"/>
+          <c:tx>
+            <c:strRef>
+              <c:f>Hoja1!$B$1</c:f>
+              <c:strCache>
+                <c:ptCount val="1"/>
+                <c:pt idx="0">
+                  <c:v>VÉRTICES</c:v>
+                </c:pt>
+              </c:strCache>
+            </c:strRef>
+          </c:tx>
+          <c:spPr>
+            <a:ln w="19050" cap="rnd">
+              <a:solidFill>
+                <a:schemeClr val="accent1"/>
+              </a:solidFill>
+              <a:round/>
+            </a:ln>
+            <a:effectLst/>
+          </c:spPr>
+          <c:marker>
+            <c:symbol val="circle"/>
+            <c:size val="5"/>
+            <c:spPr>
+              <a:solidFill>
+                <a:schemeClr val="accent1"/>
+              </a:solidFill>
+              <a:ln w="9525">
+                <a:solidFill>
+                  <a:schemeClr val="accent1"/>
+                </a:solidFill>
+              </a:ln>
+              <a:effectLst/>
+            </c:spPr>
+          </c:marker>
+          <c:trendline>
+            <c:spPr>
+              <a:ln w="19050" cap="rnd">
+                <a:solidFill>
+                  <a:schemeClr val="accent1"/>
+                </a:solidFill>
+                <a:prstDash val="sysDot"/>
+              </a:ln>
+              <a:effectLst/>
+            </c:spPr>
+            <c:trendlineType val="linear"/>
+            <c:dispRSqr val="0"/>
+            <c:dispEq val="0"/>
+          </c:trendline>
+          <c:xVal>
+            <c:numRef>
+              <c:f>Hoja1!$B$2:$B$10</c:f>
+              <c:numCache>
+                <c:formatCode>General</c:formatCode>
+                <c:ptCount val="9"/>
+                <c:pt idx="0">
+                  <c:v>74</c:v>
+                </c:pt>
+                <c:pt idx="1">
+                  <c:v>146</c:v>
+                </c:pt>
+                <c:pt idx="2">
+                  <c:v>295</c:v>
+                </c:pt>
+                <c:pt idx="3">
+                  <c:v>984</c:v>
+                </c:pt>
+                <c:pt idx="4">
+                  <c:v>1954</c:v>
+                </c:pt>
+                <c:pt idx="5">
+                  <c:v>2922</c:v>
+                </c:pt>
+                <c:pt idx="6">
+                  <c:v>6829</c:v>
+                </c:pt>
+                <c:pt idx="7">
+                  <c:v>9767</c:v>
+                </c:pt>
+                <c:pt idx="8">
+                  <c:v>13535</c:v>
+                </c:pt>
+              </c:numCache>
+            </c:numRef>
+          </c:xVal>
+          <c:yVal>
+            <c:numRef>
+              <c:f>Hoja1!$D$2:$D$10</c:f>
+              <c:numCache>
+                <c:formatCode>General</c:formatCode>
+                <c:ptCount val="9"/>
+                <c:pt idx="0">
+                  <c:v>0.52200000000000002</c:v>
+                </c:pt>
+                <c:pt idx="1">
+                  <c:v>0.55900000000000005</c:v>
+                </c:pt>
+                <c:pt idx="2">
+                  <c:v>0.61099999999999999</c:v>
+                </c:pt>
+                <c:pt idx="3">
+                  <c:v>0.66400000000000003</c:v>
+                </c:pt>
+                <c:pt idx="4">
+                  <c:v>0.84499999999999997</c:v>
+                </c:pt>
+                <c:pt idx="5">
+                  <c:v>0.78900000000000003</c:v>
+                </c:pt>
+                <c:pt idx="6">
+                  <c:v>0.97099999999999997</c:v>
+                </c:pt>
+                <c:pt idx="7">
+                  <c:v>1.06</c:v>
+                </c:pt>
+                <c:pt idx="8">
+                  <c:v>1.2769999999999999</c:v>
+                </c:pt>
+              </c:numCache>
+            </c:numRef>
+          </c:yVal>
+          <c:smooth val="0"/>
+          <c:extLst>
+            <c:ext xmlns:c16="http://schemas.microsoft.com/office/drawing/2014/chart" uri="{C3380CC4-5D6E-409C-BE32-E72D297353CC}">
+              <c16:uniqueId val="{00000001-AB17-4915-8BB5-2ED1E838EAE1}"/>
+            </c:ext>
+          </c:extLst>
+        </c:ser>
+        <c:dLbls>
+          <c:showLegendKey val="0"/>
+          <c:showVal val="0"/>
+          <c:showCatName val="0"/>
+          <c:showSerName val="0"/>
+          <c:showPercent val="0"/>
+          <c:showBubbleSize val="0"/>
+        </c:dLbls>
+        <c:axId val="544384576"/>
+        <c:axId val="544379656"/>
+      </c:scatterChart>
+      <c:valAx>
+        <c:axId val="544384576"/>
+        <c:scaling>
+          <c:orientation val="minMax"/>
+        </c:scaling>
+        <c:delete val="0"/>
+        <c:axPos val="b"/>
+        <c:majorGridlines>
+          <c:spPr>
+            <a:ln w="9525" cap="flat" cmpd="sng" algn="ctr">
+              <a:solidFill>
+                <a:schemeClr val="tx1">
+                  <a:lumMod val="15000"/>
+                  <a:lumOff val="85000"/>
+                </a:schemeClr>
+              </a:solidFill>
+              <a:round/>
+            </a:ln>
+            <a:effectLst/>
+          </c:spPr>
+        </c:majorGridlines>
+        <c:numFmt formatCode="General" sourceLinked="1"/>
+        <c:majorTickMark val="none"/>
+        <c:minorTickMark val="none"/>
+        <c:tickLblPos val="nextTo"/>
+        <c:spPr>
+          <a:noFill/>
+          <a:ln w="9525" cap="flat" cmpd="sng" algn="ctr">
+            <a:solidFill>
+              <a:schemeClr val="tx1">
+                <a:lumMod val="25000"/>
+                <a:lumOff val="75000"/>
+              </a:schemeClr>
+            </a:solidFill>
+            <a:round/>
+          </a:ln>
+          <a:effectLst/>
+        </c:spPr>
+        <c:txPr>
+          <a:bodyPr rot="-60000000" spcFirstLastPara="1" vertOverflow="ellipsis" vert="horz" wrap="square" anchor="ctr" anchorCtr="1"/>
+          <a:lstStyle/>
+          <a:p>
+            <a:pPr>
+              <a:defRPr sz="900" b="0" i="0" u="none" strike="noStrike" kern="1200" baseline="0">
+                <a:solidFill>
+                  <a:schemeClr val="tx1">
+                    <a:lumMod val="65000"/>
+                    <a:lumOff val="35000"/>
+                  </a:schemeClr>
+                </a:solidFill>
+                <a:latin typeface="+mn-lt"/>
+                <a:ea typeface="+mn-ea"/>
+                <a:cs typeface="+mn-cs"/>
+              </a:defRPr>
+            </a:pPr>
+            <a:endParaRPr lang="es-CO"/>
+          </a:p>
+        </c:txPr>
+        <c:crossAx val="544379656"/>
+        <c:crosses val="autoZero"/>
+        <c:crossBetween val="midCat"/>
+      </c:valAx>
+      <c:valAx>
+        <c:axId val="544379656"/>
+        <c:scaling>
+          <c:orientation val="minMax"/>
+        </c:scaling>
+        <c:delete val="0"/>
+        <c:axPos val="l"/>
+        <c:majorGridlines>
+          <c:spPr>
+            <a:ln w="9525" cap="flat" cmpd="sng" algn="ctr">
+              <a:solidFill>
+                <a:schemeClr val="tx1">
+                  <a:lumMod val="15000"/>
+                  <a:lumOff val="85000"/>
+                </a:schemeClr>
+              </a:solidFill>
+              <a:round/>
+            </a:ln>
+            <a:effectLst/>
+          </c:spPr>
+        </c:majorGridlines>
+        <c:numFmt formatCode="General" sourceLinked="1"/>
+        <c:majorTickMark val="none"/>
+        <c:minorTickMark val="none"/>
+        <c:tickLblPos val="nextTo"/>
+        <c:spPr>
+          <a:noFill/>
+          <a:ln w="9525" cap="flat" cmpd="sng" algn="ctr">
+            <a:solidFill>
+              <a:schemeClr val="tx1">
+                <a:lumMod val="25000"/>
+                <a:lumOff val="75000"/>
+              </a:schemeClr>
+            </a:solidFill>
+            <a:round/>
+          </a:ln>
+          <a:effectLst/>
+        </c:spPr>
+        <c:txPr>
+          <a:bodyPr rot="-60000000" spcFirstLastPara="1" vertOverflow="ellipsis" vert="horz" wrap="square" anchor="ctr" anchorCtr="1"/>
+          <a:lstStyle/>
+          <a:p>
+            <a:pPr>
+              <a:defRPr sz="900" b="0" i="0" u="none" strike="noStrike" kern="1200" baseline="0">
+                <a:solidFill>
+                  <a:schemeClr val="tx1">
+                    <a:lumMod val="65000"/>
+                    <a:lumOff val="35000"/>
+                  </a:schemeClr>
+                </a:solidFill>
+                <a:latin typeface="+mn-lt"/>
+                <a:ea typeface="+mn-ea"/>
+                <a:cs typeface="+mn-cs"/>
+              </a:defRPr>
+            </a:pPr>
+            <a:endParaRPr lang="es-CO"/>
+          </a:p>
+        </c:txPr>
+        <c:crossAx val="544384576"/>
+        <c:crosses val="autoZero"/>
+        <c:crossBetween val="midCat"/>
+      </c:valAx>
+      <c:spPr>
+        <a:noFill/>
+        <a:ln>
+          <a:noFill/>
+        </a:ln>
+        <a:effectLst/>
+      </c:spPr>
+    </c:plotArea>
+    <c:legend>
+      <c:legendPos val="b"/>
+      <c:overlay val="0"/>
+      <c:spPr>
+        <a:noFill/>
+        <a:ln>
+          <a:noFill/>
+        </a:ln>
+        <a:effectLst/>
+      </c:spPr>
+      <c:txPr>
+        <a:bodyPr rot="0" spcFirstLastPara="1" vertOverflow="ellipsis" vert="horz" wrap="square" anchor="ctr" anchorCtr="1"/>
+        <a:lstStyle/>
+        <a:p>
+          <a:pPr>
+            <a:defRPr sz="900" b="0" i="0" u="none" strike="noStrike" kern="1200" baseline="0">
+              <a:solidFill>
+                <a:schemeClr val="tx1">
+                  <a:lumMod val="65000"/>
+                  <a:lumOff val="35000"/>
+                </a:schemeClr>
+              </a:solidFill>
+              <a:latin typeface="+mn-lt"/>
+              <a:ea typeface="+mn-ea"/>
+              <a:cs typeface="+mn-cs"/>
+            </a:defRPr>
+          </a:pPr>
+          <a:endParaRPr lang="es-CO"/>
+        </a:p>
+      </c:txPr>
+    </c:legend>
+    <c:plotVisOnly val="1"/>
+    <c:dispBlanksAs val="gap"/>
+    <c:showDLblsOverMax val="0"/>
+  </c:chart>
+  <c:spPr>
+    <a:solidFill>
+      <a:schemeClr val="bg1"/>
+    </a:solidFill>
+    <a:ln w="9525" cap="flat" cmpd="sng" algn="ctr">
+      <a:solidFill>
+        <a:schemeClr val="tx1">
+          <a:lumMod val="15000"/>
+          <a:lumOff val="85000"/>
+        </a:schemeClr>
+      </a:solidFill>
+      <a:round/>
+    </a:ln>
+    <a:effectLst/>
+  </c:spPr>
+  <c:txPr>
+    <a:bodyPr/>
+    <a:lstStyle/>
+    <a:p>
+      <a:pPr>
+        <a:defRPr/>
+      </a:pPr>
+      <a:endParaRPr lang="es-CO"/>
+    </a:p>
+  </c:txPr>
+  <c:externalData r:id="rId3">
+    <c:autoUpdate val="0"/>
+  </c:externalData>
+</c:chartSpace>
+</file>
+
+<file path=word/charts/colors1.xml><?xml version="1.0" encoding="utf-8"?>
+<cs:colorStyle xmlns:cs="http://schemas.microsoft.com/office/drawing/2012/chartStyle" xmlns:a="http://schemas.openxmlformats.org/drawingml/2006/main" meth="cycle" id="10">
+  <a:schemeClr val="accent1"/>
+  <a:schemeClr val="accent2"/>
+  <a:schemeClr val="accent3"/>
+  <a:schemeClr val="accent4"/>
+  <a:schemeClr val="accent5"/>
+  <a:schemeClr val="accent6"/>
+  <cs:variation/>
+  <cs:variation>
+    <a:lumMod val="60000"/>
+  </cs:variation>
+  <cs:variation>
+    <a:lumMod val="80000"/>
+    <a:lumOff val="20000"/>
+  </cs:variation>
+  <cs:variation>
+    <a:lumMod val="80000"/>
+  </cs:variation>
+  <cs:variation>
+    <a:lumMod val="60000"/>
+    <a:lumOff val="40000"/>
+  </cs:variation>
+  <cs:variation>
+    <a:lumMod val="50000"/>
+  </cs:variation>
+  <cs:variation>
+    <a:lumMod val="70000"/>
+    <a:lumOff val="30000"/>
+  </cs:variation>
+  <cs:variation>
+    <a:lumMod val="70000"/>
+  </cs:variation>
+  <cs:variation>
+    <a:lumMod val="50000"/>
+    <a:lumOff val="50000"/>
+  </cs:variation>
+</cs:colorStyle>
+</file>
+
+<file path=word/charts/colors2.xml><?xml version="1.0" encoding="utf-8"?>
+<cs:colorStyle xmlns:cs="http://schemas.microsoft.com/office/drawing/2012/chartStyle" xmlns:a="http://schemas.openxmlformats.org/drawingml/2006/main" meth="cycle" id="10">
+  <a:schemeClr val="accent1"/>
+  <a:schemeClr val="accent2"/>
+  <a:schemeClr val="accent3"/>
+  <a:schemeClr val="accent4"/>
+  <a:schemeClr val="accent5"/>
+  <a:schemeClr val="accent6"/>
+  <cs:variation/>
+  <cs:variation>
+    <a:lumMod val="60000"/>
+  </cs:variation>
+  <cs:variation>
+    <a:lumMod val="80000"/>
+    <a:lumOff val="20000"/>
+  </cs:variation>
+  <cs:variation>
+    <a:lumMod val="80000"/>
+  </cs:variation>
+  <cs:variation>
+    <a:lumMod val="60000"/>
+    <a:lumOff val="40000"/>
+  </cs:variation>
+  <cs:variation>
+    <a:lumMod val="50000"/>
+  </cs:variation>
+  <cs:variation>
+    <a:lumMod val="70000"/>
+    <a:lumOff val="30000"/>
+  </cs:variation>
+  <cs:variation>
+    <a:lumMod val="70000"/>
+  </cs:variation>
+  <cs:variation>
+    <a:lumMod val="50000"/>
+    <a:lumOff val="50000"/>
+  </cs:variation>
+</cs:colorStyle>
+</file>
+
+<file path=word/charts/colors3.xml><?xml version="1.0" encoding="utf-8"?>
+<cs:colorStyle xmlns:cs="http://schemas.microsoft.com/office/drawing/2012/chartStyle" xmlns:a="http://schemas.openxmlformats.org/drawingml/2006/main" meth="cycle" id="10">
+  <a:schemeClr val="accent1"/>
+  <a:schemeClr val="accent2"/>
+  <a:schemeClr val="accent3"/>
+  <a:schemeClr val="accent4"/>
+  <a:schemeClr val="accent5"/>
+  <a:schemeClr val="accent6"/>
+  <cs:variation/>
+  <cs:variation>
+    <a:lumMod val="60000"/>
+  </cs:variation>
+  <cs:variation>
+    <a:lumMod val="80000"/>
+    <a:lumOff val="20000"/>
+  </cs:variation>
+  <cs:variation>
+    <a:lumMod val="80000"/>
+  </cs:variation>
+  <cs:variation>
+    <a:lumMod val="60000"/>
+    <a:lumOff val="40000"/>
+  </cs:variation>
+  <cs:variation>
+    <a:lumMod val="50000"/>
+  </cs:variation>
+  <cs:variation>
+    <a:lumMod val="70000"/>
+    <a:lumOff val="30000"/>
+  </cs:variation>
+  <cs:variation>
+    <a:lumMod val="70000"/>
+  </cs:variation>
+  <cs:variation>
+    <a:lumMod val="50000"/>
+    <a:lumOff val="50000"/>
+  </cs:variation>
+</cs:colorStyle>
+</file>
+
+<file path=word/charts/colors4.xml><?xml version="1.0" encoding="utf-8"?>
+<cs:colorStyle xmlns:cs="http://schemas.microsoft.com/office/drawing/2012/chartStyle" xmlns:a="http://schemas.openxmlformats.org/drawingml/2006/main" meth="cycle" id="10">
+  <a:schemeClr val="accent1"/>
+  <a:schemeClr val="accent2"/>
+  <a:schemeClr val="accent3"/>
+  <a:schemeClr val="accent4"/>
+  <a:schemeClr val="accent5"/>
+  <a:schemeClr val="accent6"/>
+  <cs:variation/>
+  <cs:variation>
+    <a:lumMod val="60000"/>
+  </cs:variation>
+  <cs:variation>
+    <a:lumMod val="80000"/>
+    <a:lumOff val="20000"/>
+  </cs:variation>
+  <cs:variation>
+    <a:lumMod val="80000"/>
+  </cs:variation>
+  <cs:variation>
+    <a:lumMod val="60000"/>
+    <a:lumOff val="40000"/>
+  </cs:variation>
+  <cs:variation>
+    <a:lumMod val="50000"/>
+  </cs:variation>
+  <cs:variation>
+    <a:lumMod val="70000"/>
+    <a:lumOff val="30000"/>
+  </cs:variation>
+  <cs:variation>
+    <a:lumMod val="70000"/>
+  </cs:variation>
+  <cs:variation>
+    <a:lumMod val="50000"/>
+    <a:lumOff val="50000"/>
+  </cs:variation>
+</cs:colorStyle>
+</file>
+
+<file path=word/charts/style1.xml><?xml version="1.0" encoding="utf-8"?>
+<cs:chartStyle xmlns:cs="http://schemas.microsoft.com/office/drawing/2012/chartStyle" xmlns:a="http://schemas.openxmlformats.org/drawingml/2006/main" id="240">
+  <cs:axisTitle>
+    <cs:lnRef idx="0"/>
+    <cs:fillRef idx="0"/>
+    <cs:effectRef idx="0"/>
+    <cs:fontRef idx="minor">
+      <a:schemeClr val="tx1">
+        <a:lumMod val="65000"/>
+        <a:lumOff val="35000"/>
+      </a:schemeClr>
+    </cs:fontRef>
+    <cs:defRPr sz="1000" kern="1200"/>
+  </cs:axisTitle>
+  <cs:categoryAxis>
+    <cs:lnRef idx="0"/>
+    <cs:fillRef idx="0"/>
+    <cs:effectRef idx="0"/>
+    <cs:fontRef idx="minor">
+      <a:schemeClr val="tx1">
+        <a:lumMod val="65000"/>
+        <a:lumOff val="35000"/>
+      </a:schemeClr>
+    </cs:fontRef>
+    <cs:spPr>
+      <a:ln w="9525" cap="flat" cmpd="sng" algn="ctr">
+        <a:solidFill>
+          <a:schemeClr val="tx1">
+            <a:lumMod val="25000"/>
+            <a:lumOff val="75000"/>
+          </a:schemeClr>
+        </a:solidFill>
+        <a:round/>
+      </a:ln>
+    </cs:spPr>
+    <cs:defRPr sz="900" kern="1200"/>
+  </cs:categoryAxis>
+  <cs:chartArea mods="allowNoFillOverride allowNoLineOverride">
+    <cs:lnRef idx="0"/>
+    <cs:fillRef idx="0"/>
+    <cs:effectRef idx="0"/>
+    <cs:fontRef idx="minor">
+      <a:schemeClr val="tx1"/>
+    </cs:fontRef>
+    <cs:spPr>
+      <a:solidFill>
+        <a:schemeClr val="bg1"/>
+      </a:solidFill>
+      <a:ln w="9525" cap="flat" cmpd="sng" algn="ctr">
+        <a:solidFill>
+          <a:schemeClr val="tx1">
+            <a:lumMod val="15000"/>
+            <a:lumOff val="85000"/>
+          </a:schemeClr>
+        </a:solidFill>
+        <a:round/>
+      </a:ln>
+    </cs:spPr>
+    <cs:defRPr sz="1000" kern="1200"/>
+  </cs:chartArea>
+  <cs:dataLabel>
+    <cs:lnRef idx="0"/>
+    <cs:fillRef idx="0"/>
+    <cs:effectRef idx="0"/>
+    <cs:fontRef idx="minor">
+      <a:schemeClr val="tx1">
+        <a:lumMod val="75000"/>
+        <a:lumOff val="25000"/>
+      </a:schemeClr>
+    </cs:fontRef>
+    <cs:defRPr sz="900" kern="1200"/>
+  </cs:dataLabel>
+  <cs:dataLabelCallout>
+    <cs:lnRef idx="0"/>
+    <cs:fillRef idx="0"/>
+    <cs:effectRef idx="0"/>
+    <cs:fontRef idx="minor">
+      <a:schemeClr val="dk1">
+        <a:lumMod val="65000"/>
+        <a:lumOff val="35000"/>
+      </a:schemeClr>
+    </cs:fontRef>
+    <cs:spPr>
+      <a:solidFill>
+        <a:schemeClr val="lt1"/>
+      </a:solidFill>
+      <a:ln>
+        <a:solidFill>
+          <a:schemeClr val="dk1">
+            <a:lumMod val="25000"/>
+            <a:lumOff val="75000"/>
+          </a:schemeClr>
+        </a:solidFill>
+      </a:ln>
+    </cs:spPr>
+    <cs:defRPr sz="900" kern="1200"/>
+    <cs:bodyPr rot="0" spcFirstLastPara="1" vertOverflow="clip" horzOverflow="clip" vert="horz" wrap="square" lIns="36576" tIns="18288" rIns="36576" bIns="18288" anchor="ctr" anchorCtr="1">
+      <a:spAutoFit/>
+    </cs:bodyPr>
+  </cs:dataLabelCallout>
+  <cs:dataPoint>
+    <cs:lnRef idx="0"/>
+    <cs:fillRef idx="1">
+      <cs:styleClr val="auto"/>
+    </cs:fillRef>
+    <cs:effectRef idx="0"/>
+    <cs:fontRef idx="minor">
+      <a:schemeClr val="tx1"/>
+    </cs:fontRef>
+  </cs:dataPoint>
+  <cs:dataPoint3D>
+    <cs:lnRef idx="0"/>
+    <cs:fillRef idx="1">
+      <cs:styleClr val="auto"/>
+    </cs:fillRef>
+    <cs:effectRef idx="0"/>
+    <cs:fontRef idx="minor">
+      <a:schemeClr val="tx1"/>
+    </cs:fontRef>
+  </cs:dataPoint3D>
+  <cs:dataPointLine>
+    <cs:lnRef idx="0">
+      <cs:styleClr val="auto"/>
+    </cs:lnRef>
+    <cs:fillRef idx="1"/>
+    <cs:effectRef idx="0"/>
+    <cs:fontRef idx="minor">
+      <a:schemeClr val="tx1"/>
+    </cs:fontRef>
+    <cs:spPr>
+      <a:ln w="19050" cap="rnd">
+        <a:solidFill>
+          <a:schemeClr val="phClr"/>
+        </a:solidFill>
+        <a:round/>
+      </a:ln>
+    </cs:spPr>
+  </cs:dataPointLine>
+  <cs:dataPointMarker>
+    <cs:lnRef idx="0">
+      <cs:styleClr val="auto"/>
+    </cs:lnRef>
+    <cs:fillRef idx="1">
+      <cs:styleClr val="auto"/>
+    </cs:fillRef>
+    <cs:effectRef idx="0"/>
+    <cs:fontRef idx="minor">
+      <a:schemeClr val="tx1"/>
+    </cs:fontRef>
+    <cs:spPr>
+      <a:ln w="9525">
+        <a:solidFill>
+          <a:schemeClr val="phClr"/>
+        </a:solidFill>
+      </a:ln>
+    </cs:spPr>
+  </cs:dataPointMarker>
+  <cs:dataPointMarkerLayout symbol="circle" size="5"/>
+  <cs:dataPointWireframe>
+    <cs:lnRef idx="0">
+      <cs:styleClr val="auto"/>
+    </cs:lnRef>
+    <cs:fillRef idx="0"/>
+    <cs:effectRef idx="0"/>
+    <cs:fontRef idx="minor">
+      <a:schemeClr val="dk1"/>
+    </cs:fontRef>
+    <cs:spPr>
+      <a:ln w="9525" cap="rnd">
+        <a:solidFill>
+          <a:schemeClr val="phClr"/>
+        </a:solidFill>
+        <a:round/>
+      </a:ln>
+    </cs:spPr>
+  </cs:dataPointWireframe>
+  <cs:dataTable>
+    <cs:lnRef idx="0"/>
+    <cs:fillRef idx="0"/>
+    <cs:effectRef idx="0"/>
+    <cs:fontRef idx="minor">
+      <a:schemeClr val="tx1">
+        <a:lumMod val="65000"/>
+        <a:lumOff val="35000"/>
+      </a:schemeClr>
+    </cs:fontRef>
+    <cs:spPr>
+      <a:noFill/>
+      <a:ln w="9525" cap="flat" cmpd="sng" algn="ctr">
+        <a:solidFill>
+          <a:schemeClr val="tx1">
+            <a:lumMod val="15000"/>
+            <a:lumOff val="85000"/>
+          </a:schemeClr>
+        </a:solidFill>
+        <a:round/>
+      </a:ln>
+    </cs:spPr>
+    <cs:defRPr sz="900" kern="1200"/>
+  </cs:dataTable>
+  <cs:downBar>
+    <cs:lnRef idx="0"/>
+    <cs:fillRef idx="0"/>
+    <cs:effectRef idx="0"/>
+    <cs:fontRef idx="minor">
+      <a:schemeClr val="tx1"/>
+    </cs:fontRef>
+    <cs:spPr>
+      <a:solidFill>
+        <a:schemeClr val="dk1">
+          <a:lumMod val="75000"/>
+          <a:lumOff val="25000"/>
+        </a:schemeClr>
+      </a:solidFill>
+      <a:ln w="9525" cap="flat" cmpd="sng" algn="ctr">
+        <a:solidFill>
+          <a:schemeClr val="tx1">
+            <a:lumMod val="65000"/>
+            <a:lumOff val="35000"/>
+          </a:schemeClr>
+        </a:solidFill>
+        <a:round/>
+      </a:ln>
+    </cs:spPr>
+  </cs:downBar>
+  <cs:dropLine>
+    <cs:lnRef idx="0"/>
+    <cs:fillRef idx="0"/>
+    <cs:effectRef idx="0"/>
+    <cs:fontRef idx="minor">
+      <a:schemeClr val="tx1"/>
+    </cs:fontRef>
+    <cs:spPr>
+      <a:ln w="9525" cap="flat" cmpd="sng" algn="ctr">
+        <a:solidFill>
+          <a:schemeClr val="tx1">
+            <a:lumMod val="35000"/>
+            <a:lumOff val="65000"/>
+          </a:schemeClr>
+        </a:solidFill>
+        <a:round/>
+      </a:ln>
+    </cs:spPr>
+  </cs:dropLine>
+  <cs:errorBar>
+    <cs:lnRef idx="0"/>
+    <cs:fillRef idx="0"/>
+    <cs:effectRef idx="0"/>
+    <cs:fontRef idx="minor">
+      <a:schemeClr val="tx1"/>
+    </cs:fontRef>
+    <cs:spPr>
+      <a:ln w="9525" cap="flat" cmpd="sng" algn="ctr">
+        <a:solidFill>
+          <a:schemeClr val="tx1">
+            <a:lumMod val="65000"/>
+            <a:lumOff val="35000"/>
+          </a:schemeClr>
+        </a:solidFill>
+        <a:round/>
+      </a:ln>
+    </cs:spPr>
+  </cs:errorBar>
+  <cs:floor>
+    <cs:lnRef idx="0"/>
+    <cs:fillRef idx="0"/>
+    <cs:effectRef idx="0"/>
+    <cs:fontRef idx="minor">
+      <a:schemeClr val="tx1"/>
+    </cs:fontRef>
+    <cs:spPr>
+      <a:noFill/>
+      <a:ln>
+        <a:noFill/>
+      </a:ln>
+    </cs:spPr>
+  </cs:floor>
+  <cs:gridlineMajor>
+    <cs:lnRef idx="0"/>
+    <cs:fillRef idx="0"/>
+    <cs:effectRef idx="0"/>
+    <cs:fontRef idx="minor">
+      <a:schemeClr val="tx1"/>
+    </cs:fontRef>
+    <cs:spPr>
+      <a:ln w="9525" cap="flat" cmpd="sng" algn="ctr">
+        <a:solidFill>
+          <a:schemeClr val="tx1">
+            <a:lumMod val="15000"/>
+            <a:lumOff val="85000"/>
+          </a:schemeClr>
+        </a:solidFill>
+        <a:round/>
+      </a:ln>
+    </cs:spPr>
+  </cs:gridlineMajor>
+  <cs:gridlineMinor>
+    <cs:lnRef idx="0"/>
+    <cs:fillRef idx="0"/>
+    <cs:effectRef idx="0"/>
+    <cs:fontRef idx="minor">
+      <a:schemeClr val="tx1"/>
+    </cs:fontRef>
+    <cs:spPr>
+      <a:ln w="9525" cap="flat" cmpd="sng" algn="ctr">
+        <a:solidFill>
+          <a:schemeClr val="tx1">
+            <a:lumMod val="5000"/>
+            <a:lumOff val="95000"/>
+          </a:schemeClr>
+        </a:solidFill>
+        <a:round/>
+      </a:ln>
+    </cs:spPr>
+  </cs:gridlineMinor>
+  <cs:hiLoLine>
+    <cs:lnRef idx="0"/>
+    <cs:fillRef idx="0"/>
+    <cs:effectRef idx="0"/>
+    <cs:fontRef idx="minor">
+      <a:schemeClr val="tx1"/>
+    </cs:fontRef>
+    <cs:spPr>
+      <a:ln w="9525" cap="flat" cmpd="sng" algn="ctr">
+        <a:solidFill>
+          <a:schemeClr val="tx1">
+            <a:lumMod val="50000"/>
+            <a:lumOff val="50000"/>
+          </a:schemeClr>
+        </a:solidFill>
+        <a:round/>
+      </a:ln>
+    </cs:spPr>
+  </cs:hiLoLine>
+  <cs:leaderLine>
+    <cs:lnRef idx="0"/>
+    <cs:fillRef idx="0"/>
+    <cs:effectRef idx="0"/>
+    <cs:fontRef idx="minor">
+      <a:schemeClr val="tx1"/>
+    </cs:fontRef>
+    <cs:spPr>
+      <a:ln w="9525" cap="flat" cmpd="sng" algn="ctr">
+        <a:solidFill>
+          <a:schemeClr val="tx1">
+            <a:lumMod val="35000"/>
+            <a:lumOff val="65000"/>
+          </a:schemeClr>
+        </a:solidFill>
+        <a:round/>
+      </a:ln>
+    </cs:spPr>
+  </cs:leaderLine>
+  <cs:legend>
+    <cs:lnRef idx="0"/>
+    <cs:fillRef idx="0"/>
+    <cs:effectRef idx="0"/>
+    <cs:fontRef idx="minor">
+      <a:schemeClr val="tx1">
+        <a:lumMod val="65000"/>
+        <a:lumOff val="35000"/>
+      </a:schemeClr>
+    </cs:fontRef>
+    <cs:defRPr sz="900" kern="1200"/>
+  </cs:legend>
+  <cs:plotArea mods="allowNoFillOverride allowNoLineOverride">
+    <cs:lnRef idx="0"/>
+    <cs:fillRef idx="0"/>
+    <cs:effectRef idx="0"/>
+    <cs:fontRef idx="minor">
+      <a:schemeClr val="tx1"/>
+    </cs:fontRef>
+  </cs:plotArea>
+  <cs:plotArea3D mods="allowNoFillOverride allowNoLineOverride">
+    <cs:lnRef idx="0"/>
+    <cs:fillRef idx="0"/>
+    <cs:effectRef idx="0"/>
+    <cs:fontRef idx="minor">
+      <a:schemeClr val="tx1"/>
+    </cs:fontRef>
+  </cs:plotArea3D>
+  <cs:seriesAxis>
+    <cs:lnRef idx="0"/>
+    <cs:fillRef idx="0"/>
+    <cs:effectRef idx="0"/>
+    <cs:fontRef idx="minor">
+      <a:schemeClr val="tx1">
+        <a:lumMod val="65000"/>
+        <a:lumOff val="35000"/>
+      </a:schemeClr>
+    </cs:fontRef>
+    <cs:defRPr sz="900" kern="1200"/>
+  </cs:seriesAxis>
+  <cs:seriesLine>
+    <cs:lnRef idx="0"/>
+    <cs:fillRef idx="0"/>
+    <cs:effectRef idx="0"/>
+    <cs:fontRef idx="minor">
+      <a:schemeClr val="tx1"/>
+    </cs:fontRef>
+    <cs:spPr>
+      <a:ln w="9525" cap="flat" cmpd="sng" algn="ctr">
+        <a:solidFill>
+          <a:schemeClr val="tx1">
+            <a:lumMod val="35000"/>
+            <a:lumOff val="65000"/>
+          </a:schemeClr>
+        </a:solidFill>
+        <a:round/>
+      </a:ln>
+    </cs:spPr>
+  </cs:seriesLine>
+  <cs:title>
+    <cs:lnRef idx="0"/>
+    <cs:fillRef idx="0"/>
+    <cs:effectRef idx="0"/>
+    <cs:fontRef idx="minor">
+      <a:schemeClr val="tx1">
+        <a:lumMod val="65000"/>
+        <a:lumOff val="35000"/>
+      </a:schemeClr>
+    </cs:fontRef>
+    <cs:defRPr sz="1400" b="0" kern="1200" spc="0" baseline="0"/>
+  </cs:title>
+  <cs:trendline>
+    <cs:lnRef idx="0">
+      <cs:styleClr val="auto"/>
+    </cs:lnRef>
+    <cs:fillRef idx="0"/>
+    <cs:effectRef idx="0"/>
+    <cs:fontRef idx="minor">
+      <a:schemeClr val="tx1"/>
+    </cs:fontRef>
+    <cs:spPr>
+      <a:ln w="19050" cap="rnd">
+        <a:solidFill>
+          <a:schemeClr val="phClr"/>
+        </a:solidFill>
+        <a:prstDash val="sysDot"/>
+      </a:ln>
+    </cs:spPr>
+  </cs:trendline>
+  <cs:trendlineLabel>
+    <cs:lnRef idx="0"/>
+    <cs:fillRef idx="0"/>
+    <cs:effectRef idx="0"/>
+    <cs:fontRef idx="minor">
+      <a:schemeClr val="tx1">
+        <a:lumMod val="65000"/>
+        <a:lumOff val="35000"/>
+      </a:schemeClr>
+    </cs:fontRef>
+    <cs:defRPr sz="900" kern="1200"/>
+  </cs:trendlineLabel>
+  <cs:upBar>
+    <cs:lnRef idx="0"/>
+    <cs:fillRef idx="0"/>
+    <cs:effectRef idx="0"/>
+    <cs:fontRef idx="minor">
+      <a:schemeClr val="tx1"/>
+    </cs:fontRef>
+    <cs:spPr>
+      <a:solidFill>
+        <a:schemeClr val="lt1"/>
+      </a:solidFill>
+      <a:ln w="9525" cap="flat" cmpd="sng" algn="ctr">
+        <a:solidFill>
+          <a:schemeClr val="tx1">
+            <a:lumMod val="65000"/>
+            <a:lumOff val="35000"/>
+          </a:schemeClr>
+        </a:solidFill>
+        <a:round/>
+      </a:ln>
+    </cs:spPr>
+  </cs:upBar>
+  <cs:valueAxis>
+    <cs:lnRef idx="0"/>
+    <cs:fillRef idx="0"/>
+    <cs:effectRef idx="0"/>
+    <cs:fontRef idx="minor">
+      <a:schemeClr val="tx1">
+        <a:lumMod val="65000"/>
+        <a:lumOff val="35000"/>
+      </a:schemeClr>
+    </cs:fontRef>
+    <cs:spPr>
+      <a:ln w="9525" cap="flat" cmpd="sng" algn="ctr">
+        <a:solidFill>
+          <a:schemeClr val="tx1">
+            <a:lumMod val="25000"/>
+            <a:lumOff val="75000"/>
+          </a:schemeClr>
+        </a:solidFill>
+        <a:round/>
+      </a:ln>
+    </cs:spPr>
+    <cs:defRPr sz="900" kern="1200"/>
+  </cs:valueAxis>
+  <cs:wall>
+    <cs:lnRef idx="0"/>
+    <cs:fillRef idx="0"/>
+    <cs:effectRef idx="0"/>
+    <cs:fontRef idx="minor">
+      <a:schemeClr val="tx1"/>
+    </cs:fontRef>
+    <cs:spPr>
+      <a:noFill/>
+      <a:ln>
+        <a:noFill/>
+      </a:ln>
+    </cs:spPr>
+  </cs:wall>
+</cs:chartStyle>
+</file>
+
+<file path=word/charts/style2.xml><?xml version="1.0" encoding="utf-8"?>
+<cs:chartStyle xmlns:cs="http://schemas.microsoft.com/office/drawing/2012/chartStyle" xmlns:a="http://schemas.openxmlformats.org/drawingml/2006/main" id="240">
+  <cs:axisTitle>
+    <cs:lnRef idx="0"/>
+    <cs:fillRef idx="0"/>
+    <cs:effectRef idx="0"/>
+    <cs:fontRef idx="minor">
+      <a:schemeClr val="tx1">
+        <a:lumMod val="65000"/>
+        <a:lumOff val="35000"/>
+      </a:schemeClr>
+    </cs:fontRef>
+    <cs:defRPr sz="1000" kern="1200"/>
+  </cs:axisTitle>
+  <cs:categoryAxis>
+    <cs:lnRef idx="0"/>
+    <cs:fillRef idx="0"/>
+    <cs:effectRef idx="0"/>
+    <cs:fontRef idx="minor">
+      <a:schemeClr val="tx1">
+        <a:lumMod val="65000"/>
+        <a:lumOff val="35000"/>
+      </a:schemeClr>
+    </cs:fontRef>
+    <cs:spPr>
+      <a:ln w="9525" cap="flat" cmpd="sng" algn="ctr">
+        <a:solidFill>
+          <a:schemeClr val="tx1">
+            <a:lumMod val="25000"/>
+            <a:lumOff val="75000"/>
+          </a:schemeClr>
+        </a:solidFill>
+        <a:round/>
+      </a:ln>
+    </cs:spPr>
+    <cs:defRPr sz="900" kern="1200"/>
+  </cs:categoryAxis>
+  <cs:chartArea mods="allowNoFillOverride allowNoLineOverride">
+    <cs:lnRef idx="0"/>
+    <cs:fillRef idx="0"/>
+    <cs:effectRef idx="0"/>
+    <cs:fontRef idx="minor">
+      <a:schemeClr val="tx1"/>
+    </cs:fontRef>
+    <cs:spPr>
+      <a:solidFill>
+        <a:schemeClr val="bg1"/>
+      </a:solidFill>
+      <a:ln w="9525" cap="flat" cmpd="sng" algn="ctr">
+        <a:solidFill>
+          <a:schemeClr val="tx1">
+            <a:lumMod val="15000"/>
+            <a:lumOff val="85000"/>
+          </a:schemeClr>
+        </a:solidFill>
+        <a:round/>
+      </a:ln>
+    </cs:spPr>
+    <cs:defRPr sz="1000" kern="1200"/>
+  </cs:chartArea>
+  <cs:dataLabel>
+    <cs:lnRef idx="0"/>
+    <cs:fillRef idx="0"/>
+    <cs:effectRef idx="0"/>
+    <cs:fontRef idx="minor">
+      <a:schemeClr val="tx1">
+        <a:lumMod val="75000"/>
+        <a:lumOff val="25000"/>
+      </a:schemeClr>
+    </cs:fontRef>
+    <cs:defRPr sz="900" kern="1200"/>
+  </cs:dataLabel>
+  <cs:dataLabelCallout>
+    <cs:lnRef idx="0"/>
+    <cs:fillRef idx="0"/>
+    <cs:effectRef idx="0"/>
+    <cs:fontRef idx="minor">
+      <a:schemeClr val="dk1">
+        <a:lumMod val="65000"/>
+        <a:lumOff val="35000"/>
+      </a:schemeClr>
+    </cs:fontRef>
+    <cs:spPr>
+      <a:solidFill>
+        <a:schemeClr val="lt1"/>
+      </a:solidFill>
+      <a:ln>
+        <a:solidFill>
+          <a:schemeClr val="dk1">
+            <a:lumMod val="25000"/>
+            <a:lumOff val="75000"/>
+          </a:schemeClr>
+        </a:solidFill>
+      </a:ln>
+    </cs:spPr>
+    <cs:defRPr sz="900" kern="1200"/>
+    <cs:bodyPr rot="0" spcFirstLastPara="1" vertOverflow="clip" horzOverflow="clip" vert="horz" wrap="square" lIns="36576" tIns="18288" rIns="36576" bIns="18288" anchor="ctr" anchorCtr="1">
+      <a:spAutoFit/>
+    </cs:bodyPr>
+  </cs:dataLabelCallout>
+  <cs:dataPoint>
+    <cs:lnRef idx="0"/>
+    <cs:fillRef idx="1">
+      <cs:styleClr val="auto"/>
+    </cs:fillRef>
+    <cs:effectRef idx="0"/>
+    <cs:fontRef idx="minor">
+      <a:schemeClr val="tx1"/>
+    </cs:fontRef>
+  </cs:dataPoint>
+  <cs:dataPoint3D>
+    <cs:lnRef idx="0"/>
+    <cs:fillRef idx="1">
+      <cs:styleClr val="auto"/>
+    </cs:fillRef>
+    <cs:effectRef idx="0"/>
+    <cs:fontRef idx="minor">
+      <a:schemeClr val="tx1"/>
+    </cs:fontRef>
+  </cs:dataPoint3D>
+  <cs:dataPointLine>
+    <cs:lnRef idx="0">
+      <cs:styleClr val="auto"/>
+    </cs:lnRef>
+    <cs:fillRef idx="1"/>
+    <cs:effectRef idx="0"/>
+    <cs:fontRef idx="minor">
+      <a:schemeClr val="tx1"/>
+    </cs:fontRef>
+    <cs:spPr>
+      <a:ln w="19050" cap="rnd">
+        <a:solidFill>
+          <a:schemeClr val="phClr"/>
+        </a:solidFill>
+        <a:round/>
+      </a:ln>
+    </cs:spPr>
+  </cs:dataPointLine>
+  <cs:dataPointMarker>
+    <cs:lnRef idx="0">
+      <cs:styleClr val="auto"/>
+    </cs:lnRef>
+    <cs:fillRef idx="1">
+      <cs:styleClr val="auto"/>
+    </cs:fillRef>
+    <cs:effectRef idx="0"/>
+    <cs:fontRef idx="minor">
+      <a:schemeClr val="tx1"/>
+    </cs:fontRef>
+    <cs:spPr>
+      <a:ln w="9525">
+        <a:solidFill>
+          <a:schemeClr val="phClr"/>
+        </a:solidFill>
+      </a:ln>
+    </cs:spPr>
+  </cs:dataPointMarker>
+  <cs:dataPointMarkerLayout symbol="circle" size="5"/>
+  <cs:dataPointWireframe>
+    <cs:lnRef idx="0">
+      <cs:styleClr val="auto"/>
+    </cs:lnRef>
+    <cs:fillRef idx="0"/>
+    <cs:effectRef idx="0"/>
+    <cs:fontRef idx="minor">
+      <a:schemeClr val="dk1"/>
+    </cs:fontRef>
+    <cs:spPr>
+      <a:ln w="9525" cap="rnd">
+        <a:solidFill>
+          <a:schemeClr val="phClr"/>
+        </a:solidFill>
+        <a:round/>
+      </a:ln>
+    </cs:spPr>
+  </cs:dataPointWireframe>
+  <cs:dataTable>
+    <cs:lnRef idx="0"/>
+    <cs:fillRef idx="0"/>
+    <cs:effectRef idx="0"/>
+    <cs:fontRef idx="minor">
+      <a:schemeClr val="tx1">
+        <a:lumMod val="65000"/>
+        <a:lumOff val="35000"/>
+      </a:schemeClr>
+    </cs:fontRef>
+    <cs:spPr>
+      <a:noFill/>
+      <a:ln w="9525" cap="flat" cmpd="sng" algn="ctr">
+        <a:solidFill>
+          <a:schemeClr val="tx1">
+            <a:lumMod val="15000"/>
+            <a:lumOff val="85000"/>
+          </a:schemeClr>
+        </a:solidFill>
+        <a:round/>
+      </a:ln>
+    </cs:spPr>
+    <cs:defRPr sz="900" kern="1200"/>
+  </cs:dataTable>
+  <cs:downBar>
+    <cs:lnRef idx="0"/>
+    <cs:fillRef idx="0"/>
+    <cs:effectRef idx="0"/>
+    <cs:fontRef idx="minor">
+      <a:schemeClr val="tx1"/>
+    </cs:fontRef>
+    <cs:spPr>
+      <a:solidFill>
+        <a:schemeClr val="dk1">
+          <a:lumMod val="75000"/>
+          <a:lumOff val="25000"/>
+        </a:schemeClr>
+      </a:solidFill>
+      <a:ln w="9525" cap="flat" cmpd="sng" algn="ctr">
+        <a:solidFill>
+          <a:schemeClr val="tx1">
+            <a:lumMod val="65000"/>
+            <a:lumOff val="35000"/>
+          </a:schemeClr>
+        </a:solidFill>
+        <a:round/>
+      </a:ln>
+    </cs:spPr>
+  </cs:downBar>
+  <cs:dropLine>
+    <cs:lnRef idx="0"/>
+    <cs:fillRef idx="0"/>
+    <cs:effectRef idx="0"/>
+    <cs:fontRef idx="minor">
+      <a:schemeClr val="tx1"/>
+    </cs:fontRef>
+    <cs:spPr>
+      <a:ln w="9525" cap="flat" cmpd="sng" algn="ctr">
+        <a:solidFill>
+          <a:schemeClr val="tx1">
+            <a:lumMod val="35000"/>
+            <a:lumOff val="65000"/>
+          </a:schemeClr>
+        </a:solidFill>
+        <a:round/>
+      </a:ln>
+    </cs:spPr>
+  </cs:dropLine>
+  <cs:errorBar>
+    <cs:lnRef idx="0"/>
+    <cs:fillRef idx="0"/>
+    <cs:effectRef idx="0"/>
+    <cs:fontRef idx="minor">
+      <a:schemeClr val="tx1"/>
+    </cs:fontRef>
+    <cs:spPr>
+      <a:ln w="9525" cap="flat" cmpd="sng" algn="ctr">
+        <a:solidFill>
+          <a:schemeClr val="tx1">
+            <a:lumMod val="65000"/>
+            <a:lumOff val="35000"/>
+          </a:schemeClr>
+        </a:solidFill>
+        <a:round/>
+      </a:ln>
+    </cs:spPr>
+  </cs:errorBar>
+  <cs:floor>
+    <cs:lnRef idx="0"/>
+    <cs:fillRef idx="0"/>
+    <cs:effectRef idx="0"/>
+    <cs:fontRef idx="minor">
+      <a:schemeClr val="tx1"/>
+    </cs:fontRef>
+    <cs:spPr>
+      <a:noFill/>
+      <a:ln>
+        <a:noFill/>
+      </a:ln>
+    </cs:spPr>
+  </cs:floor>
+  <cs:gridlineMajor>
+    <cs:lnRef idx="0"/>
+    <cs:fillRef idx="0"/>
+    <cs:effectRef idx="0"/>
+    <cs:fontRef idx="minor">
+      <a:schemeClr val="tx1"/>
+    </cs:fontRef>
+    <cs:spPr>
+      <a:ln w="9525" cap="flat" cmpd="sng" algn="ctr">
+        <a:solidFill>
+          <a:schemeClr val="tx1">
+            <a:lumMod val="15000"/>
+            <a:lumOff val="85000"/>
+          </a:schemeClr>
+        </a:solidFill>
+        <a:round/>
+      </a:ln>
+    </cs:spPr>
+  </cs:gridlineMajor>
+  <cs:gridlineMinor>
+    <cs:lnRef idx="0"/>
+    <cs:fillRef idx="0"/>
+    <cs:effectRef idx="0"/>
+    <cs:fontRef idx="minor">
+      <a:schemeClr val="tx1"/>
+    </cs:fontRef>
+    <cs:spPr>
+      <a:ln w="9525" cap="flat" cmpd="sng" algn="ctr">
+        <a:solidFill>
+          <a:schemeClr val="tx1">
+            <a:lumMod val="5000"/>
+            <a:lumOff val="95000"/>
+          </a:schemeClr>
+        </a:solidFill>
+        <a:round/>
+      </a:ln>
+    </cs:spPr>
+  </cs:gridlineMinor>
+  <cs:hiLoLine>
+    <cs:lnRef idx="0"/>
+    <cs:fillRef idx="0"/>
+    <cs:effectRef idx="0"/>
+    <cs:fontRef idx="minor">
+      <a:schemeClr val="tx1"/>
+    </cs:fontRef>
+    <cs:spPr>
+      <a:ln w="9525" cap="flat" cmpd="sng" algn="ctr">
+        <a:solidFill>
+          <a:schemeClr val="tx1">
+            <a:lumMod val="50000"/>
+            <a:lumOff val="50000"/>
+          </a:schemeClr>
+        </a:solidFill>
+        <a:round/>
+      </a:ln>
+    </cs:spPr>
+  </cs:hiLoLine>
+  <cs:leaderLine>
+    <cs:lnRef idx="0"/>
+    <cs:fillRef idx="0"/>
+    <cs:effectRef idx="0"/>
+    <cs:fontRef idx="minor">
+      <a:schemeClr val="tx1"/>
+    </cs:fontRef>
+    <cs:spPr>
+      <a:ln w="9525" cap="flat" cmpd="sng" algn="ctr">
+        <a:solidFill>
+          <a:schemeClr val="tx1">
+            <a:lumMod val="35000"/>
+            <a:lumOff val="65000"/>
+          </a:schemeClr>
+        </a:solidFill>
+        <a:round/>
+      </a:ln>
+    </cs:spPr>
+  </cs:leaderLine>
+  <cs:legend>
+    <cs:lnRef idx="0"/>
+    <cs:fillRef idx="0"/>
+    <cs:effectRef idx="0"/>
+    <cs:fontRef idx="minor">
+      <a:schemeClr val="tx1">
+        <a:lumMod val="65000"/>
+        <a:lumOff val="35000"/>
+      </a:schemeClr>
+    </cs:fontRef>
+    <cs:defRPr sz="900" kern="1200"/>
+  </cs:legend>
+  <cs:plotArea mods="allowNoFillOverride allowNoLineOverride">
+    <cs:lnRef idx="0"/>
+    <cs:fillRef idx="0"/>
+    <cs:effectRef idx="0"/>
+    <cs:fontRef idx="minor">
+      <a:schemeClr val="tx1"/>
+    </cs:fontRef>
+  </cs:plotArea>
+  <cs:plotArea3D mods="allowNoFillOverride allowNoLineOverride">
+    <cs:lnRef idx="0"/>
+    <cs:fillRef idx="0"/>
+    <cs:effectRef idx="0"/>
+    <cs:fontRef idx="minor">
+      <a:schemeClr val="tx1"/>
+    </cs:fontRef>
+  </cs:plotArea3D>
+  <cs:seriesAxis>
+    <cs:lnRef idx="0"/>
+    <cs:fillRef idx="0"/>
+    <cs:effectRef idx="0"/>
+    <cs:fontRef idx="minor">
+      <a:schemeClr val="tx1">
+        <a:lumMod val="65000"/>
+        <a:lumOff val="35000"/>
+      </a:schemeClr>
+    </cs:fontRef>
+    <cs:defRPr sz="900" kern="1200"/>
+  </cs:seriesAxis>
+  <cs:seriesLine>
+    <cs:lnRef idx="0"/>
+    <cs:fillRef idx="0"/>
+    <cs:effectRef idx="0"/>
+    <cs:fontRef idx="minor">
+      <a:schemeClr val="tx1"/>
+    </cs:fontRef>
+    <cs:spPr>
+      <a:ln w="9525" cap="flat" cmpd="sng" algn="ctr">
+        <a:solidFill>
+          <a:schemeClr val="tx1">
+            <a:lumMod val="35000"/>
+            <a:lumOff val="65000"/>
+          </a:schemeClr>
+        </a:solidFill>
+        <a:round/>
+      </a:ln>
+    </cs:spPr>
+  </cs:seriesLine>
+  <cs:title>
+    <cs:lnRef idx="0"/>
+    <cs:fillRef idx="0"/>
+    <cs:effectRef idx="0"/>
+    <cs:fontRef idx="minor">
+      <a:schemeClr val="tx1">
+        <a:lumMod val="65000"/>
+        <a:lumOff val="35000"/>
+      </a:schemeClr>
+    </cs:fontRef>
+    <cs:defRPr sz="1400" b="0" kern="1200" spc="0" baseline="0"/>
+  </cs:title>
+  <cs:trendline>
+    <cs:lnRef idx="0">
+      <cs:styleClr val="auto"/>
+    </cs:lnRef>
+    <cs:fillRef idx="0"/>
+    <cs:effectRef idx="0"/>
+    <cs:fontRef idx="minor">
+      <a:schemeClr val="tx1"/>
+    </cs:fontRef>
+    <cs:spPr>
+      <a:ln w="19050" cap="rnd">
+        <a:solidFill>
+          <a:schemeClr val="phClr"/>
+        </a:solidFill>
+        <a:prstDash val="sysDot"/>
+      </a:ln>
+    </cs:spPr>
+  </cs:trendline>
+  <cs:trendlineLabel>
+    <cs:lnRef idx="0"/>
+    <cs:fillRef idx="0"/>
+    <cs:effectRef idx="0"/>
+    <cs:fontRef idx="minor">
+      <a:schemeClr val="tx1">
+        <a:lumMod val="65000"/>
+        <a:lumOff val="35000"/>
+      </a:schemeClr>
+    </cs:fontRef>
+    <cs:defRPr sz="900" kern="1200"/>
+  </cs:trendlineLabel>
+  <cs:upBar>
+    <cs:lnRef idx="0"/>
+    <cs:fillRef idx="0"/>
+    <cs:effectRef idx="0"/>
+    <cs:fontRef idx="minor">
+      <a:schemeClr val="tx1"/>
+    </cs:fontRef>
+    <cs:spPr>
+      <a:solidFill>
+        <a:schemeClr val="lt1"/>
+      </a:solidFill>
+      <a:ln w="9525" cap="flat" cmpd="sng" algn="ctr">
+        <a:solidFill>
+          <a:schemeClr val="tx1">
+            <a:lumMod val="65000"/>
+            <a:lumOff val="35000"/>
+          </a:schemeClr>
+        </a:solidFill>
+        <a:round/>
+      </a:ln>
+    </cs:spPr>
+  </cs:upBar>
+  <cs:valueAxis>
+    <cs:lnRef idx="0"/>
+    <cs:fillRef idx="0"/>
+    <cs:effectRef idx="0"/>
+    <cs:fontRef idx="minor">
+      <a:schemeClr val="tx1">
+        <a:lumMod val="65000"/>
+        <a:lumOff val="35000"/>
+      </a:schemeClr>
+    </cs:fontRef>
+    <cs:spPr>
+      <a:ln w="9525" cap="flat" cmpd="sng" algn="ctr">
+        <a:solidFill>
+          <a:schemeClr val="tx1">
+            <a:lumMod val="25000"/>
+            <a:lumOff val="75000"/>
+          </a:schemeClr>
+        </a:solidFill>
+        <a:round/>
+      </a:ln>
+    </cs:spPr>
+    <cs:defRPr sz="900" kern="1200"/>
+  </cs:valueAxis>
+  <cs:wall>
+    <cs:lnRef idx="0"/>
+    <cs:fillRef idx="0"/>
+    <cs:effectRef idx="0"/>
+    <cs:fontRef idx="minor">
+      <a:schemeClr val="tx1"/>
+    </cs:fontRef>
+    <cs:spPr>
+      <a:noFill/>
+      <a:ln>
+        <a:noFill/>
+      </a:ln>
+    </cs:spPr>
+  </cs:wall>
+</cs:chartStyle>
+</file>
+
+<file path=word/charts/style3.xml><?xml version="1.0" encoding="utf-8"?>
+<cs:chartStyle xmlns:cs="http://schemas.microsoft.com/office/drawing/2012/chartStyle" xmlns:a="http://schemas.openxmlformats.org/drawingml/2006/main" id="240">
+  <cs:axisTitle>
+    <cs:lnRef idx="0"/>
+    <cs:fillRef idx="0"/>
+    <cs:effectRef idx="0"/>
+    <cs:fontRef idx="minor">
+      <a:schemeClr val="tx1">
+        <a:lumMod val="65000"/>
+        <a:lumOff val="35000"/>
+      </a:schemeClr>
+    </cs:fontRef>
+    <cs:defRPr sz="1000" kern="1200"/>
+  </cs:axisTitle>
+  <cs:categoryAxis>
+    <cs:lnRef idx="0"/>
+    <cs:fillRef idx="0"/>
+    <cs:effectRef idx="0"/>
+    <cs:fontRef idx="minor">
+      <a:schemeClr val="tx1">
+        <a:lumMod val="65000"/>
+        <a:lumOff val="35000"/>
+      </a:schemeClr>
+    </cs:fontRef>
+    <cs:spPr>
+      <a:ln w="9525" cap="flat" cmpd="sng" algn="ctr">
+        <a:solidFill>
+          <a:schemeClr val="tx1">
+            <a:lumMod val="25000"/>
+            <a:lumOff val="75000"/>
+          </a:schemeClr>
+        </a:solidFill>
+        <a:round/>
+      </a:ln>
+    </cs:spPr>
+    <cs:defRPr sz="900" kern="1200"/>
+  </cs:categoryAxis>
+  <cs:chartArea mods="allowNoFillOverride allowNoLineOverride">
+    <cs:lnRef idx="0"/>
+    <cs:fillRef idx="0"/>
+    <cs:effectRef idx="0"/>
+    <cs:fontRef idx="minor">
+      <a:schemeClr val="tx1"/>
+    </cs:fontRef>
+    <cs:spPr>
+      <a:solidFill>
+        <a:schemeClr val="bg1"/>
+      </a:solidFill>
+      <a:ln w="9525" cap="flat" cmpd="sng" algn="ctr">
+        <a:solidFill>
+          <a:schemeClr val="tx1">
+            <a:lumMod val="15000"/>
+            <a:lumOff val="85000"/>
+          </a:schemeClr>
+        </a:solidFill>
+        <a:round/>
+      </a:ln>
+    </cs:spPr>
+    <cs:defRPr sz="1000" kern="1200"/>
+  </cs:chartArea>
+  <cs:dataLabel>
+    <cs:lnRef idx="0"/>
+    <cs:fillRef idx="0"/>
+    <cs:effectRef idx="0"/>
+    <cs:fontRef idx="minor">
+      <a:schemeClr val="tx1">
+        <a:lumMod val="75000"/>
+        <a:lumOff val="25000"/>
+      </a:schemeClr>
+    </cs:fontRef>
+    <cs:defRPr sz="900" kern="1200"/>
+  </cs:dataLabel>
+  <cs:dataLabelCallout>
+    <cs:lnRef idx="0"/>
+    <cs:fillRef idx="0"/>
+    <cs:effectRef idx="0"/>
+    <cs:fontRef idx="minor">
+      <a:schemeClr val="dk1">
+        <a:lumMod val="65000"/>
+        <a:lumOff val="35000"/>
+      </a:schemeClr>
+    </cs:fontRef>
+    <cs:spPr>
+      <a:solidFill>
+        <a:schemeClr val="lt1"/>
+      </a:solidFill>
+      <a:ln>
+        <a:solidFill>
+          <a:schemeClr val="dk1">
+            <a:lumMod val="25000"/>
+            <a:lumOff val="75000"/>
+          </a:schemeClr>
+        </a:solidFill>
+      </a:ln>
+    </cs:spPr>
+    <cs:defRPr sz="900" kern="1200"/>
+    <cs:bodyPr rot="0" spcFirstLastPara="1" vertOverflow="clip" horzOverflow="clip" vert="horz" wrap="square" lIns="36576" tIns="18288" rIns="36576" bIns="18288" anchor="ctr" anchorCtr="1">
+      <a:spAutoFit/>
+    </cs:bodyPr>
+  </cs:dataLabelCallout>
+  <cs:dataPoint>
+    <cs:lnRef idx="0"/>
+    <cs:fillRef idx="1">
+      <cs:styleClr val="auto"/>
+    </cs:fillRef>
+    <cs:effectRef idx="0"/>
+    <cs:fontRef idx="minor">
+      <a:schemeClr val="tx1"/>
+    </cs:fontRef>
+  </cs:dataPoint>
+  <cs:dataPoint3D>
+    <cs:lnRef idx="0"/>
+    <cs:fillRef idx="1">
+      <cs:styleClr val="auto"/>
+    </cs:fillRef>
+    <cs:effectRef idx="0"/>
+    <cs:fontRef idx="minor">
+      <a:schemeClr val="tx1"/>
+    </cs:fontRef>
+  </cs:dataPoint3D>
+  <cs:dataPointLine>
+    <cs:lnRef idx="0">
+      <cs:styleClr val="auto"/>
+    </cs:lnRef>
+    <cs:fillRef idx="1"/>
+    <cs:effectRef idx="0"/>
+    <cs:fontRef idx="minor">
+      <a:schemeClr val="tx1"/>
+    </cs:fontRef>
+    <cs:spPr>
+      <a:ln w="19050" cap="rnd">
+        <a:solidFill>
+          <a:schemeClr val="phClr"/>
+        </a:solidFill>
+        <a:round/>
+      </a:ln>
+    </cs:spPr>
+  </cs:dataPointLine>
+  <cs:dataPointMarker>
+    <cs:lnRef idx="0">
+      <cs:styleClr val="auto"/>
+    </cs:lnRef>
+    <cs:fillRef idx="1">
+      <cs:styleClr val="auto"/>
+    </cs:fillRef>
+    <cs:effectRef idx="0"/>
+    <cs:fontRef idx="minor">
+      <a:schemeClr val="tx1"/>
+    </cs:fontRef>
+    <cs:spPr>
+      <a:ln w="9525">
+        <a:solidFill>
+          <a:schemeClr val="phClr"/>
+        </a:solidFill>
+      </a:ln>
+    </cs:spPr>
+  </cs:dataPointMarker>
+  <cs:dataPointMarkerLayout symbol="circle" size="5"/>
+  <cs:dataPointWireframe>
+    <cs:lnRef idx="0">
+      <cs:styleClr val="auto"/>
+    </cs:lnRef>
+    <cs:fillRef idx="0"/>
+    <cs:effectRef idx="0"/>
+    <cs:fontRef idx="minor">
+      <a:schemeClr val="dk1"/>
+    </cs:fontRef>
+    <cs:spPr>
+      <a:ln w="9525" cap="rnd">
+        <a:solidFill>
+          <a:schemeClr val="phClr"/>
+        </a:solidFill>
+        <a:round/>
+      </a:ln>
+    </cs:spPr>
+  </cs:dataPointWireframe>
+  <cs:dataTable>
+    <cs:lnRef idx="0"/>
+    <cs:fillRef idx="0"/>
+    <cs:effectRef idx="0"/>
+    <cs:fontRef idx="minor">
+      <a:schemeClr val="tx1">
+        <a:lumMod val="65000"/>
+        <a:lumOff val="35000"/>
+      </a:schemeClr>
+    </cs:fontRef>
+    <cs:spPr>
+      <a:noFill/>
+      <a:ln w="9525" cap="flat" cmpd="sng" algn="ctr">
+        <a:solidFill>
+          <a:schemeClr val="tx1">
+            <a:lumMod val="15000"/>
+            <a:lumOff val="85000"/>
+          </a:schemeClr>
+        </a:solidFill>
+        <a:round/>
+      </a:ln>
+    </cs:spPr>
+    <cs:defRPr sz="900" kern="1200"/>
+  </cs:dataTable>
+  <cs:downBar>
+    <cs:lnRef idx="0"/>
+    <cs:fillRef idx="0"/>
+    <cs:effectRef idx="0"/>
+    <cs:fontRef idx="minor">
+      <a:schemeClr val="tx1"/>
+    </cs:fontRef>
+    <cs:spPr>
+      <a:solidFill>
+        <a:schemeClr val="dk1">
+          <a:lumMod val="75000"/>
+          <a:lumOff val="25000"/>
+        </a:schemeClr>
+      </a:solidFill>
+      <a:ln w="9525" cap="flat" cmpd="sng" algn="ctr">
+        <a:solidFill>
+          <a:schemeClr val="tx1">
+            <a:lumMod val="65000"/>
+            <a:lumOff val="35000"/>
+          </a:schemeClr>
+        </a:solidFill>
+        <a:round/>
+      </a:ln>
+    </cs:spPr>
+  </cs:downBar>
+  <cs:dropLine>
+    <cs:lnRef idx="0"/>
+    <cs:fillRef idx="0"/>
+    <cs:effectRef idx="0"/>
+    <cs:fontRef idx="minor">
+      <a:schemeClr val="tx1"/>
+    </cs:fontRef>
+    <cs:spPr>
+      <a:ln w="9525" cap="flat" cmpd="sng" algn="ctr">
+        <a:solidFill>
+          <a:schemeClr val="tx1">
+            <a:lumMod val="35000"/>
+            <a:lumOff val="65000"/>
+          </a:schemeClr>
+        </a:solidFill>
+        <a:round/>
+      </a:ln>
+    </cs:spPr>
+  </cs:dropLine>
+  <cs:errorBar>
+    <cs:lnRef idx="0"/>
+    <cs:fillRef idx="0"/>
+    <cs:effectRef idx="0"/>
+    <cs:fontRef idx="minor">
+      <a:schemeClr val="tx1"/>
+    </cs:fontRef>
+    <cs:spPr>
+      <a:ln w="9525" cap="flat" cmpd="sng" algn="ctr">
+        <a:solidFill>
+          <a:schemeClr val="tx1">
+            <a:lumMod val="65000"/>
+            <a:lumOff val="35000"/>
+          </a:schemeClr>
+        </a:solidFill>
+        <a:round/>
+      </a:ln>
+    </cs:spPr>
+  </cs:errorBar>
+  <cs:floor>
+    <cs:lnRef idx="0"/>
+    <cs:fillRef idx="0"/>
+    <cs:effectRef idx="0"/>
+    <cs:fontRef idx="minor">
+      <a:schemeClr val="tx1"/>
+    </cs:fontRef>
+    <cs:spPr>
+      <a:noFill/>
+      <a:ln>
+        <a:noFill/>
+      </a:ln>
+    </cs:spPr>
+  </cs:floor>
+  <cs:gridlineMajor>
+    <cs:lnRef idx="0"/>
+    <cs:fillRef idx="0"/>
+    <cs:effectRef idx="0"/>
+    <cs:fontRef idx="minor">
+      <a:schemeClr val="tx1"/>
+    </cs:fontRef>
+    <cs:spPr>
+      <a:ln w="9525" cap="flat" cmpd="sng" algn="ctr">
+        <a:solidFill>
+          <a:schemeClr val="tx1">
+            <a:lumMod val="15000"/>
+            <a:lumOff val="85000"/>
+          </a:schemeClr>
+        </a:solidFill>
+        <a:round/>
+      </a:ln>
+    </cs:spPr>
+  </cs:gridlineMajor>
+  <cs:gridlineMinor>
+    <cs:lnRef idx="0"/>
+    <cs:fillRef idx="0"/>
+    <cs:effectRef idx="0"/>
+    <cs:fontRef idx="minor">
+      <a:schemeClr val="tx1"/>
+    </cs:fontRef>
+    <cs:spPr>
+      <a:ln w="9525" cap="flat" cmpd="sng" algn="ctr">
+        <a:solidFill>
+          <a:schemeClr val="tx1">
+            <a:lumMod val="5000"/>
+            <a:lumOff val="95000"/>
+          </a:schemeClr>
+        </a:solidFill>
+        <a:round/>
+      </a:ln>
+    </cs:spPr>
+  </cs:gridlineMinor>
+  <cs:hiLoLine>
+    <cs:lnRef idx="0"/>
+    <cs:fillRef idx="0"/>
+    <cs:effectRef idx="0"/>
+    <cs:fontRef idx="minor">
+      <a:schemeClr val="tx1"/>
+    </cs:fontRef>
+    <cs:spPr>
+      <a:ln w="9525" cap="flat" cmpd="sng" algn="ctr">
+        <a:solidFill>
+          <a:schemeClr val="tx1">
+            <a:lumMod val="50000"/>
+            <a:lumOff val="50000"/>
+          </a:schemeClr>
+        </a:solidFill>
+        <a:round/>
+      </a:ln>
+    </cs:spPr>
+  </cs:hiLoLine>
+  <cs:leaderLine>
+    <cs:lnRef idx="0"/>
+    <cs:fillRef idx="0"/>
+    <cs:effectRef idx="0"/>
+    <cs:fontRef idx="minor">
+      <a:schemeClr val="tx1"/>
+    </cs:fontRef>
+    <cs:spPr>
+      <a:ln w="9525" cap="flat" cmpd="sng" algn="ctr">
+        <a:solidFill>
+          <a:schemeClr val="tx1">
+            <a:lumMod val="35000"/>
+            <a:lumOff val="65000"/>
+          </a:schemeClr>
+        </a:solidFill>
+        <a:round/>
+      </a:ln>
+    </cs:spPr>
+  </cs:leaderLine>
+  <cs:legend>
+    <cs:lnRef idx="0"/>
+    <cs:fillRef idx="0"/>
+    <cs:effectRef idx="0"/>
+    <cs:fontRef idx="minor">
+      <a:schemeClr val="tx1">
+        <a:lumMod val="65000"/>
+        <a:lumOff val="35000"/>
+      </a:schemeClr>
+    </cs:fontRef>
+    <cs:defRPr sz="900" kern="1200"/>
+  </cs:legend>
+  <cs:plotArea mods="allowNoFillOverride allowNoLineOverride">
+    <cs:lnRef idx="0"/>
+    <cs:fillRef idx="0"/>
+    <cs:effectRef idx="0"/>
+    <cs:fontRef idx="minor">
+      <a:schemeClr val="tx1"/>
+    </cs:fontRef>
+  </cs:plotArea>
+  <cs:plotArea3D mods="allowNoFillOverride allowNoLineOverride">
+    <cs:lnRef idx="0"/>
+    <cs:fillRef idx="0"/>
+    <cs:effectRef idx="0"/>
+    <cs:fontRef idx="minor">
+      <a:schemeClr val="tx1"/>
+    </cs:fontRef>
+  </cs:plotArea3D>
+  <cs:seriesAxis>
+    <cs:lnRef idx="0"/>
+    <cs:fillRef idx="0"/>
+    <cs:effectRef idx="0"/>
+    <cs:fontRef idx="minor">
+      <a:schemeClr val="tx1">
+        <a:lumMod val="65000"/>
+        <a:lumOff val="35000"/>
+      </a:schemeClr>
+    </cs:fontRef>
+    <cs:defRPr sz="900" kern="1200"/>
+  </cs:seriesAxis>
+  <cs:seriesLine>
+    <cs:lnRef idx="0"/>
+    <cs:fillRef idx="0"/>
+    <cs:effectRef idx="0"/>
+    <cs:fontRef idx="minor">
+      <a:schemeClr val="tx1"/>
+    </cs:fontRef>
+    <cs:spPr>
+      <a:ln w="9525" cap="flat" cmpd="sng" algn="ctr">
+        <a:solidFill>
+          <a:schemeClr val="tx1">
+            <a:lumMod val="35000"/>
+            <a:lumOff val="65000"/>
+          </a:schemeClr>
+        </a:solidFill>
+        <a:round/>
+      </a:ln>
+    </cs:spPr>
+  </cs:seriesLine>
+  <cs:title>
+    <cs:lnRef idx="0"/>
+    <cs:fillRef idx="0"/>
+    <cs:effectRef idx="0"/>
+    <cs:fontRef idx="minor">
+      <a:schemeClr val="tx1">
+        <a:lumMod val="65000"/>
+        <a:lumOff val="35000"/>
+      </a:schemeClr>
+    </cs:fontRef>
+    <cs:defRPr sz="1400" b="0" kern="1200" spc="0" baseline="0"/>
+  </cs:title>
+  <cs:trendline>
+    <cs:lnRef idx="0">
+      <cs:styleClr val="auto"/>
+    </cs:lnRef>
+    <cs:fillRef idx="0"/>
+    <cs:effectRef idx="0"/>
+    <cs:fontRef idx="minor">
+      <a:schemeClr val="tx1"/>
+    </cs:fontRef>
+    <cs:spPr>
+      <a:ln w="19050" cap="rnd">
+        <a:solidFill>
+          <a:schemeClr val="phClr"/>
+        </a:solidFill>
+        <a:prstDash val="sysDot"/>
+      </a:ln>
+    </cs:spPr>
+  </cs:trendline>
+  <cs:trendlineLabel>
+    <cs:lnRef idx="0"/>
+    <cs:fillRef idx="0"/>
+    <cs:effectRef idx="0"/>
+    <cs:fontRef idx="minor">
+      <a:schemeClr val="tx1">
+        <a:lumMod val="65000"/>
+        <a:lumOff val="35000"/>
+      </a:schemeClr>
+    </cs:fontRef>
+    <cs:defRPr sz="900" kern="1200"/>
+  </cs:trendlineLabel>
+  <cs:upBar>
+    <cs:lnRef idx="0"/>
+    <cs:fillRef idx="0"/>
+    <cs:effectRef idx="0"/>
+    <cs:fontRef idx="minor">
+      <a:schemeClr val="tx1"/>
+    </cs:fontRef>
+    <cs:spPr>
+      <a:solidFill>
+        <a:schemeClr val="lt1"/>
+      </a:solidFill>
+      <a:ln w="9525" cap="flat" cmpd="sng" algn="ctr">
+        <a:solidFill>
+          <a:schemeClr val="tx1">
+            <a:lumMod val="65000"/>
+            <a:lumOff val="35000"/>
+          </a:schemeClr>
+        </a:solidFill>
+        <a:round/>
+      </a:ln>
+    </cs:spPr>
+  </cs:upBar>
+  <cs:valueAxis>
+    <cs:lnRef idx="0"/>
+    <cs:fillRef idx="0"/>
+    <cs:effectRef idx="0"/>
+    <cs:fontRef idx="minor">
+      <a:schemeClr val="tx1">
+        <a:lumMod val="65000"/>
+        <a:lumOff val="35000"/>
+      </a:schemeClr>
+    </cs:fontRef>
+    <cs:spPr>
+      <a:ln w="9525" cap="flat" cmpd="sng" algn="ctr">
+        <a:solidFill>
+          <a:schemeClr val="tx1">
+            <a:lumMod val="25000"/>
+            <a:lumOff val="75000"/>
+          </a:schemeClr>
+        </a:solidFill>
+        <a:round/>
+      </a:ln>
+    </cs:spPr>
+    <cs:defRPr sz="900" kern="1200"/>
+  </cs:valueAxis>
+  <cs:wall>
+    <cs:lnRef idx="0"/>
+    <cs:fillRef idx="0"/>
+    <cs:effectRef idx="0"/>
+    <cs:fontRef idx="minor">
+      <a:schemeClr val="tx1"/>
+    </cs:fontRef>
+    <cs:spPr>
+      <a:noFill/>
+      <a:ln>
+        <a:noFill/>
+      </a:ln>
+    </cs:spPr>
+  </cs:wall>
+</cs:chartStyle>
+</file>
+
+<file path=word/charts/style4.xml><?xml version="1.0" encoding="utf-8"?>
+<cs:chartStyle xmlns:cs="http://schemas.microsoft.com/office/drawing/2012/chartStyle" xmlns:a="http://schemas.openxmlformats.org/drawingml/2006/main" id="240">
+  <cs:axisTitle>
+    <cs:lnRef idx="0"/>
+    <cs:fillRef idx="0"/>
+    <cs:effectRef idx="0"/>
+    <cs:fontRef idx="minor">
+      <a:schemeClr val="tx1">
+        <a:lumMod val="65000"/>
+        <a:lumOff val="35000"/>
+      </a:schemeClr>
+    </cs:fontRef>
+    <cs:defRPr sz="1000" kern="1200"/>
+  </cs:axisTitle>
+  <cs:categoryAxis>
+    <cs:lnRef idx="0"/>
+    <cs:fillRef idx="0"/>
+    <cs:effectRef idx="0"/>
+    <cs:fontRef idx="minor">
+      <a:schemeClr val="tx1">
+        <a:lumMod val="65000"/>
+        <a:lumOff val="35000"/>
+      </a:schemeClr>
+    </cs:fontRef>
+    <cs:spPr>
+      <a:ln w="9525" cap="flat" cmpd="sng" algn="ctr">
+        <a:solidFill>
+          <a:schemeClr val="tx1">
+            <a:lumMod val="25000"/>
+            <a:lumOff val="75000"/>
+          </a:schemeClr>
+        </a:solidFill>
+        <a:round/>
+      </a:ln>
+    </cs:spPr>
+    <cs:defRPr sz="900" kern="1200"/>
+  </cs:categoryAxis>
+  <cs:chartArea mods="allowNoFillOverride allowNoLineOverride">
+    <cs:lnRef idx="0"/>
+    <cs:fillRef idx="0"/>
+    <cs:effectRef idx="0"/>
+    <cs:fontRef idx="minor">
+      <a:schemeClr val="tx1"/>
+    </cs:fontRef>
+    <cs:spPr>
+      <a:solidFill>
+        <a:schemeClr val="bg1"/>
+      </a:solidFill>
+      <a:ln w="9525" cap="flat" cmpd="sng" algn="ctr">
+        <a:solidFill>
+          <a:schemeClr val="tx1">
+            <a:lumMod val="15000"/>
+            <a:lumOff val="85000"/>
+          </a:schemeClr>
+        </a:solidFill>
+        <a:round/>
+      </a:ln>
+    </cs:spPr>
+    <cs:defRPr sz="1000" kern="1200"/>
+  </cs:chartArea>
+  <cs:dataLabel>
+    <cs:lnRef idx="0"/>
+    <cs:fillRef idx="0"/>
+    <cs:effectRef idx="0"/>
+    <cs:fontRef idx="minor">
+      <a:schemeClr val="tx1">
+        <a:lumMod val="75000"/>
+        <a:lumOff val="25000"/>
+      </a:schemeClr>
+    </cs:fontRef>
+    <cs:defRPr sz="900" kern="1200"/>
+  </cs:dataLabel>
+  <cs:dataLabelCallout>
+    <cs:lnRef idx="0"/>
+    <cs:fillRef idx="0"/>
+    <cs:effectRef idx="0"/>
+    <cs:fontRef idx="minor">
+      <a:schemeClr val="dk1">
+        <a:lumMod val="65000"/>
+        <a:lumOff val="35000"/>
+      </a:schemeClr>
+    </cs:fontRef>
+    <cs:spPr>
+      <a:solidFill>
+        <a:schemeClr val="lt1"/>
+      </a:solidFill>
+      <a:ln>
+        <a:solidFill>
+          <a:schemeClr val="dk1">
+            <a:lumMod val="25000"/>
+            <a:lumOff val="75000"/>
+          </a:schemeClr>
+        </a:solidFill>
+      </a:ln>
+    </cs:spPr>
+    <cs:defRPr sz="900" kern="1200"/>
+    <cs:bodyPr rot="0" spcFirstLastPara="1" vertOverflow="clip" horzOverflow="clip" vert="horz" wrap="square" lIns="36576" tIns="18288" rIns="36576" bIns="18288" anchor="ctr" anchorCtr="1">
+      <a:spAutoFit/>
+    </cs:bodyPr>
+  </cs:dataLabelCallout>
+  <cs:dataPoint>
+    <cs:lnRef idx="0"/>
+    <cs:fillRef idx="1">
+      <cs:styleClr val="auto"/>
+    </cs:fillRef>
+    <cs:effectRef idx="0"/>
+    <cs:fontRef idx="minor">
+      <a:schemeClr val="tx1"/>
+    </cs:fontRef>
+  </cs:dataPoint>
+  <cs:dataPoint3D>
+    <cs:lnRef idx="0"/>
+    <cs:fillRef idx="1">
+      <cs:styleClr val="auto"/>
+    </cs:fillRef>
+    <cs:effectRef idx="0"/>
+    <cs:fontRef idx="minor">
+      <a:schemeClr val="tx1"/>
+    </cs:fontRef>
+  </cs:dataPoint3D>
+  <cs:dataPointLine>
+    <cs:lnRef idx="0">
+      <cs:styleClr val="auto"/>
+    </cs:lnRef>
+    <cs:fillRef idx="1"/>
+    <cs:effectRef idx="0"/>
+    <cs:fontRef idx="minor">
+      <a:schemeClr val="tx1"/>
+    </cs:fontRef>
+    <cs:spPr>
+      <a:ln w="19050" cap="rnd">
+        <a:solidFill>
+          <a:schemeClr val="phClr"/>
+        </a:solidFill>
+        <a:round/>
+      </a:ln>
+    </cs:spPr>
+  </cs:dataPointLine>
+  <cs:dataPointMarker>
+    <cs:lnRef idx="0">
+      <cs:styleClr val="auto"/>
+    </cs:lnRef>
+    <cs:fillRef idx="1">
+      <cs:styleClr val="auto"/>
+    </cs:fillRef>
+    <cs:effectRef idx="0"/>
+    <cs:fontRef idx="minor">
+      <a:schemeClr val="tx1"/>
+    </cs:fontRef>
+    <cs:spPr>
+      <a:ln w="9525">
+        <a:solidFill>
+          <a:schemeClr val="phClr"/>
+        </a:solidFill>
+      </a:ln>
+    </cs:spPr>
+  </cs:dataPointMarker>
+  <cs:dataPointMarkerLayout symbol="circle" size="5"/>
+  <cs:dataPointWireframe>
+    <cs:lnRef idx="0">
+      <cs:styleClr val="auto"/>
+    </cs:lnRef>
+    <cs:fillRef idx="0"/>
+    <cs:effectRef idx="0"/>
+    <cs:fontRef idx="minor">
+      <a:schemeClr val="dk1"/>
+    </cs:fontRef>
+    <cs:spPr>
+      <a:ln w="9525" cap="rnd">
+        <a:solidFill>
+          <a:schemeClr val="phClr"/>
+        </a:solidFill>
+        <a:round/>
+      </a:ln>
+    </cs:spPr>
+  </cs:dataPointWireframe>
+  <cs:dataTable>
+    <cs:lnRef idx="0"/>
+    <cs:fillRef idx="0"/>
+    <cs:effectRef idx="0"/>
+    <cs:fontRef idx="minor">
+      <a:schemeClr val="tx1">
+        <a:lumMod val="65000"/>
+        <a:lumOff val="35000"/>
+      </a:schemeClr>
+    </cs:fontRef>
+    <cs:spPr>
+      <a:noFill/>
+      <a:ln w="9525" cap="flat" cmpd="sng" algn="ctr">
+        <a:solidFill>
+          <a:schemeClr val="tx1">
+            <a:lumMod val="15000"/>
+            <a:lumOff val="85000"/>
+          </a:schemeClr>
+        </a:solidFill>
+        <a:round/>
+      </a:ln>
+    </cs:spPr>
+    <cs:defRPr sz="900" kern="1200"/>
+  </cs:dataTable>
+  <cs:downBar>
+    <cs:lnRef idx="0"/>
+    <cs:fillRef idx="0"/>
+    <cs:effectRef idx="0"/>
+    <cs:fontRef idx="minor">
+      <a:schemeClr val="tx1"/>
+    </cs:fontRef>
+    <cs:spPr>
+      <a:solidFill>
+        <a:schemeClr val="dk1">
+          <a:lumMod val="75000"/>
+          <a:lumOff val="25000"/>
+        </a:schemeClr>
+      </a:solidFill>
+      <a:ln w="9525" cap="flat" cmpd="sng" algn="ctr">
+        <a:solidFill>
+          <a:schemeClr val="tx1">
+            <a:lumMod val="65000"/>
+            <a:lumOff val="35000"/>
+          </a:schemeClr>
+        </a:solidFill>
+        <a:round/>
+      </a:ln>
+    </cs:spPr>
+  </cs:downBar>
+  <cs:dropLine>
+    <cs:lnRef idx="0"/>
+    <cs:fillRef idx="0"/>
+    <cs:effectRef idx="0"/>
+    <cs:fontRef idx="minor">
+      <a:schemeClr val="tx1"/>
+    </cs:fontRef>
+    <cs:spPr>
+      <a:ln w="9525" cap="flat" cmpd="sng" algn="ctr">
+        <a:solidFill>
+          <a:schemeClr val="tx1">
+            <a:lumMod val="35000"/>
+            <a:lumOff val="65000"/>
+          </a:schemeClr>
+        </a:solidFill>
+        <a:round/>
+      </a:ln>
+    </cs:spPr>
+  </cs:dropLine>
+  <cs:errorBar>
+    <cs:lnRef idx="0"/>
+    <cs:fillRef idx="0"/>
+    <cs:effectRef idx="0"/>
+    <cs:fontRef idx="minor">
+      <a:schemeClr val="tx1"/>
+    </cs:fontRef>
+    <cs:spPr>
+      <a:ln w="9525" cap="flat" cmpd="sng" algn="ctr">
+        <a:solidFill>
+          <a:schemeClr val="tx1">
+            <a:lumMod val="65000"/>
+            <a:lumOff val="35000"/>
+          </a:schemeClr>
+        </a:solidFill>
+        <a:round/>
+      </a:ln>
+    </cs:spPr>
+  </cs:errorBar>
+  <cs:floor>
+    <cs:lnRef idx="0"/>
+    <cs:fillRef idx="0"/>
+    <cs:effectRef idx="0"/>
+    <cs:fontRef idx="minor">
+      <a:schemeClr val="tx1"/>
+    </cs:fontRef>
+    <cs:spPr>
+      <a:noFill/>
+      <a:ln>
+        <a:noFill/>
+      </a:ln>
+    </cs:spPr>
+  </cs:floor>
+  <cs:gridlineMajor>
+    <cs:lnRef idx="0"/>
+    <cs:fillRef idx="0"/>
+    <cs:effectRef idx="0"/>
+    <cs:fontRef idx="minor">
+      <a:schemeClr val="tx1"/>
+    </cs:fontRef>
+    <cs:spPr>
+      <a:ln w="9525" cap="flat" cmpd="sng" algn="ctr">
+        <a:solidFill>
+          <a:schemeClr val="tx1">
+            <a:lumMod val="15000"/>
+            <a:lumOff val="85000"/>
+          </a:schemeClr>
+        </a:solidFill>
+        <a:round/>
+      </a:ln>
+    </cs:spPr>
+  </cs:gridlineMajor>
+  <cs:gridlineMinor>
+    <cs:lnRef idx="0"/>
+    <cs:fillRef idx="0"/>
+    <cs:effectRef idx="0"/>
+    <cs:fontRef idx="minor">
+      <a:schemeClr val="tx1"/>
+    </cs:fontRef>
+    <cs:spPr>
+      <a:ln w="9525" cap="flat" cmpd="sng" algn="ctr">
+        <a:solidFill>
+          <a:schemeClr val="tx1">
+            <a:lumMod val="5000"/>
+            <a:lumOff val="95000"/>
+          </a:schemeClr>
+        </a:solidFill>
+        <a:round/>
+      </a:ln>
+    </cs:spPr>
+  </cs:gridlineMinor>
+  <cs:hiLoLine>
+    <cs:lnRef idx="0"/>
+    <cs:fillRef idx="0"/>
+    <cs:effectRef idx="0"/>
+    <cs:fontRef idx="minor">
+      <a:schemeClr val="tx1"/>
+    </cs:fontRef>
+    <cs:spPr>
+      <a:ln w="9525" cap="flat" cmpd="sng" algn="ctr">
+        <a:solidFill>
+          <a:schemeClr val="tx1">
+            <a:lumMod val="50000"/>
+            <a:lumOff val="50000"/>
+          </a:schemeClr>
+        </a:solidFill>
+        <a:round/>
+      </a:ln>
+    </cs:spPr>
+  </cs:hiLoLine>
+  <cs:leaderLine>
+    <cs:lnRef idx="0"/>
+    <cs:fillRef idx="0"/>
+    <cs:effectRef idx="0"/>
+    <cs:fontRef idx="minor">
+      <a:schemeClr val="tx1"/>
+    </cs:fontRef>
+    <cs:spPr>
+      <a:ln w="9525" cap="flat" cmpd="sng" algn="ctr">
+        <a:solidFill>
+          <a:schemeClr val="tx1">
+            <a:lumMod val="35000"/>
+            <a:lumOff val="65000"/>
+          </a:schemeClr>
+        </a:solidFill>
+        <a:round/>
+      </a:ln>
+    </cs:spPr>
+  </cs:leaderLine>
+  <cs:legend>
+    <cs:lnRef idx="0"/>
+    <cs:fillRef idx="0"/>
+    <cs:effectRef idx="0"/>
+    <cs:fontRef idx="minor">
+      <a:schemeClr val="tx1">
+        <a:lumMod val="65000"/>
+        <a:lumOff val="35000"/>
+      </a:schemeClr>
+    </cs:fontRef>
+    <cs:defRPr sz="900" kern="1200"/>
+  </cs:legend>
+  <cs:plotArea mods="allowNoFillOverride allowNoLineOverride">
+    <cs:lnRef idx="0"/>
+    <cs:fillRef idx="0"/>
+    <cs:effectRef idx="0"/>
+    <cs:fontRef idx="minor">
+      <a:schemeClr val="tx1"/>
+    </cs:fontRef>
+  </cs:plotArea>
+  <cs:plotArea3D mods="allowNoFillOverride allowNoLineOverride">
+    <cs:lnRef idx="0"/>
+    <cs:fillRef idx="0"/>
+    <cs:effectRef idx="0"/>
+    <cs:fontRef idx="minor">
+      <a:schemeClr val="tx1"/>
+    </cs:fontRef>
+  </cs:plotArea3D>
+  <cs:seriesAxis>
+    <cs:lnRef idx="0"/>
+    <cs:fillRef idx="0"/>
+    <cs:effectRef idx="0"/>
+    <cs:fontRef idx="minor">
+      <a:schemeClr val="tx1">
+        <a:lumMod val="65000"/>
+        <a:lumOff val="35000"/>
+      </a:schemeClr>
+    </cs:fontRef>
+    <cs:defRPr sz="900" kern="1200"/>
+  </cs:seriesAxis>
+  <cs:seriesLine>
+    <cs:lnRef idx="0"/>
+    <cs:fillRef idx="0"/>
+    <cs:effectRef idx="0"/>
+    <cs:fontRef idx="minor">
+      <a:schemeClr val="tx1"/>
+    </cs:fontRef>
+    <cs:spPr>
+      <a:ln w="9525" cap="flat" cmpd="sng" algn="ctr">
+        <a:solidFill>
+          <a:schemeClr val="tx1">
+            <a:lumMod val="35000"/>
+            <a:lumOff val="65000"/>
+          </a:schemeClr>
+        </a:solidFill>
+        <a:round/>
+      </a:ln>
+    </cs:spPr>
+  </cs:seriesLine>
+  <cs:title>
+    <cs:lnRef idx="0"/>
+    <cs:fillRef idx="0"/>
+    <cs:effectRef idx="0"/>
+    <cs:fontRef idx="minor">
+      <a:schemeClr val="tx1">
+        <a:lumMod val="65000"/>
+        <a:lumOff val="35000"/>
+      </a:schemeClr>
+    </cs:fontRef>
+    <cs:defRPr sz="1400" b="0" kern="1200" spc="0" baseline="0"/>
+  </cs:title>
+  <cs:trendline>
+    <cs:lnRef idx="0">
+      <cs:styleClr val="auto"/>
+    </cs:lnRef>
+    <cs:fillRef idx="0"/>
+    <cs:effectRef idx="0"/>
+    <cs:fontRef idx="minor">
+      <a:schemeClr val="tx1"/>
+    </cs:fontRef>
+    <cs:spPr>
+      <a:ln w="19050" cap="rnd">
+        <a:solidFill>
+          <a:schemeClr val="phClr"/>
+        </a:solidFill>
+        <a:prstDash val="sysDot"/>
+      </a:ln>
+    </cs:spPr>
+  </cs:trendline>
+  <cs:trendlineLabel>
+    <cs:lnRef idx="0"/>
+    <cs:fillRef idx="0"/>
+    <cs:effectRef idx="0"/>
+    <cs:fontRef idx="minor">
+      <a:schemeClr val="tx1">
+        <a:lumMod val="65000"/>
+        <a:lumOff val="35000"/>
+      </a:schemeClr>
+    </cs:fontRef>
+    <cs:defRPr sz="900" kern="1200"/>
+  </cs:trendlineLabel>
+  <cs:upBar>
+    <cs:lnRef idx="0"/>
+    <cs:fillRef idx="0"/>
+    <cs:effectRef idx="0"/>
+    <cs:fontRef idx="minor">
+      <a:schemeClr val="tx1"/>
+    </cs:fontRef>
+    <cs:spPr>
+      <a:solidFill>
+        <a:schemeClr val="lt1"/>
+      </a:solidFill>
+      <a:ln w="9525" cap="flat" cmpd="sng" algn="ctr">
+        <a:solidFill>
+          <a:schemeClr val="tx1">
+            <a:lumMod val="65000"/>
+            <a:lumOff val="35000"/>
+          </a:schemeClr>
+        </a:solidFill>
+        <a:round/>
+      </a:ln>
+    </cs:spPr>
+  </cs:upBar>
+  <cs:valueAxis>
+    <cs:lnRef idx="0"/>
+    <cs:fillRef idx="0"/>
+    <cs:effectRef idx="0"/>
+    <cs:fontRef idx="minor">
+      <a:schemeClr val="tx1">
+        <a:lumMod val="65000"/>
+        <a:lumOff val="35000"/>
+      </a:schemeClr>
+    </cs:fontRef>
+    <cs:spPr>
+      <a:ln w="9525" cap="flat" cmpd="sng" algn="ctr">
+        <a:solidFill>
+          <a:schemeClr val="tx1">
+            <a:lumMod val="25000"/>
+            <a:lumOff val="75000"/>
+          </a:schemeClr>
+        </a:solidFill>
+        <a:round/>
+      </a:ln>
+    </cs:spPr>
+    <cs:defRPr sz="900" kern="1200"/>
+  </cs:valueAxis>
+  <cs:wall>
+    <cs:lnRef idx="0"/>
+    <cs:fillRef idx="0"/>
+    <cs:effectRef idx="0"/>
+    <cs:fontRef idx="minor">
+      <a:schemeClr val="tx1"/>
+    </cs:fontRef>
+    <cs:spPr>
+      <a:noFill/>
+      <a:ln>
+        <a:noFill/>
+      </a:ln>
+    </cs:spPr>
+  </cs:wall>
+</cs:chartStyle>
 </file>
 
 <file path=word/theme/theme1.xml><?xml version="1.0" encoding="utf-8"?>
@@ -2780,6 +9685,12 @@
 </file>
 
 <file path=customXml/item1.xml><?xml version="1.0" encoding="utf-8"?>
+<p:properties xmlns:p="http://schemas.microsoft.com/office/2006/metadata/properties" xmlns:xsi="http://www.w3.org/2001/XMLSchema-instance" xmlns:pc="http://schemas.microsoft.com/office/infopath/2007/PartnerControls">
+  <documentManagement/>
+</p:properties>
+</file>
+
+<file path=customXml/item2.xml><?xml version="1.0" encoding="utf-8"?>
 <?mso-contentType ?>
 <FormTemplates xmlns="http://schemas.microsoft.com/sharepoint/v3/contenttype/forms">
   <Display>DocumentLibraryForm</Display>
@@ -2788,7 +9699,7 @@
 </FormTemplates>
 </file>
 
-<file path=customXml/item2.xml><?xml version="1.0" encoding="utf-8"?>
+<file path=customXml/item3.xml><?xml version="1.0" encoding="utf-8"?>
 <ct:contentTypeSchema xmlns:ct="http://schemas.microsoft.com/office/2006/metadata/contentType" xmlns:ma="http://schemas.microsoft.com/office/2006/metadata/properties/metaAttributes" ct:_="" ma:_="" ma:contentTypeName="Documento" ma:contentTypeID="0x01010023858CF01A2EF24688B692775F4C60A4" ma:contentTypeVersion="11" ma:contentTypeDescription="Crear nuevo documento." ma:contentTypeScope="" ma:versionID="04b510ef1bc187d79b842c792d256c41">
   <xsd:schema xmlns:xsd="http://www.w3.org/2001/XMLSchema" xmlns:xs="http://www.w3.org/2001/XMLSchema" xmlns:p="http://schemas.microsoft.com/office/2006/metadata/properties" xmlns:ns2="164883f8-7691-4ecf-b54a-664c0d0edefe" xmlns:ns3="85e30bcc-d76c-4413-8e4d-2dce22fb0743" targetNamespace="http://schemas.microsoft.com/office/2006/metadata/properties" ma:root="true" ma:fieldsID="9049981c3eb1ee76226ec9e2f8ecd7b4" ns2:_="" ns3:_="">
     <xsd:import namespace="164883f8-7691-4ecf-b54a-664c0d0edefe"/>
@@ -2999,13 +9910,16 @@
 </ct:contentTypeSchema>
 </file>
 
-<file path=customXml/item3.xml><?xml version="1.0" encoding="utf-8"?>
-<p:properties xmlns:p="http://schemas.microsoft.com/office/2006/metadata/properties" xmlns:xsi="http://www.w3.org/2001/XMLSchema-instance" xmlns:pc="http://schemas.microsoft.com/office/infopath/2007/PartnerControls">
-  <documentManagement/>
-</p:properties>
+<file path=customXml/itemProps1.xml><?xml version="1.0" encoding="utf-8"?>
+<ds:datastoreItem xmlns:ds="http://schemas.openxmlformats.org/officeDocument/2006/customXml" ds:itemID="{8542EACB-7939-45C8-99C3-B6897CA7A7EF}">
+  <ds:schemaRefs>
+    <ds:schemaRef ds:uri="http://schemas.microsoft.com/office/2006/metadata/properties"/>
+    <ds:schemaRef ds:uri="http://schemas.microsoft.com/office/infopath/2007/PartnerControls"/>
+  </ds:schemaRefs>
+</ds:datastoreItem>
 </file>
 
-<file path=customXml/itemProps1.xml><?xml version="1.0" encoding="utf-8"?>
+<file path=customXml/itemProps2.xml><?xml version="1.0" encoding="utf-8"?>
 <ds:datastoreItem xmlns:ds="http://schemas.openxmlformats.org/officeDocument/2006/customXml" ds:itemID="{1F59EA8B-1FA8-40D2-A8B0-61B9CE1E4579}">
   <ds:schemaRefs>
     <ds:schemaRef ds:uri="http://schemas.microsoft.com/sharepoint/v3/contenttype/forms"/>
@@ -3013,15 +9927,21 @@
 </ds:datastoreItem>
 </file>
 
-<file path=customXml/itemProps2.xml><?xml version="1.0" encoding="utf-8"?>
-<ds:datastoreItem xmlns:ds="http://schemas.openxmlformats.org/officeDocument/2006/customXml" ds:itemID="{B5A68955-FE31-4882-A896-23358313A6FD}"/>
-</file>
-
 <file path=customXml/itemProps3.xml><?xml version="1.0" encoding="utf-8"?>
-<ds:datastoreItem xmlns:ds="http://schemas.openxmlformats.org/officeDocument/2006/customXml" ds:itemID="{8542EACB-7939-45C8-99C3-B6897CA7A7EF}">
+<ds:datastoreItem xmlns:ds="http://schemas.openxmlformats.org/officeDocument/2006/customXml" ds:itemID="{B5A68955-FE31-4882-A896-23358313A6FD}">
   <ds:schemaRefs>
+    <ds:schemaRef ds:uri="http://schemas.microsoft.com/office/2006/metadata/contentType"/>
+    <ds:schemaRef ds:uri="http://schemas.microsoft.com/office/2006/metadata/properties/metaAttributes"/>
+    <ds:schemaRef ds:uri="http://www.w3.org/2001/XMLSchema"/>
     <ds:schemaRef ds:uri="http://schemas.microsoft.com/office/2006/metadata/properties"/>
+    <ds:schemaRef ds:uri="164883f8-7691-4ecf-b54a-664c0d0edefe"/>
+    <ds:schemaRef ds:uri="85e30bcc-d76c-4413-8e4d-2dce22fb0743"/>
+    <ds:schemaRef ds:uri="http://schemas.microsoft.com/office/2006/documentManagement/types"/>
     <ds:schemaRef ds:uri="http://schemas.microsoft.com/office/infopath/2007/PartnerControls"/>
+    <ds:schemaRef ds:uri="http://schemas.openxmlformats.org/package/2006/metadata/core-properties"/>
+    <ds:schemaRef ds:uri="http://purl.org/dc/elements/1.1/"/>
+    <ds:schemaRef ds:uri="http://purl.org/dc/terms/"/>
+    <ds:schemaRef ds:uri="http://schemas.microsoft.com/internal/obd"/>
   </ds:schemaRefs>
 </ds:datastoreItem>
 </file>